--- a/M.M.N 14.docx
+++ b/M.M.N 14.docx
@@ -1,6 +1,6 @@
 
 <file path=word/document.xml><?xml version="1.0" encoding="utf-8"?>
-<w:document xmlns:wpc="http://schemas.microsoft.com/office/word/2010/wordprocessingCanvas" xmlns:cx="http://schemas.microsoft.com/office/drawing/2014/chartex" xmlns:cx1="http://schemas.microsoft.com/office/drawing/2015/9/8/chartex" xmlns:cx2="http://schemas.microsoft.com/office/drawing/2015/10/21/chartex" xmlns:cx3="http://schemas.microsoft.com/office/drawing/2016/5/9/chartex" xmlns:cx4="http://schemas.microsoft.com/office/drawing/2016/5/10/chartex" xmlns:cx5="http://schemas.microsoft.com/office/drawing/2016/5/11/chartex" xmlns:cx6="http://schemas.microsoft.com/office/drawing/2016/5/12/chartex" xmlns:cx7="http://schemas.microsoft.com/office/drawing/2016/5/13/chartex" xmlns:cx8="http://schemas.microsoft.com/office/drawing/2016/5/14/chartex" xmlns:mc="http://schemas.openxmlformats.org/markup-compatibility/2006" xmlns:aink="http://schemas.microsoft.com/office/drawing/2016/ink" xmlns:am3d="http://schemas.microsoft.com/office/drawing/2017/model3d" xmlns:o="urn:schemas-microsoft-com:office:office" xmlns:r="http://schemas.openxmlformats.org/officeDocument/2006/relationships" xmlns:m="http://schemas.openxmlformats.org/officeDocument/2006/math" xmlns:v="urn:schemas-microsoft-com:vml" xmlns:wp14="http://schemas.microsoft.com/office/word/2010/wordprocessingDrawing" xmlns:wp="http://schemas.openxmlformats.org/drawingml/2006/wordprocessingDrawing" xmlns:w10="urn:schemas-microsoft-com:office:word" xmlns:w="http://schemas.openxmlformats.org/wordprocessingml/2006/main" xmlns:w14="http://schemas.microsoft.com/office/word/2010/wordml" xmlns:w15="http://schemas.microsoft.com/office/word/2012/wordml" xmlns:w16cex="http://schemas.microsoft.com/office/word/2018/wordml/cex" xmlns:w16cid="http://schemas.microsoft.com/office/word/2016/wordml/cid" xmlns:w16="http://schemas.microsoft.com/office/word/2018/wordml" xmlns:w16se="http://schemas.microsoft.com/office/word/2015/wordml/symex" xmlns:wpg="http://schemas.microsoft.com/office/word/2010/wordprocessingGroup" xmlns:wpi="http://schemas.microsoft.com/office/word/2010/wordprocessingInk" xmlns:wne="http://schemas.microsoft.com/office/word/2006/wordml" xmlns:wps="http://schemas.microsoft.com/office/word/2010/wordprocessingShape" mc:Ignorable="w14 w15 w16se w16cid w16 w16cex wp14">
+<w:document xmlns:wpc="http://schemas.microsoft.com/office/word/2010/wordprocessingCanvas" xmlns:cx="http://schemas.microsoft.com/office/drawing/2014/chartex" xmlns:cx1="http://schemas.microsoft.com/office/drawing/2015/9/8/chartex" xmlns:mc="http://schemas.openxmlformats.org/markup-compatibility/2006" xmlns:o="urn:schemas-microsoft-com:office:office" xmlns:r="http://schemas.openxmlformats.org/officeDocument/2006/relationships" xmlns:m="http://schemas.openxmlformats.org/officeDocument/2006/math" xmlns:v="urn:schemas-microsoft-com:vml" xmlns:wp14="http://schemas.microsoft.com/office/word/2010/wordprocessingDrawing" xmlns:wp="http://schemas.openxmlformats.org/drawingml/2006/wordprocessingDrawing" xmlns:w10="urn:schemas-microsoft-com:office:word" xmlns:w="http://schemas.openxmlformats.org/wordprocessingml/2006/main" xmlns:w14="http://schemas.microsoft.com/office/word/2010/wordml" xmlns:w15="http://schemas.microsoft.com/office/word/2012/wordml" xmlns:w16se="http://schemas.microsoft.com/office/word/2015/wordml/symex" xmlns:wpg="http://schemas.microsoft.com/office/word/2010/wordprocessingGroup" xmlns:wpi="http://schemas.microsoft.com/office/word/2010/wordprocessingInk" xmlns:wne="http://schemas.microsoft.com/office/word/2006/wordml" xmlns:wps="http://schemas.microsoft.com/office/word/2010/wordprocessingShape" mc:Ignorable="w14 w15 w16se wp14">
   <w:background w:color="272727" w:themeColor="text1" w:themeTint="D8"/>
   <w:body>
     <w:p>
@@ -290,7 +290,6 @@
                 <w:rFonts w:ascii="Cambria Math" w:eastAsiaTheme="minorEastAsia" w:hAnsi="Cambria Math"/>
                 <w:sz w:val="24"/>
                 <w:szCs w:val="24"/>
-                <w:lang w:val="en-US"/>
               </w:rPr>
               <m:t>h</m:t>
             </m:r>
@@ -320,7 +319,6 @@
             <w:rFonts w:ascii="Cambria Math" w:eastAsiaTheme="minorEastAsia" w:hAnsi="Cambria Math"/>
             <w:sz w:val="20"/>
             <w:szCs w:val="20"/>
-            <w:lang w:val="en-US"/>
           </w:rPr>
           <m:t>K=</m:t>
         </m:r>
@@ -365,22 +363,13 @@
           <w:szCs w:val="24"/>
         </w:rPr>
         <w:br/>
+        <w:t xml:space="preserve"> </w:t>
       </w:r>
       <w:r>
         <w:rPr>
           <w:rFonts w:eastAsiaTheme="minorEastAsia"/>
           <w:sz w:val="24"/>
           <w:szCs w:val="24"/>
-          <w:lang w:val="en-US"/>
-        </w:rPr>
-        <w:t xml:space="preserve"> </w:t>
-      </w:r>
-      <w:r>
-        <w:rPr>
-          <w:rFonts w:eastAsiaTheme="minorEastAsia"/>
-          <w:sz w:val="24"/>
-          <w:szCs w:val="24"/>
-          <w:lang w:val="en-US"/>
         </w:rPr>
         <w:tab/>
       </w:r>
@@ -565,7 +554,6 @@
         <w:rPr>
           <w:sz w:val="24"/>
           <w:szCs w:val="24"/>
-          <w:lang w:val="en-US"/>
         </w:rPr>
         <w:t xml:space="preserve"> </w:t>
       </w:r>
@@ -575,7 +563,6 @@
           <w:sz w:val="24"/>
           <w:szCs w:val="24"/>
           <w:rtl/>
-          <w:lang w:val="en-US"/>
         </w:rPr>
         <w:t>נסביר:</w:t>
       </w:r>
@@ -760,7 +747,6 @@
           <w:sz w:val="24"/>
           <w:szCs w:val="24"/>
           <w:rtl/>
-          <w:lang w:val="en-US"/>
         </w:rPr>
         <w:t>נחשב</w:t>
       </w:r>
@@ -769,7 +755,6 @@
           <w:sz w:val="24"/>
           <w:szCs w:val="24"/>
           <w:rtl/>
-          <w:lang w:val="en-US"/>
         </w:rPr>
         <w:br/>
       </w:r>
@@ -779,7 +764,6 @@
           <w:sz w:val="24"/>
           <w:szCs w:val="24"/>
           <w:rtl/>
-          <w:lang w:val="en-US"/>
         </w:rPr>
         <w:t>מה הסיכ</w:t>
       </w:r>
@@ -789,7 +773,6 @@
           <w:sz w:val="24"/>
           <w:szCs w:val="24"/>
           <w:rtl/>
-          <w:lang w:val="en-US"/>
         </w:rPr>
         <w:t xml:space="preserve">וי שעבור איבר כלשהו </w:t>
       </w:r>
@@ -799,7 +782,6 @@
             <w:rFonts w:ascii="Cambria Math" w:hAnsi="Cambria Math"/>
             <w:sz w:val="24"/>
             <w:szCs w:val="24"/>
-            <w:lang w:val="en-US"/>
           </w:rPr>
           <m:t>a</m:t>
         </m:r>
@@ -810,7 +792,6 @@
           <w:sz w:val="24"/>
           <w:szCs w:val="24"/>
           <w:rtl/>
-          <w:lang w:val="en-US"/>
         </w:rPr>
         <w:t xml:space="preserve"> (שלא בהכרח ב </w:t>
       </w:r>
@@ -820,7 +801,6 @@
             <w:rFonts w:ascii="Cambria Math" w:eastAsiaTheme="minorEastAsia" w:hAnsi="Cambria Math"/>
             <w:sz w:val="24"/>
             <w:szCs w:val="24"/>
-            <w:lang w:val="en-US"/>
           </w:rPr>
           <m:t>A</m:t>
         </m:r>
@@ -831,7 +811,6 @@
           <w:sz w:val="24"/>
           <w:szCs w:val="24"/>
           <w:rtl/>
-          <w:lang w:val="en-US"/>
         </w:rPr>
         <w:t>)</w:t>
       </w:r>
@@ -841,7 +820,6 @@
           <w:sz w:val="24"/>
           <w:szCs w:val="24"/>
           <w:rtl/>
-          <w:lang w:val="en-US"/>
         </w:rPr>
         <w:t>,</w:t>
       </w:r>
@@ -851,7 +829,6 @@
           <w:sz w:val="24"/>
           <w:szCs w:val="24"/>
           <w:rtl/>
-          <w:lang w:val="en-US"/>
         </w:rPr>
         <w:br/>
       </w:r>
@@ -861,7 +838,6 @@
           <w:sz w:val="24"/>
           <w:szCs w:val="24"/>
           <w:rtl/>
-          <w:lang w:val="en-US"/>
         </w:rPr>
         <w:t>קיימת פונקציה</w:t>
       </w:r>
@@ -870,7 +846,6 @@
           <w:rFonts w:eastAsiaTheme="minorEastAsia"/>
           <w:sz w:val="24"/>
           <w:szCs w:val="24"/>
-          <w:lang w:val="en-US"/>
         </w:rPr>
         <w:t xml:space="preserve"> </w:t>
       </w:r>
@@ -880,7 +855,6 @@
           <w:sz w:val="24"/>
           <w:szCs w:val="24"/>
           <w:rtl/>
-          <w:lang w:val="en-US"/>
         </w:rPr>
         <w:t>מסויימת</w:t>
       </w:r>
@@ -890,7 +864,6 @@
           <w:sz w:val="24"/>
           <w:szCs w:val="24"/>
           <w:rtl/>
-          <w:lang w:val="en-US"/>
         </w:rPr>
         <w:t>,</w:t>
       </w:r>
@@ -900,7 +873,6 @@
           <w:sz w:val="24"/>
           <w:szCs w:val="24"/>
           <w:rtl/>
-          <w:lang w:val="en-US"/>
         </w:rPr>
         <w:t xml:space="preserve"> </w:t>
       </w:r>
@@ -910,7 +882,6 @@
             <w:rFonts w:ascii="Cambria Math" w:eastAsiaTheme="minorEastAsia" w:hAnsi="Cambria Math"/>
             <w:sz w:val="24"/>
             <w:szCs w:val="24"/>
-            <w:lang w:val="en-US"/>
           </w:rPr>
           <m:t>h∈H</m:t>
         </m:r>
@@ -921,7 +892,6 @@
           <w:sz w:val="24"/>
           <w:szCs w:val="24"/>
           <w:rtl/>
-          <w:lang w:val="en-US"/>
         </w:rPr>
         <w:t>,</w:t>
       </w:r>
@@ -931,7 +901,6 @@
           <w:sz w:val="24"/>
           <w:szCs w:val="24"/>
           <w:rtl/>
-          <w:lang w:val="en-US"/>
         </w:rPr>
         <w:t xml:space="preserve"> </w:t>
       </w:r>
@@ -941,7 +910,6 @@
           <w:sz w:val="24"/>
           <w:szCs w:val="24"/>
           <w:rtl/>
-          <w:lang w:val="en-US"/>
         </w:rPr>
         <w:t>שתחזיר</w:t>
       </w:r>
@@ -951,7 +919,6 @@
           <w:sz w:val="24"/>
           <w:szCs w:val="24"/>
           <w:rtl/>
-          <w:lang w:val="en-US"/>
         </w:rPr>
         <w:t xml:space="preserve"> עבורו</w:t>
       </w:r>
@@ -961,7 +928,6 @@
           <w:sz w:val="24"/>
           <w:szCs w:val="24"/>
           <w:rtl/>
-          <w:lang w:val="en-US"/>
         </w:rPr>
         <w:t xml:space="preserve"> מספר</w:t>
       </w:r>
@@ -971,7 +937,6 @@
           <w:sz w:val="24"/>
           <w:szCs w:val="24"/>
           <w:rtl/>
-          <w:lang w:val="en-US"/>
         </w:rPr>
         <w:t>,</w:t>
       </w:r>
@@ -981,7 +946,6 @@
           <w:sz w:val="24"/>
           <w:szCs w:val="24"/>
           <w:rtl/>
-          <w:lang w:val="en-US"/>
         </w:rPr>
         <w:t xml:space="preserve"> </w:t>
       </w:r>
@@ -991,7 +955,6 @@
             <w:rFonts w:ascii="Cambria Math" w:eastAsiaTheme="minorEastAsia" w:hAnsi="Cambria Math"/>
             <w:sz w:val="24"/>
             <w:szCs w:val="24"/>
-            <w:lang w:val="en-US"/>
           </w:rPr>
           <m:t>h</m:t>
         </m:r>
@@ -1003,7 +966,6 @@
                 <w:i/>
                 <w:sz w:val="24"/>
                 <w:szCs w:val="24"/>
-                <w:lang w:val="en-US"/>
               </w:rPr>
             </m:ctrlPr>
           </m:dPr>
@@ -1013,7 +975,6 @@
                 <w:rFonts w:ascii="Cambria Math" w:eastAsiaTheme="minorEastAsia" w:hAnsi="Cambria Math"/>
                 <w:sz w:val="24"/>
                 <w:szCs w:val="24"/>
-                <w:lang w:val="en-US"/>
               </w:rPr>
               <m:t>a</m:t>
             </m:r>
@@ -1026,7 +987,6 @@
           <w:sz w:val="24"/>
           <w:szCs w:val="24"/>
           <w:rtl/>
-          <w:lang w:val="en-US"/>
         </w:rPr>
         <w:t xml:space="preserve"> (</w:t>
       </w:r>
@@ -1036,7 +996,6 @@
           <w:sz w:val="24"/>
           <w:szCs w:val="24"/>
           <w:rtl/>
-          <w:lang w:val="en-US"/>
         </w:rPr>
         <w:t xml:space="preserve">שהוא </w:t>
       </w:r>
@@ -1046,7 +1005,6 @@
           <w:sz w:val="24"/>
           <w:szCs w:val="24"/>
           <w:rtl/>
-          <w:lang w:val="en-US"/>
         </w:rPr>
         <w:t>אינדקס מסויים ב</w:t>
       </w:r>
@@ -1056,7 +1014,6 @@
             <w:rFonts w:ascii="Cambria Math" w:eastAsiaTheme="minorEastAsia" w:hAnsi="Cambria Math" w:hint="cs"/>
             <w:sz w:val="24"/>
             <w:szCs w:val="24"/>
-            <w:lang w:val="en-US"/>
           </w:rPr>
           <m:t>T</m:t>
         </m:r>
@@ -1067,7 +1024,6 @@
           <w:sz w:val="24"/>
           <w:szCs w:val="24"/>
           <w:rtl/>
-          <w:lang w:val="en-US"/>
         </w:rPr>
         <w:t>)</w:t>
       </w:r>
@@ -1077,7 +1033,6 @@
           <w:sz w:val="24"/>
           <w:szCs w:val="24"/>
           <w:rtl/>
-          <w:lang w:val="en-US"/>
         </w:rPr>
         <w:t>,</w:t>
       </w:r>
@@ -1087,7 +1042,6 @@
           <w:sz w:val="24"/>
           <w:szCs w:val="24"/>
           <w:rtl/>
-          <w:lang w:val="en-US"/>
         </w:rPr>
         <w:br/>
       </w:r>
@@ -1097,7 +1051,6 @@
           <w:sz w:val="24"/>
           <w:szCs w:val="24"/>
           <w:rtl/>
-          <w:lang w:val="en-US"/>
         </w:rPr>
         <w:t>כך ש</w:t>
       </w:r>
@@ -1107,7 +1060,6 @@
           <w:sz w:val="24"/>
           <w:szCs w:val="24"/>
           <w:rtl/>
-          <w:lang w:val="en-US"/>
         </w:rPr>
         <w:t>לכל</w:t>
       </w:r>
@@ -1116,7 +1068,6 @@
           <w:rFonts w:eastAsiaTheme="minorEastAsia"/>
           <w:sz w:val="24"/>
           <w:szCs w:val="24"/>
-          <w:lang w:val="en-US"/>
         </w:rPr>
         <w:t xml:space="preserve"> </w:t>
       </w:r>
@@ -1126,7 +1077,6 @@
           <w:sz w:val="24"/>
           <w:szCs w:val="24"/>
           <w:rtl/>
-          <w:lang w:val="en-US"/>
         </w:rPr>
         <w:t xml:space="preserve"> </w:t>
       </w:r>
@@ -1139,7 +1089,6 @@
                 <w:i/>
                 <w:sz w:val="24"/>
                 <w:szCs w:val="24"/>
-                <w:lang w:val="en-US"/>
               </w:rPr>
             </m:ctrlPr>
           </m:sSubPr>
@@ -1149,7 +1098,6 @@
                 <w:rFonts w:ascii="Cambria Math" w:eastAsiaTheme="minorEastAsia" w:hAnsi="Cambria Math"/>
                 <w:sz w:val="24"/>
                 <w:szCs w:val="24"/>
-                <w:lang w:val="en-US"/>
               </w:rPr>
               <m:t>a</m:t>
             </m:r>
@@ -1160,7 +1108,6 @@
                 <w:rFonts w:ascii="Cambria Math" w:eastAsiaTheme="minorEastAsia" w:hAnsi="Cambria Math"/>
                 <w:sz w:val="24"/>
                 <w:szCs w:val="24"/>
-                <w:lang w:val="en-US"/>
               </w:rPr>
               <m:t>i</m:t>
             </m:r>
@@ -1171,7 +1118,6 @@
             <w:rFonts w:ascii="Cambria Math" w:eastAsiaTheme="minorEastAsia" w:hAnsi="Cambria Math"/>
             <w:sz w:val="24"/>
             <w:szCs w:val="24"/>
-            <w:lang w:val="en-US"/>
           </w:rPr>
           <m:t>∈A</m:t>
         </m:r>
@@ -1182,7 +1128,6 @@
           <w:sz w:val="24"/>
           <w:szCs w:val="24"/>
           <w:rtl/>
-          <w:lang w:val="en-US"/>
         </w:rPr>
         <w:t xml:space="preserve">  וכל </w:t>
       </w:r>
@@ -1195,7 +1140,6 @@
                 <w:i/>
                 <w:sz w:val="24"/>
                 <w:szCs w:val="24"/>
-                <w:lang w:val="en-US"/>
               </w:rPr>
             </m:ctrlPr>
           </m:sSubPr>
@@ -1205,7 +1149,6 @@
                 <w:rFonts w:ascii="Cambria Math" w:eastAsiaTheme="minorEastAsia" w:hAnsi="Cambria Math"/>
                 <w:sz w:val="24"/>
                 <w:szCs w:val="24"/>
-                <w:lang w:val="en-US"/>
               </w:rPr>
               <m:t>h</m:t>
             </m:r>
@@ -1216,7 +1159,6 @@
                 <w:rFonts w:ascii="Cambria Math" w:eastAsiaTheme="minorEastAsia" w:hAnsi="Cambria Math"/>
                 <w:sz w:val="24"/>
                 <w:szCs w:val="24"/>
-                <w:lang w:val="en-US"/>
               </w:rPr>
               <m:t>j</m:t>
             </m:r>
@@ -1227,7 +1169,6 @@
             <w:rFonts w:ascii="Cambria Math" w:eastAsiaTheme="minorEastAsia" w:hAnsi="Cambria Math"/>
             <w:sz w:val="24"/>
             <w:szCs w:val="24"/>
-            <w:lang w:val="en-US"/>
           </w:rPr>
           <m:t>∈H</m:t>
         </m:r>
@@ -1238,7 +1179,6 @@
           <w:sz w:val="24"/>
           <w:szCs w:val="24"/>
           <w:rtl/>
-          <w:lang w:val="en-US"/>
         </w:rPr>
         <w:t xml:space="preserve"> מתקיים </w:t>
       </w:r>
@@ -1251,7 +1191,6 @@
                 <w:i/>
                 <w:sz w:val="24"/>
                 <w:szCs w:val="24"/>
-                <w:lang w:val="en-US"/>
               </w:rPr>
             </m:ctrlPr>
           </m:sSubPr>
@@ -1261,7 +1200,6 @@
                 <w:rFonts w:ascii="Cambria Math" w:eastAsiaTheme="minorEastAsia" w:hAnsi="Cambria Math"/>
                 <w:sz w:val="24"/>
                 <w:szCs w:val="24"/>
-                <w:lang w:val="en-US"/>
               </w:rPr>
               <m:t>h</m:t>
             </m:r>
@@ -1272,7 +1210,6 @@
                 <w:rFonts w:ascii="Cambria Math" w:eastAsiaTheme="minorEastAsia" w:hAnsi="Cambria Math"/>
                 <w:sz w:val="24"/>
                 <w:szCs w:val="24"/>
-                <w:lang w:val="en-US"/>
               </w:rPr>
               <m:t>j</m:t>
             </m:r>
@@ -1286,7 +1223,6 @@
                 <w:i/>
                 <w:sz w:val="24"/>
                 <w:szCs w:val="24"/>
-                <w:lang w:val="en-US"/>
               </w:rPr>
             </m:ctrlPr>
           </m:dPr>
@@ -1299,7 +1235,6 @@
                     <w:i/>
                     <w:sz w:val="24"/>
                     <w:szCs w:val="24"/>
-                    <w:lang w:val="en-US"/>
                   </w:rPr>
                 </m:ctrlPr>
               </m:sSubPr>
@@ -1309,7 +1244,6 @@
                     <w:rFonts w:ascii="Cambria Math" w:eastAsiaTheme="minorEastAsia" w:hAnsi="Cambria Math"/>
                     <w:sz w:val="24"/>
                     <w:szCs w:val="24"/>
-                    <w:lang w:val="en-US"/>
                   </w:rPr>
                   <m:t>a</m:t>
                 </m:r>
@@ -1320,7 +1254,6 @@
                     <w:rFonts w:ascii="Cambria Math" w:eastAsiaTheme="minorEastAsia" w:hAnsi="Cambria Math"/>
                     <w:sz w:val="24"/>
                     <w:szCs w:val="24"/>
-                    <w:lang w:val="en-US"/>
                   </w:rPr>
                   <m:t>i</m:t>
                 </m:r>
@@ -1333,7 +1266,6 @@
             <w:rFonts w:ascii="Cambria Math" w:eastAsiaTheme="minorEastAsia" w:hAnsi="Cambria Math"/>
             <w:sz w:val="24"/>
             <w:szCs w:val="24"/>
-            <w:lang w:val="en-US"/>
           </w:rPr>
           <m:t>≠h</m:t>
         </m:r>
@@ -1345,7 +1277,6 @@
                 <w:i/>
                 <w:sz w:val="24"/>
                 <w:szCs w:val="24"/>
-                <w:lang w:val="en-US"/>
               </w:rPr>
             </m:ctrlPr>
           </m:dPr>
@@ -1355,7 +1286,6 @@
                 <w:rFonts w:ascii="Cambria Math" w:eastAsiaTheme="minorEastAsia" w:hAnsi="Cambria Math"/>
                 <w:sz w:val="24"/>
                 <w:szCs w:val="24"/>
-                <w:lang w:val="en-US"/>
               </w:rPr>
               <m:t>a</m:t>
             </m:r>
@@ -1368,7 +1298,6 @@
           <w:sz w:val="24"/>
           <w:szCs w:val="24"/>
           <w:rtl/>
-          <w:lang w:val="en-US"/>
         </w:rPr>
         <w:t>.</w:t>
       </w:r>
@@ -1378,7 +1307,6 @@
           <w:sz w:val="24"/>
           <w:szCs w:val="24"/>
           <w:rtl/>
-          <w:lang w:val="en-US"/>
         </w:rPr>
         <w:br/>
       </w:r>
@@ -1388,7 +1316,6 @@
           <w:sz w:val="24"/>
           <w:szCs w:val="24"/>
           <w:rtl/>
-          <w:lang w:val="en-US"/>
         </w:rPr>
         <w:br/>
       </w:r>
@@ -1398,7 +1325,6 @@
           <w:sz w:val="24"/>
           <w:szCs w:val="24"/>
           <w:rtl/>
-          <w:lang w:val="en-US"/>
         </w:rPr>
         <w:t xml:space="preserve">כלומר- היות ול </w:t>
       </w:r>
@@ -1408,7 +1334,6 @@
             <w:rFonts w:ascii="Cambria Math" w:eastAsiaTheme="minorEastAsia" w:hAnsi="Cambria Math"/>
             <w:sz w:val="24"/>
             <w:szCs w:val="24"/>
-            <w:lang w:val="en-US"/>
           </w:rPr>
           <m:t>h</m:t>
         </m:r>
@@ -1420,7 +1345,6 @@
                 <w:i/>
                 <w:sz w:val="24"/>
                 <w:szCs w:val="24"/>
-                <w:lang w:val="en-US"/>
               </w:rPr>
             </m:ctrlPr>
           </m:dPr>
@@ -1430,7 +1354,6 @@
                 <w:rFonts w:ascii="Cambria Math" w:eastAsiaTheme="minorEastAsia" w:hAnsi="Cambria Math"/>
                 <w:sz w:val="24"/>
                 <w:szCs w:val="24"/>
-                <w:lang w:val="en-US"/>
               </w:rPr>
               <m:t>a</m:t>
             </m:r>
@@ -1443,7 +1366,6 @@
           <w:sz w:val="24"/>
           <w:szCs w:val="24"/>
           <w:rtl/>
-          <w:lang w:val="en-US"/>
         </w:rPr>
         <w:t xml:space="preserve">  יש סיכוי של </w:t>
       </w:r>
@@ -1456,7 +1378,6 @@
                 <w:i/>
                 <w:sz w:val="24"/>
                 <w:szCs w:val="24"/>
-                <w:lang w:val="en-US"/>
               </w:rPr>
             </m:ctrlPr>
           </m:fPr>
@@ -1466,7 +1387,6 @@
                 <w:rFonts w:ascii="Cambria Math" w:eastAsiaTheme="minorEastAsia" w:hAnsi="Cambria Math"/>
                 <w:sz w:val="24"/>
                 <w:szCs w:val="24"/>
-                <w:lang w:val="en-US"/>
               </w:rPr>
               <m:t>1</m:t>
             </m:r>
@@ -1477,7 +1397,6 @@
                 <w:rFonts w:ascii="Cambria Math" w:eastAsiaTheme="minorEastAsia" w:hAnsi="Cambria Math"/>
                 <w:sz w:val="24"/>
                 <w:szCs w:val="24"/>
-                <w:lang w:val="en-US"/>
               </w:rPr>
               <m:t>m</m:t>
             </m:r>
@@ -1490,7 +1409,6 @@
           <w:sz w:val="24"/>
           <w:szCs w:val="24"/>
           <w:rtl/>
-          <w:lang w:val="en-US"/>
         </w:rPr>
         <w:t xml:space="preserve"> להתקבל ע"י כל אחד מפעולות </w:t>
       </w:r>
@@ -1503,7 +1421,6 @@
                 <w:i/>
                 <w:sz w:val="24"/>
                 <w:szCs w:val="24"/>
-                <w:lang w:val="en-US"/>
               </w:rPr>
             </m:ctrlPr>
           </m:sSubPr>
@@ -1513,7 +1430,6 @@
                 <w:rFonts w:ascii="Cambria Math" w:eastAsiaTheme="minorEastAsia" w:hAnsi="Cambria Math"/>
                 <w:sz w:val="24"/>
                 <w:szCs w:val="24"/>
-                <w:lang w:val="en-US"/>
               </w:rPr>
               <m:t>h</m:t>
             </m:r>
@@ -1524,7 +1440,6 @@
                 <w:rFonts w:ascii="Cambria Math" w:eastAsiaTheme="minorEastAsia" w:hAnsi="Cambria Math"/>
                 <w:sz w:val="24"/>
                 <w:szCs w:val="24"/>
-                <w:lang w:val="en-US"/>
               </w:rPr>
               <m:t>j</m:t>
             </m:r>
@@ -1538,7 +1453,6 @@
                 <w:i/>
                 <w:sz w:val="24"/>
                 <w:szCs w:val="24"/>
-                <w:lang w:val="en-US"/>
               </w:rPr>
             </m:ctrlPr>
           </m:dPr>
@@ -1551,7 +1465,6 @@
                     <w:i/>
                     <w:sz w:val="24"/>
                     <w:szCs w:val="24"/>
-                    <w:lang w:val="en-US"/>
                   </w:rPr>
                 </m:ctrlPr>
               </m:sSubPr>
@@ -1561,7 +1474,6 @@
                     <w:rFonts w:ascii="Cambria Math" w:eastAsiaTheme="minorEastAsia" w:hAnsi="Cambria Math"/>
                     <w:sz w:val="24"/>
                     <w:szCs w:val="24"/>
-                    <w:lang w:val="en-US"/>
                   </w:rPr>
                   <m:t>a</m:t>
                 </m:r>
@@ -1572,7 +1484,6 @@
                     <w:rFonts w:ascii="Cambria Math" w:eastAsiaTheme="minorEastAsia" w:hAnsi="Cambria Math"/>
                     <w:sz w:val="24"/>
                     <w:szCs w:val="24"/>
-                    <w:lang w:val="en-US"/>
                   </w:rPr>
                   <m:t>i</m:t>
                 </m:r>
@@ -1587,7 +1498,6 @@
           <w:sz w:val="24"/>
           <w:szCs w:val="24"/>
           <w:rtl/>
-          <w:lang w:val="en-US"/>
         </w:rPr>
         <w:br/>
       </w:r>
@@ -1597,7 +1507,6 @@
           <w:sz w:val="24"/>
           <w:szCs w:val="24"/>
           <w:rtl/>
-          <w:lang w:val="en-US"/>
         </w:rPr>
         <w:t xml:space="preserve">נחשב מה הסיכוי שכל אחת מפעולות </w:t>
       </w:r>
@@ -1607,7 +1516,6 @@
             <w:rFonts w:ascii="Cambria Math" w:eastAsiaTheme="minorEastAsia" w:hAnsi="Cambria Math"/>
             <w:sz w:val="24"/>
             <w:szCs w:val="24"/>
-            <w:lang w:val="en-US"/>
           </w:rPr>
           <m:t>H</m:t>
         </m:r>
@@ -1618,7 +1526,6 @@
           <w:sz w:val="24"/>
           <w:szCs w:val="24"/>
           <w:rtl/>
-          <w:lang w:val="en-US"/>
         </w:rPr>
         <w:t xml:space="preserve"> על כל אחד מאיברי </w:t>
       </w:r>
@@ -1628,7 +1535,6 @@
             <w:rFonts w:ascii="Cambria Math" w:eastAsiaTheme="minorEastAsia" w:hAnsi="Cambria Math"/>
             <w:sz w:val="24"/>
             <w:szCs w:val="24"/>
-            <w:lang w:val="en-US"/>
           </w:rPr>
           <m:t>A</m:t>
         </m:r>
@@ -1639,7 +1545,6 @@
           <w:sz w:val="24"/>
           <w:szCs w:val="24"/>
           <w:rtl/>
-          <w:lang w:val="en-US"/>
         </w:rPr>
         <w:t xml:space="preserve"> נתנה תא שאיננו </w:t>
       </w:r>
@@ -1649,7 +1554,6 @@
             <w:rFonts w:ascii="Cambria Math" w:eastAsiaTheme="minorEastAsia" w:hAnsi="Cambria Math"/>
             <w:sz w:val="24"/>
             <w:szCs w:val="24"/>
-            <w:lang w:val="en-US"/>
           </w:rPr>
           <m:t>h</m:t>
         </m:r>
@@ -1661,7 +1565,6 @@
                 <w:i/>
                 <w:sz w:val="24"/>
                 <w:szCs w:val="24"/>
-                <w:lang w:val="en-US"/>
               </w:rPr>
             </m:ctrlPr>
           </m:dPr>
@@ -1671,7 +1574,6 @@
                 <w:rFonts w:ascii="Cambria Math" w:eastAsiaTheme="minorEastAsia" w:hAnsi="Cambria Math"/>
                 <w:sz w:val="24"/>
                 <w:szCs w:val="24"/>
-                <w:lang w:val="en-US"/>
               </w:rPr>
               <m:t>a</m:t>
             </m:r>
@@ -1684,7 +1586,6 @@
           <w:sz w:val="24"/>
           <w:szCs w:val="24"/>
           <w:rtl/>
-          <w:lang w:val="en-US"/>
         </w:rPr>
         <w:t>:</w:t>
       </w:r>
@@ -1694,7 +1595,6 @@
           <w:sz w:val="24"/>
           <w:szCs w:val="24"/>
           <w:rtl/>
-          <w:lang w:val="en-US"/>
         </w:rPr>
         <w:br/>
       </w:r>
@@ -1704,7 +1604,6 @@
           <w:sz w:val="24"/>
           <w:szCs w:val="24"/>
           <w:rtl/>
-          <w:lang w:val="en-US"/>
         </w:rPr>
         <w:br/>
       </w:r>
@@ -1714,7 +1613,6 @@
           <w:sz w:val="24"/>
           <w:szCs w:val="24"/>
           <w:rtl/>
-          <w:lang w:val="en-US"/>
         </w:rPr>
         <w:t xml:space="preserve">הסיכוי שתא זה לא נבחר עבור ריצה מסויימת של </w:t>
       </w:r>
@@ -1727,7 +1625,6 @@
                 <w:i/>
                 <w:sz w:val="24"/>
                 <w:szCs w:val="24"/>
-                <w:lang w:val="en-US"/>
               </w:rPr>
             </m:ctrlPr>
           </m:sSubPr>
@@ -1737,7 +1634,6 @@
                 <w:rFonts w:ascii="Cambria Math" w:eastAsiaTheme="minorEastAsia" w:hAnsi="Cambria Math"/>
                 <w:sz w:val="24"/>
                 <w:szCs w:val="24"/>
-                <w:lang w:val="en-US"/>
               </w:rPr>
               <m:t>h</m:t>
             </m:r>
@@ -1748,7 +1644,6 @@
                 <w:rFonts w:ascii="Cambria Math" w:eastAsiaTheme="minorEastAsia" w:hAnsi="Cambria Math"/>
                 <w:sz w:val="24"/>
                 <w:szCs w:val="24"/>
-                <w:lang w:val="en-US"/>
               </w:rPr>
               <m:t>i</m:t>
             </m:r>
@@ -1761,7 +1656,6 @@
           <w:sz w:val="24"/>
           <w:szCs w:val="24"/>
           <w:rtl/>
-          <w:lang w:val="en-US"/>
         </w:rPr>
         <w:t xml:space="preserve"> הוא </w:t>
       </w:r>
@@ -1774,7 +1668,6 @@
                 <w:i/>
                 <w:sz w:val="24"/>
                 <w:szCs w:val="24"/>
-                <w:lang w:val="en-US"/>
               </w:rPr>
             </m:ctrlPr>
           </m:fPr>
@@ -1784,7 +1677,6 @@
                 <w:rFonts w:ascii="Cambria Math" w:eastAsiaTheme="minorEastAsia" w:hAnsi="Cambria Math"/>
                 <w:sz w:val="24"/>
                 <w:szCs w:val="24"/>
-                <w:lang w:val="en-US"/>
               </w:rPr>
               <m:t>m-1</m:t>
             </m:r>
@@ -1795,7 +1687,6 @@
                 <w:rFonts w:ascii="Cambria Math" w:eastAsiaTheme="minorEastAsia" w:hAnsi="Cambria Math"/>
                 <w:sz w:val="24"/>
                 <w:szCs w:val="24"/>
-                <w:lang w:val="en-US"/>
               </w:rPr>
               <m:t>m</m:t>
             </m:r>
@@ -1806,7 +1697,6 @@
             <w:rFonts w:ascii="Cambria Math" w:eastAsiaTheme="minorEastAsia" w:hAnsi="Cambria Math"/>
             <w:sz w:val="24"/>
             <w:szCs w:val="24"/>
-            <w:lang w:val="en-US"/>
           </w:rPr>
           <m:t>=1-</m:t>
         </m:r>
@@ -1818,7 +1708,6 @@
                 <w:i/>
                 <w:sz w:val="24"/>
                 <w:szCs w:val="24"/>
-                <w:lang w:val="en-US"/>
               </w:rPr>
             </m:ctrlPr>
           </m:fPr>
@@ -1828,7 +1717,6 @@
                 <w:rFonts w:ascii="Cambria Math" w:eastAsiaTheme="minorEastAsia" w:hAnsi="Cambria Math"/>
                 <w:sz w:val="24"/>
                 <w:szCs w:val="24"/>
-                <w:lang w:val="en-US"/>
               </w:rPr>
               <m:t>1</m:t>
             </m:r>
@@ -1839,7 +1727,6 @@
                 <w:rFonts w:ascii="Cambria Math" w:eastAsiaTheme="minorEastAsia" w:hAnsi="Cambria Math"/>
                 <w:sz w:val="24"/>
                 <w:szCs w:val="24"/>
-                <w:lang w:val="en-US"/>
               </w:rPr>
               <m:t>m</m:t>
             </m:r>
@@ -1852,7 +1739,6 @@
           <w:sz w:val="24"/>
           <w:szCs w:val="24"/>
           <w:rtl/>
-          <w:lang w:val="en-US"/>
         </w:rPr>
         <w:t>.</w:t>
       </w:r>
@@ -1862,7 +1748,6 @@
           <w:sz w:val="24"/>
           <w:szCs w:val="24"/>
           <w:rtl/>
-          <w:lang w:val="en-US"/>
         </w:rPr>
         <w:br/>
       </w:r>
@@ -1872,7 +1757,6 @@
           <w:sz w:val="24"/>
           <w:szCs w:val="24"/>
           <w:rtl/>
-          <w:lang w:val="en-US"/>
         </w:rPr>
         <w:t xml:space="preserve">בדיקה זו צריכה להחזיר </w:t>
       </w:r>
@@ -1885,7 +1769,6 @@
           <w:szCs w:val="24"/>
           <w:u w:val="single"/>
           <w:rtl/>
-          <w:lang w:val="en-US"/>
         </w:rPr>
         <w:t>לכל</w:t>
       </w:r>
@@ -1895,7 +1778,6 @@
           <w:sz w:val="24"/>
           <w:szCs w:val="24"/>
           <w:rtl/>
-          <w:lang w:val="en-US"/>
         </w:rPr>
         <w:t xml:space="preserve"> הריצות של כל הפונקציות על </w:t>
       </w:r>
@@ -1908,7 +1790,6 @@
                 <w:i/>
                 <w:sz w:val="24"/>
                 <w:szCs w:val="24"/>
-                <w:lang w:val="en-US"/>
               </w:rPr>
             </m:ctrlPr>
           </m:sSubPr>
@@ -1918,7 +1799,6 @@
                 <w:rFonts w:ascii="Cambria Math" w:eastAsiaTheme="minorEastAsia" w:hAnsi="Cambria Math"/>
                 <w:sz w:val="24"/>
                 <w:szCs w:val="24"/>
-                <w:lang w:val="en-US"/>
               </w:rPr>
               <m:t>a</m:t>
             </m:r>
@@ -1929,7 +1809,6 @@
                 <w:rFonts w:ascii="Cambria Math" w:eastAsiaTheme="minorEastAsia" w:hAnsi="Cambria Math"/>
                 <w:sz w:val="24"/>
                 <w:szCs w:val="24"/>
-                <w:lang w:val="en-US"/>
               </w:rPr>
               <m:t>i</m:t>
             </m:r>
@@ -1942,7 +1821,6 @@
           <w:sz w:val="24"/>
           <w:szCs w:val="24"/>
           <w:rtl/>
-          <w:lang w:val="en-US"/>
         </w:rPr>
         <w:t xml:space="preserve"> מסיים איבר שונה- ולכן:</w:t>
       </w:r>
@@ -1952,7 +1830,6 @@
           <w:sz w:val="24"/>
           <w:szCs w:val="24"/>
           <w:rtl/>
-          <w:lang w:val="en-US"/>
         </w:rPr>
         <w:br/>
       </w:r>
@@ -1962,7 +1839,6 @@
           <w:sz w:val="24"/>
           <w:szCs w:val="24"/>
           <w:rtl/>
-          <w:lang w:val="en-US"/>
         </w:rPr>
         <w:t xml:space="preserve">לכל איבר יש סיכוי של  </w:t>
       </w:r>
@@ -1975,7 +1851,6 @@
                 <w:i/>
                 <w:sz w:val="24"/>
                 <w:szCs w:val="24"/>
-                <w:lang w:val="en-US"/>
               </w:rPr>
             </m:ctrlPr>
           </m:sSupPr>
@@ -1988,7 +1863,6 @@
                     <w:i/>
                     <w:sz w:val="24"/>
                     <w:szCs w:val="24"/>
-                    <w:lang w:val="en-US"/>
                   </w:rPr>
                 </m:ctrlPr>
               </m:dPr>
@@ -2001,7 +1875,6 @@
                         <w:i/>
                         <w:sz w:val="24"/>
                         <w:szCs w:val="24"/>
-                        <w:lang w:val="en-US"/>
                       </w:rPr>
                     </m:ctrlPr>
                   </m:fPr>
@@ -2011,7 +1884,6 @@
                         <w:rFonts w:ascii="Cambria Math" w:eastAsiaTheme="minorEastAsia" w:hAnsi="Cambria Math"/>
                         <w:sz w:val="24"/>
                         <w:szCs w:val="24"/>
-                        <w:lang w:val="en-US"/>
                       </w:rPr>
                       <m:t>m-1</m:t>
                     </m:r>
@@ -2022,7 +1894,6 @@
                         <w:rFonts w:ascii="Cambria Math" w:eastAsiaTheme="minorEastAsia" w:hAnsi="Cambria Math"/>
                         <w:sz w:val="24"/>
                         <w:szCs w:val="24"/>
-                        <w:lang w:val="en-US"/>
                       </w:rPr>
                       <m:t>m</m:t>
                     </m:r>
@@ -2037,7 +1908,6 @@
                 <w:rFonts w:ascii="Cambria Math" w:eastAsiaTheme="minorEastAsia" w:hAnsi="Cambria Math"/>
                 <w:sz w:val="24"/>
                 <w:szCs w:val="24"/>
-                <w:lang w:val="en-US"/>
               </w:rPr>
               <m:t>k</m:t>
             </m:r>
@@ -2050,7 +1920,6 @@
           <w:sz w:val="24"/>
           <w:szCs w:val="24"/>
           <w:rtl/>
-          <w:lang w:val="en-US"/>
         </w:rPr>
         <w:t xml:space="preserve">   לא להיות מנותב ע"י אף פונקציה אל </w:t>
       </w:r>
@@ -2060,7 +1929,6 @@
             <w:rFonts w:ascii="Cambria Math" w:eastAsiaTheme="minorEastAsia" w:hAnsi="Cambria Math"/>
             <w:sz w:val="24"/>
             <w:szCs w:val="24"/>
-            <w:lang w:val="en-US"/>
           </w:rPr>
           <m:t>h</m:t>
         </m:r>
@@ -2072,7 +1940,6 @@
                 <w:i/>
                 <w:sz w:val="24"/>
                 <w:szCs w:val="24"/>
-                <w:lang w:val="en-US"/>
               </w:rPr>
             </m:ctrlPr>
           </m:dPr>
@@ -2082,7 +1949,6 @@
                 <w:rFonts w:ascii="Cambria Math" w:eastAsiaTheme="minorEastAsia" w:hAnsi="Cambria Math"/>
                 <w:sz w:val="24"/>
                 <w:szCs w:val="24"/>
-                <w:lang w:val="en-US"/>
               </w:rPr>
               <m:t>a</m:t>
             </m:r>
@@ -2095,7 +1961,6 @@
           <w:sz w:val="24"/>
           <w:szCs w:val="24"/>
           <w:rtl/>
-          <w:lang w:val="en-US"/>
         </w:rPr>
         <w:t>.</w:t>
       </w:r>
@@ -2105,7 +1970,6 @@
           <w:sz w:val="24"/>
           <w:szCs w:val="24"/>
           <w:rtl/>
-          <w:lang w:val="en-US"/>
         </w:rPr>
         <w:br/>
       </w:r>
@@ -2115,7 +1979,6 @@
           <w:sz w:val="24"/>
           <w:szCs w:val="24"/>
           <w:rtl/>
-          <w:lang w:val="en-US"/>
         </w:rPr>
         <w:br/>
       </w:r>
@@ -2125,7 +1988,6 @@
           <w:sz w:val="24"/>
           <w:szCs w:val="24"/>
           <w:rtl/>
-          <w:lang w:val="en-US"/>
         </w:rPr>
         <w:t xml:space="preserve">היות ותנאי זה נדרש עבור כל </w:t>
       </w:r>
@@ -2135,7 +1997,6 @@
             <w:rFonts w:ascii="Cambria Math" w:eastAsiaTheme="minorEastAsia" w:hAnsi="Cambria Math"/>
             <w:sz w:val="24"/>
             <w:szCs w:val="24"/>
-            <w:lang w:val="en-US"/>
           </w:rPr>
           <m:t xml:space="preserve">a∈A </m:t>
         </m:r>
@@ -2146,7 +2007,6 @@
           <w:sz w:val="24"/>
           <w:szCs w:val="24"/>
           <w:rtl/>
-          <w:lang w:val="en-US"/>
         </w:rPr>
         <w:t xml:space="preserve">, נדרש שנחזור על התוצאה הנ"ל </w:t>
       </w:r>
@@ -2156,7 +2016,6 @@
             <w:rFonts w:ascii="Cambria Math" w:eastAsiaTheme="minorEastAsia" w:hAnsi="Cambria Math"/>
             <w:sz w:val="24"/>
             <w:szCs w:val="24"/>
-            <w:lang w:val="en-US"/>
           </w:rPr>
           <m:t>N=</m:t>
         </m:r>
@@ -2170,7 +2029,6 @@
                 <w:i/>
                 <w:sz w:val="24"/>
                 <w:szCs w:val="24"/>
-                <w:lang w:val="en-US"/>
               </w:rPr>
             </m:ctrlPr>
           </m:dPr>
@@ -2180,7 +2038,6 @@
                 <w:rFonts w:ascii="Cambria Math" w:eastAsiaTheme="minorEastAsia" w:hAnsi="Cambria Math"/>
                 <w:sz w:val="24"/>
                 <w:szCs w:val="24"/>
-                <w:lang w:val="en-US"/>
               </w:rPr>
               <m:t>A</m:t>
             </m:r>
@@ -2193,7 +2050,6 @@
           <w:sz w:val="24"/>
           <w:szCs w:val="24"/>
           <w:rtl/>
-          <w:lang w:val="en-US"/>
         </w:rPr>
         <w:t xml:space="preserve"> פעמים,</w:t>
       </w:r>
@@ -2203,7 +2059,6 @@
           <w:sz w:val="24"/>
           <w:szCs w:val="24"/>
           <w:rtl/>
-          <w:lang w:val="en-US"/>
         </w:rPr>
         <w:br/>
       </w:r>
@@ -2213,7 +2068,6 @@
           <w:sz w:val="24"/>
           <w:szCs w:val="24"/>
           <w:rtl/>
-          <w:lang w:val="en-US"/>
         </w:rPr>
         <w:br/>
       </w:r>
@@ -2223,7 +2077,6 @@
           <w:sz w:val="24"/>
           <w:szCs w:val="24"/>
           <w:rtl/>
-          <w:lang w:val="en-US"/>
         </w:rPr>
         <w:t>כך ש</w:t>
       </w:r>
@@ -2233,7 +2086,6 @@
           <w:sz w:val="24"/>
           <w:szCs w:val="24"/>
           <w:rtl/>
-          <w:lang w:val="en-US"/>
         </w:rPr>
         <w:t>בסה"כ</w:t>
       </w:r>
@@ -2243,7 +2095,6 @@
           <w:sz w:val="24"/>
           <w:szCs w:val="24"/>
           <w:rtl/>
-          <w:lang w:val="en-US"/>
         </w:rPr>
         <w:t xml:space="preserve"> הסיכוי שתא </w:t>
       </w:r>
@@ -2253,7 +2104,6 @@
             <w:rFonts w:ascii="Cambria Math" w:eastAsiaTheme="minorEastAsia" w:hAnsi="Cambria Math"/>
             <w:sz w:val="24"/>
             <w:szCs w:val="24"/>
-            <w:lang w:val="en-US"/>
           </w:rPr>
           <m:t>T</m:t>
         </m:r>
@@ -2267,7 +2117,6 @@
                 <w:i/>
                 <w:sz w:val="24"/>
                 <w:szCs w:val="24"/>
-                <w:lang w:val="en-US"/>
               </w:rPr>
             </m:ctrlPr>
           </m:dPr>
@@ -2277,7 +2126,6 @@
                 <w:rFonts w:ascii="Cambria Math" w:eastAsiaTheme="minorEastAsia" w:hAnsi="Cambria Math"/>
                 <w:sz w:val="24"/>
                 <w:szCs w:val="24"/>
-                <w:lang w:val="en-US"/>
               </w:rPr>
               <m:t>h</m:t>
             </m:r>
@@ -2289,7 +2137,6 @@
                     <w:i/>
                     <w:sz w:val="24"/>
                     <w:szCs w:val="24"/>
-                    <w:lang w:val="en-US"/>
                   </w:rPr>
                 </m:ctrlPr>
               </m:dPr>
@@ -2299,7 +2146,6 @@
                     <w:rFonts w:ascii="Cambria Math" w:eastAsiaTheme="minorEastAsia" w:hAnsi="Cambria Math"/>
                     <w:sz w:val="24"/>
                     <w:szCs w:val="24"/>
-                    <w:lang w:val="en-US"/>
                   </w:rPr>
                   <m:t>a</m:t>
                 </m:r>
@@ -2312,7 +2158,6 @@
             <w:rFonts w:ascii="Cambria Math" w:eastAsiaTheme="minorEastAsia" w:hAnsi="Cambria Math"/>
             <w:sz w:val="24"/>
             <w:szCs w:val="24"/>
-            <w:lang w:val="en-US"/>
           </w:rPr>
           <m:t>=0</m:t>
         </m:r>
@@ -2323,7 +2168,6 @@
           <w:sz w:val="24"/>
           <w:szCs w:val="24"/>
           <w:rtl/>
-          <w:lang w:val="en-US"/>
         </w:rPr>
         <w:t xml:space="preserve"> </w:t>
       </w:r>
@@ -2333,7 +2177,6 @@
           <w:sz w:val="24"/>
           <w:szCs w:val="24"/>
           <w:rtl/>
-          <w:lang w:val="en-US"/>
         </w:rPr>
         <w:t xml:space="preserve">: </w:t>
       </w:r>
@@ -2346,7 +2189,6 @@
                 <w:i/>
                 <w:sz w:val="24"/>
                 <w:szCs w:val="24"/>
-                <w:lang w:val="en-US"/>
               </w:rPr>
             </m:ctrlPr>
           </m:sSupPr>
@@ -2359,7 +2201,6 @@
                     <w:i/>
                     <w:sz w:val="24"/>
                     <w:szCs w:val="24"/>
-                    <w:lang w:val="en-US"/>
                   </w:rPr>
                 </m:ctrlPr>
               </m:dPr>
@@ -2372,7 +2213,6 @@
                         <w:i/>
                         <w:sz w:val="24"/>
                         <w:szCs w:val="24"/>
-                        <w:lang w:val="en-US"/>
                       </w:rPr>
                     </m:ctrlPr>
                   </m:fPr>
@@ -2382,7 +2222,6 @@
                         <w:rFonts w:ascii="Cambria Math" w:eastAsiaTheme="minorEastAsia" w:hAnsi="Cambria Math"/>
                         <w:sz w:val="24"/>
                         <w:szCs w:val="24"/>
-                        <w:lang w:val="en-US"/>
                       </w:rPr>
                       <m:t>m-1</m:t>
                     </m:r>
@@ -2393,7 +2232,6 @@
                         <w:rFonts w:ascii="Cambria Math" w:eastAsiaTheme="minorEastAsia" w:hAnsi="Cambria Math"/>
                         <w:sz w:val="24"/>
                         <w:szCs w:val="24"/>
-                        <w:lang w:val="en-US"/>
                       </w:rPr>
                       <m:t>m</m:t>
                     </m:r>
@@ -2408,7 +2246,6 @@
                 <w:rFonts w:ascii="Cambria Math" w:eastAsiaTheme="minorEastAsia" w:hAnsi="Cambria Math"/>
                 <w:sz w:val="24"/>
                 <w:szCs w:val="24"/>
-                <w:lang w:val="en-US"/>
               </w:rPr>
               <m:t>KN</m:t>
             </m:r>
@@ -2419,7 +2256,6 @@
             <w:rFonts w:ascii="Cambria Math" w:eastAsiaTheme="minorEastAsia" w:hAnsi="Cambria Math"/>
             <w:sz w:val="24"/>
             <w:szCs w:val="24"/>
-            <w:lang w:val="en-US"/>
           </w:rPr>
           <m:t>=</m:t>
         </m:r>
@@ -2431,7 +2267,6 @@
                 <w:i/>
                 <w:sz w:val="24"/>
                 <w:szCs w:val="24"/>
-                <w:lang w:val="en-US"/>
               </w:rPr>
             </m:ctrlPr>
           </m:sSupPr>
@@ -2444,7 +2279,6 @@
                     <w:i/>
                     <w:sz w:val="24"/>
                     <w:szCs w:val="24"/>
-                    <w:lang w:val="en-US"/>
                   </w:rPr>
                 </m:ctrlPr>
               </m:dPr>
@@ -2457,7 +2291,6 @@
                         <w:i/>
                         <w:sz w:val="24"/>
                         <w:szCs w:val="24"/>
-                        <w:lang w:val="en-US"/>
                       </w:rPr>
                     </m:ctrlPr>
                   </m:sSupPr>
@@ -2470,7 +2303,6 @@
                             <w:i/>
                             <w:sz w:val="24"/>
                             <w:szCs w:val="24"/>
-                            <w:lang w:val="en-US"/>
                           </w:rPr>
                         </m:ctrlPr>
                       </m:dPr>
@@ -2483,7 +2315,6 @@
                                 <w:i/>
                                 <w:sz w:val="24"/>
                                 <w:szCs w:val="24"/>
-                                <w:lang w:val="en-US"/>
                               </w:rPr>
                             </m:ctrlPr>
                           </m:fPr>
@@ -2493,7 +2324,6 @@
                                 <w:rFonts w:ascii="Cambria Math" w:eastAsiaTheme="minorEastAsia" w:hAnsi="Cambria Math"/>
                                 <w:sz w:val="24"/>
                                 <w:szCs w:val="24"/>
-                                <w:lang w:val="en-US"/>
                               </w:rPr>
                               <m:t>m-1</m:t>
                             </m:r>
@@ -2504,7 +2334,6 @@
                                 <w:rFonts w:ascii="Cambria Math" w:eastAsiaTheme="minorEastAsia" w:hAnsi="Cambria Math"/>
                                 <w:sz w:val="24"/>
                                 <w:szCs w:val="24"/>
-                                <w:lang w:val="en-US"/>
                               </w:rPr>
                               <m:t>m</m:t>
                             </m:r>
@@ -2519,7 +2348,6 @@
                         <w:rFonts w:ascii="Cambria Math" w:eastAsiaTheme="minorEastAsia" w:hAnsi="Cambria Math"/>
                         <w:sz w:val="24"/>
                         <w:szCs w:val="24"/>
-                        <w:lang w:val="en-US"/>
                       </w:rPr>
                       <m:t>K</m:t>
                     </m:r>
@@ -2534,7 +2362,6 @@
                 <w:rFonts w:ascii="Cambria Math" w:eastAsiaTheme="minorEastAsia" w:hAnsi="Cambria Math"/>
                 <w:sz w:val="24"/>
                 <w:szCs w:val="24"/>
-                <w:lang w:val="en-US"/>
               </w:rPr>
               <m:t>N</m:t>
             </m:r>
@@ -2545,7 +2372,6 @@
             <w:rFonts w:ascii="Cambria Math" w:eastAsiaTheme="minorEastAsia" w:hAnsi="Cambria Math"/>
             <w:sz w:val="24"/>
             <w:szCs w:val="24"/>
-            <w:lang w:val="en-US"/>
           </w:rPr>
           <m:t xml:space="preserve"> </m:t>
         </m:r>
@@ -2555,7 +2381,6 @@
           <w:rFonts w:eastAsiaTheme="minorEastAsia"/>
           <w:sz w:val="24"/>
           <w:szCs w:val="24"/>
-          <w:lang w:val="en-US"/>
         </w:rPr>
         <w:t xml:space="preserve"> </w:t>
       </w:r>
@@ -2565,7 +2390,6 @@
           <w:sz w:val="24"/>
           <w:szCs w:val="24"/>
           <w:rtl/>
-          <w:lang w:val="en-US"/>
         </w:rPr>
         <w:t xml:space="preserve">.  </w:t>
       </w:r>
@@ -2574,7 +2398,6 @@
           <w:rFonts w:eastAsiaTheme="minorEastAsia"/>
           <w:sz w:val="24"/>
           <w:szCs w:val="24"/>
-          <w:lang w:val="en-US"/>
         </w:rPr>
         <w:t xml:space="preserve">      </w:t>
       </w:r>
@@ -2584,7 +2407,6 @@
           <w:sz w:val="24"/>
           <w:szCs w:val="24"/>
           <w:rtl/>
-          <w:lang w:val="en-US"/>
         </w:rPr>
         <w:t xml:space="preserve"> </w:t>
       </w:r>
@@ -2597,7 +2419,6 @@
                 <w:i/>
                 <w:sz w:val="24"/>
                 <w:szCs w:val="24"/>
-                <w:lang w:val="en-US"/>
               </w:rPr>
             </m:ctrlPr>
           </m:borderBoxPr>
@@ -2611,7 +2432,6 @@
                 <w:sz w:val="24"/>
                 <w:szCs w:val="24"/>
                 <w:highlight w:val="darkCyan"/>
-                <w:lang w:val="en-US"/>
               </w:rPr>
               <m:t>A</m:t>
             </m:r>
@@ -2623,7 +2443,6 @@
           <w:rFonts w:eastAsiaTheme="minorEastAsia"/>
           <w:sz w:val="24"/>
           <w:szCs w:val="24"/>
-          <w:lang w:val="en-US"/>
         </w:rPr>
         <w:br/>
       </w:r>
@@ -2633,7 +2452,6 @@
           <w:sz w:val="24"/>
           <w:szCs w:val="24"/>
           <w:rtl/>
-          <w:lang w:val="en-US"/>
         </w:rPr>
         <w:br/>
       </w:r>
@@ -2643,7 +2461,6 @@
           <w:sz w:val="24"/>
           <w:szCs w:val="24"/>
           <w:rtl/>
-          <w:lang w:val="en-US"/>
         </w:rPr>
         <w:t>כעת</w:t>
       </w:r>
@@ -2653,7 +2470,6 @@
           <w:sz w:val="24"/>
           <w:szCs w:val="24"/>
           <w:rtl/>
-          <w:lang w:val="en-US"/>
         </w:rPr>
         <w:t>,</w:t>
       </w:r>
@@ -2663,7 +2479,6 @@
           <w:sz w:val="24"/>
           <w:szCs w:val="24"/>
           <w:rtl/>
-          <w:lang w:val="en-US"/>
         </w:rPr>
         <w:t xml:space="preserve"> </w:t>
       </w:r>
@@ -2673,7 +2488,6 @@
           <w:sz w:val="24"/>
           <w:szCs w:val="24"/>
           <w:rtl/>
-          <w:lang w:val="en-US"/>
         </w:rPr>
         <w:t>הסיכוי שאיבר</w:t>
       </w:r>
@@ -2683,7 +2497,6 @@
           <w:sz w:val="24"/>
           <w:szCs w:val="24"/>
           <w:rtl/>
-          <w:lang w:val="en-US"/>
         </w:rPr>
         <w:t xml:space="preserve"> שאיננו במבנה הנתונים </w:t>
       </w:r>
@@ -2693,7 +2506,6 @@
           <w:sz w:val="24"/>
           <w:szCs w:val="24"/>
           <w:rtl/>
-          <w:lang w:val="en-US"/>
         </w:rPr>
         <w:t>(</w:t>
       </w:r>
@@ -2703,7 +2515,6 @@
             <w:rFonts w:ascii="Cambria Math" w:eastAsiaTheme="minorEastAsia" w:hAnsi="Cambria Math"/>
             <w:sz w:val="24"/>
             <w:szCs w:val="24"/>
-            <w:lang w:val="en-US"/>
           </w:rPr>
           <m:t>a</m:t>
         </m:r>
@@ -2714,7 +2525,6 @@
           <w:sz w:val="24"/>
           <w:szCs w:val="24"/>
           <w:rtl/>
-          <w:lang w:val="en-US"/>
         </w:rPr>
         <w:t>)</w:t>
       </w:r>
@@ -2724,7 +2534,6 @@
           <w:sz w:val="24"/>
           <w:szCs w:val="24"/>
           <w:rtl/>
-          <w:lang w:val="en-US"/>
         </w:rPr>
         <w:br/>
       </w:r>
@@ -2734,7 +2543,6 @@
           <w:sz w:val="24"/>
           <w:szCs w:val="24"/>
           <w:rtl/>
-          <w:lang w:val="en-US"/>
         </w:rPr>
         <w:t xml:space="preserve">יקיים </w:t>
       </w:r>
@@ -2744,7 +2552,6 @@
             <w:rFonts w:ascii="Cambria Math" w:eastAsiaTheme="minorEastAsia" w:hAnsi="Cambria Math"/>
             <w:sz w:val="24"/>
             <w:szCs w:val="24"/>
-            <w:lang w:val="en-US"/>
           </w:rPr>
           <m:t>T</m:t>
         </m:r>
@@ -2758,7 +2565,6 @@
                 <w:i/>
                 <w:sz w:val="24"/>
                 <w:szCs w:val="24"/>
-                <w:lang w:val="en-US"/>
               </w:rPr>
             </m:ctrlPr>
           </m:dPr>
@@ -2771,7 +2577,6 @@
                     <w:i/>
                     <w:sz w:val="24"/>
                     <w:szCs w:val="24"/>
-                    <w:lang w:val="en-US"/>
                   </w:rPr>
                 </m:ctrlPr>
               </m:sSubPr>
@@ -2781,7 +2586,6 @@
                     <w:rFonts w:ascii="Cambria Math" w:eastAsiaTheme="minorEastAsia" w:hAnsi="Cambria Math"/>
                     <w:sz w:val="24"/>
                     <w:szCs w:val="24"/>
-                    <w:lang w:val="en-US"/>
                   </w:rPr>
                   <m:t>h</m:t>
                 </m:r>
@@ -2792,7 +2596,6 @@
                     <w:rFonts w:ascii="Cambria Math" w:eastAsiaTheme="minorEastAsia" w:hAnsi="Cambria Math"/>
                     <w:sz w:val="24"/>
                     <w:szCs w:val="24"/>
-                    <w:lang w:val="en-US"/>
                   </w:rPr>
                   <m:t>i</m:t>
                 </m:r>
@@ -2806,7 +2609,6 @@
                     <w:i/>
                     <w:sz w:val="24"/>
                     <w:szCs w:val="24"/>
-                    <w:lang w:val="en-US"/>
                   </w:rPr>
                 </m:ctrlPr>
               </m:dPr>
@@ -2816,7 +2618,6 @@
                     <w:rFonts w:ascii="Cambria Math" w:eastAsiaTheme="minorEastAsia" w:hAnsi="Cambria Math"/>
                     <w:sz w:val="24"/>
                     <w:szCs w:val="24"/>
-                    <w:lang w:val="en-US"/>
                   </w:rPr>
                   <m:t>a</m:t>
                 </m:r>
@@ -2829,7 +2630,6 @@
             <w:rFonts w:ascii="Cambria Math" w:eastAsiaTheme="minorEastAsia" w:hAnsi="Cambria Math"/>
             <w:sz w:val="24"/>
             <w:szCs w:val="24"/>
-            <w:lang w:val="en-US"/>
           </w:rPr>
           <m:t>=1</m:t>
         </m:r>
@@ -2840,7 +2640,6 @@
           <w:sz w:val="24"/>
           <w:szCs w:val="24"/>
           <w:rtl/>
-          <w:lang w:val="en-US"/>
         </w:rPr>
         <w:t xml:space="preserve"> </w:t>
       </w:r>
@@ -2850,7 +2649,6 @@
           <w:sz w:val="24"/>
           <w:szCs w:val="24"/>
           <w:rtl/>
-          <w:lang w:val="en-US"/>
         </w:rPr>
         <w:t xml:space="preserve">לכל </w:t>
       </w:r>
@@ -2860,7 +2658,6 @@
             <w:rFonts w:ascii="Cambria Math" w:eastAsiaTheme="minorEastAsia" w:hAnsi="Cambria Math"/>
             <w:sz w:val="24"/>
             <w:szCs w:val="24"/>
-            <w:lang w:val="en-US"/>
           </w:rPr>
           <m:t>i</m:t>
         </m:r>
@@ -2871,7 +2668,6 @@
           <w:sz w:val="24"/>
           <w:szCs w:val="24"/>
           <w:rtl/>
-          <w:lang w:val="en-US"/>
         </w:rPr>
         <w:t>.</w:t>
       </w:r>
@@ -2881,7 +2677,6 @@
           <w:sz w:val="24"/>
           <w:szCs w:val="24"/>
           <w:rtl/>
-          <w:lang w:val="en-US"/>
         </w:rPr>
         <w:br/>
       </w:r>
@@ -2891,7 +2686,6 @@
           <w:sz w:val="24"/>
           <w:szCs w:val="24"/>
           <w:rtl/>
-          <w:lang w:val="en-US"/>
         </w:rPr>
         <w:t xml:space="preserve">אז </w:t>
       </w:r>
@@ -2901,7 +2695,6 @@
           <w:sz w:val="24"/>
           <w:szCs w:val="24"/>
           <w:rtl/>
-          <w:lang w:val="en-US"/>
         </w:rPr>
         <w:t xml:space="preserve">לפי טענת העזר </w:t>
       </w:r>
@@ -2914,7 +2707,6 @@
                 <w:i/>
                 <w:sz w:val="24"/>
                 <w:szCs w:val="24"/>
-                <w:lang w:val="en-US"/>
               </w:rPr>
             </m:ctrlPr>
           </m:borderBoxPr>
@@ -2924,7 +2716,6 @@
                 <w:rFonts w:ascii="Cambria Math" w:eastAsiaTheme="minorEastAsia" w:hAnsi="Cambria Math"/>
                 <w:sz w:val="24"/>
                 <w:szCs w:val="24"/>
-                <w:lang w:val="en-US"/>
               </w:rPr>
               <m:t>A</m:t>
             </m:r>
@@ -2936,7 +2727,6 @@
           <w:rFonts w:eastAsiaTheme="minorEastAsia"/>
           <w:sz w:val="24"/>
           <w:szCs w:val="24"/>
-          <w:lang w:val="en-US"/>
         </w:rPr>
         <w:t xml:space="preserve"> </w:t>
       </w:r>
@@ -2946,7 +2736,6 @@
           <w:sz w:val="24"/>
           <w:szCs w:val="24"/>
           <w:rtl/>
-          <w:lang w:val="en-US"/>
         </w:rPr>
         <w:t xml:space="preserve"> הסיכוי ש</w:t>
       </w:r>
@@ -2956,7 +2745,6 @@
           <w:sz w:val="24"/>
           <w:szCs w:val="24"/>
           <w:rtl/>
-          <w:lang w:val="en-US"/>
         </w:rPr>
         <w:t xml:space="preserve">עבור </w:t>
       </w:r>
@@ -2966,7 +2754,6 @@
             <w:rFonts w:ascii="Cambria Math" w:eastAsiaTheme="minorEastAsia" w:hAnsi="Cambria Math"/>
             <w:sz w:val="24"/>
             <w:szCs w:val="24"/>
-            <w:lang w:val="en-US"/>
           </w:rPr>
           <m:t>i</m:t>
         </m:r>
@@ -2977,7 +2764,6 @@
           <w:sz w:val="24"/>
           <w:szCs w:val="24"/>
           <w:rtl/>
-          <w:lang w:val="en-US"/>
         </w:rPr>
         <w:t xml:space="preserve"> מסויים- </w:t>
       </w:r>
@@ -2990,7 +2776,6 @@
                 <w:i/>
                 <w:sz w:val="24"/>
                 <w:szCs w:val="24"/>
-                <w:lang w:val="en-US"/>
               </w:rPr>
             </m:ctrlPr>
           </m:sSubPr>
@@ -3000,7 +2785,6 @@
                 <w:rFonts w:ascii="Cambria Math" w:eastAsiaTheme="minorEastAsia" w:hAnsi="Cambria Math"/>
                 <w:sz w:val="24"/>
                 <w:szCs w:val="24"/>
-                <w:lang w:val="en-US"/>
               </w:rPr>
               <m:t>h</m:t>
             </m:r>
@@ -3011,7 +2795,6 @@
                 <w:rFonts w:ascii="Cambria Math" w:eastAsiaTheme="minorEastAsia" w:hAnsi="Cambria Math"/>
                 <w:sz w:val="24"/>
                 <w:szCs w:val="24"/>
-                <w:lang w:val="en-US"/>
               </w:rPr>
               <m:t>i</m:t>
             </m:r>
@@ -3025,7 +2808,6 @@
                 <w:i/>
                 <w:sz w:val="24"/>
                 <w:szCs w:val="24"/>
-                <w:lang w:val="en-US"/>
               </w:rPr>
             </m:ctrlPr>
           </m:dPr>
@@ -3035,7 +2817,6 @@
                 <w:rFonts w:ascii="Cambria Math" w:eastAsiaTheme="minorEastAsia" w:hAnsi="Cambria Math"/>
                 <w:sz w:val="24"/>
                 <w:szCs w:val="24"/>
-                <w:lang w:val="en-US"/>
               </w:rPr>
               <m:t>a</m:t>
             </m:r>
@@ -3048,7 +2829,6 @@
           <w:sz w:val="24"/>
           <w:szCs w:val="24"/>
           <w:rtl/>
-          <w:lang w:val="en-US"/>
         </w:rPr>
         <w:t xml:space="preserve"> </w:t>
       </w:r>
@@ -3059,7 +2839,6 @@
           <w:szCs w:val="24"/>
           <w:u w:val="single"/>
           <w:rtl/>
-          <w:lang w:val="en-US"/>
         </w:rPr>
         <w:t>לא</w:t>
       </w:r>
@@ -3069,7 +2848,6 @@
           <w:sz w:val="24"/>
           <w:szCs w:val="24"/>
           <w:rtl/>
-          <w:lang w:val="en-US"/>
         </w:rPr>
         <w:t xml:space="preserve"> יתן תא שיש בו </w:t>
       </w:r>
@@ -3079,7 +2857,6 @@
             <w:rFonts w:ascii="Cambria Math" w:eastAsiaTheme="minorEastAsia" w:hAnsi="Cambria Math"/>
             <w:sz w:val="24"/>
             <w:szCs w:val="24"/>
-            <w:lang w:val="en-US"/>
           </w:rPr>
           <m:t>0</m:t>
         </m:r>
@@ -3090,7 +2867,6 @@
           <w:sz w:val="24"/>
           <w:szCs w:val="24"/>
           <w:rtl/>
-          <w:lang w:val="en-US"/>
         </w:rPr>
         <w:t xml:space="preserve"> הוא </w:t>
       </w:r>
@@ -3103,7 +2879,6 @@
                 <w:i/>
                 <w:sz w:val="24"/>
                 <w:szCs w:val="24"/>
-                <w:lang w:val="en-US"/>
               </w:rPr>
             </m:ctrlPr>
           </m:dPr>
@@ -3113,7 +2888,6 @@
                 <w:rFonts w:ascii="Cambria Math" w:eastAsiaTheme="minorEastAsia" w:hAnsi="Cambria Math"/>
                 <w:sz w:val="24"/>
                 <w:szCs w:val="24"/>
-                <w:lang w:val="en-US"/>
               </w:rPr>
               <m:t>1-</m:t>
             </m:r>
@@ -3125,7 +2899,6 @@
                     <w:i/>
                     <w:sz w:val="24"/>
                     <w:szCs w:val="24"/>
-                    <w:lang w:val="en-US"/>
                   </w:rPr>
                 </m:ctrlPr>
               </m:sSupPr>
@@ -3138,7 +2911,6 @@
                         <w:i/>
                         <w:sz w:val="24"/>
                         <w:szCs w:val="24"/>
-                        <w:lang w:val="en-US"/>
                       </w:rPr>
                     </m:ctrlPr>
                   </m:dPr>
@@ -3151,7 +2923,6 @@
                             <w:i/>
                             <w:sz w:val="24"/>
                             <w:szCs w:val="24"/>
-                            <w:lang w:val="en-US"/>
                           </w:rPr>
                         </m:ctrlPr>
                       </m:fPr>
@@ -3161,7 +2932,6 @@
                             <w:rFonts w:ascii="Cambria Math" w:eastAsiaTheme="minorEastAsia" w:hAnsi="Cambria Math"/>
                             <w:sz w:val="24"/>
                             <w:szCs w:val="24"/>
-                            <w:lang w:val="en-US"/>
                           </w:rPr>
                           <m:t>m-1</m:t>
                         </m:r>
@@ -3172,7 +2942,6 @@
                             <w:rFonts w:ascii="Cambria Math" w:eastAsiaTheme="minorEastAsia" w:hAnsi="Cambria Math"/>
                             <w:sz w:val="24"/>
                             <w:szCs w:val="24"/>
-                            <w:lang w:val="en-US"/>
                           </w:rPr>
                           <m:t>m</m:t>
                         </m:r>
@@ -3187,7 +2956,6 @@
                     <w:rFonts w:ascii="Cambria Math" w:eastAsiaTheme="minorEastAsia" w:hAnsi="Cambria Math"/>
                     <w:sz w:val="24"/>
                     <w:szCs w:val="24"/>
-                    <w:lang w:val="en-US"/>
                   </w:rPr>
                   <m:t>KN</m:t>
                 </m:r>
@@ -3202,7 +2970,6 @@
           <w:sz w:val="24"/>
           <w:szCs w:val="24"/>
           <w:rtl/>
-          <w:lang w:val="en-US"/>
         </w:rPr>
         <w:t xml:space="preserve"> היות והחיפוש דורש שעל מנת שאיבר יוכרז כאיבר ב</w:t>
       </w:r>
@@ -3212,7 +2979,6 @@
             <w:rFonts w:ascii="Cambria Math" w:eastAsiaTheme="minorEastAsia" w:hAnsi="Cambria Math"/>
             <w:sz w:val="24"/>
             <w:szCs w:val="24"/>
-            <w:lang w:val="en-US"/>
           </w:rPr>
           <m:t>A</m:t>
         </m:r>
@@ -3223,7 +2989,6 @@
           <w:sz w:val="24"/>
           <w:szCs w:val="24"/>
           <w:rtl/>
-          <w:lang w:val="en-US"/>
         </w:rPr>
         <w:t xml:space="preserve"> </w:t>
       </w:r>
@@ -3234,7 +2999,6 @@
           <w:szCs w:val="24"/>
           <w:u w:val="single"/>
           <w:rtl/>
-          <w:lang w:val="en-US"/>
         </w:rPr>
         <w:t>בכל</w:t>
       </w:r>
@@ -3244,7 +3008,6 @@
           <w:sz w:val="24"/>
           <w:szCs w:val="24"/>
           <w:rtl/>
-          <w:lang w:val="en-US"/>
         </w:rPr>
         <w:t xml:space="preserve"> החיפושים יתקבל </w:t>
       </w:r>
@@ -3254,7 +3017,6 @@
             <w:rFonts w:ascii="Cambria Math" w:eastAsiaTheme="minorEastAsia" w:hAnsi="Cambria Math"/>
             <w:sz w:val="24"/>
             <w:szCs w:val="24"/>
-            <w:lang w:val="en-US"/>
           </w:rPr>
           <m:t>T</m:t>
         </m:r>
@@ -3268,7 +3030,6 @@
                 <w:i/>
                 <w:sz w:val="24"/>
                 <w:szCs w:val="24"/>
-                <w:lang w:val="en-US"/>
               </w:rPr>
             </m:ctrlPr>
           </m:dPr>
@@ -3281,7 +3042,6 @@
                     <w:i/>
                     <w:sz w:val="24"/>
                     <w:szCs w:val="24"/>
-                    <w:lang w:val="en-US"/>
                   </w:rPr>
                 </m:ctrlPr>
               </m:sSubPr>
@@ -3291,7 +3051,6 @@
                     <w:rFonts w:ascii="Cambria Math" w:eastAsiaTheme="minorEastAsia" w:hAnsi="Cambria Math"/>
                     <w:sz w:val="24"/>
                     <w:szCs w:val="24"/>
-                    <w:lang w:val="en-US"/>
                   </w:rPr>
                   <m:t>h</m:t>
                 </m:r>
@@ -3302,7 +3061,6 @@
                     <w:rFonts w:ascii="Cambria Math" w:eastAsiaTheme="minorEastAsia" w:hAnsi="Cambria Math"/>
                     <w:sz w:val="24"/>
                     <w:szCs w:val="24"/>
-                    <w:lang w:val="en-US"/>
                   </w:rPr>
                   <m:t>i</m:t>
                 </m:r>
@@ -3316,7 +3074,6 @@
                     <w:i/>
                     <w:sz w:val="24"/>
                     <w:szCs w:val="24"/>
-                    <w:lang w:val="en-US"/>
                   </w:rPr>
                 </m:ctrlPr>
               </m:dPr>
@@ -3326,7 +3083,6 @@
                     <w:rFonts w:ascii="Cambria Math" w:eastAsiaTheme="minorEastAsia" w:hAnsi="Cambria Math"/>
                     <w:sz w:val="24"/>
                     <w:szCs w:val="24"/>
-                    <w:lang w:val="en-US"/>
                   </w:rPr>
                   <m:t>a</m:t>
                 </m:r>
@@ -3339,7 +3095,6 @@
             <w:rFonts w:ascii="Cambria Math" w:eastAsiaTheme="minorEastAsia" w:hAnsi="Cambria Math"/>
             <w:sz w:val="24"/>
             <w:szCs w:val="24"/>
-            <w:lang w:val="en-US"/>
           </w:rPr>
           <m:t>≠0</m:t>
         </m:r>
@@ -3350,7 +3105,6 @@
           <w:sz w:val="24"/>
           <w:szCs w:val="24"/>
           <w:rtl/>
-          <w:lang w:val="en-US"/>
         </w:rPr>
         <w:t xml:space="preserve"> עלינו לחזור על תנאי זה עבור כל </w:t>
       </w:r>
@@ -3360,7 +3114,6 @@
             <w:rFonts w:ascii="Cambria Math" w:eastAsiaTheme="minorEastAsia" w:hAnsi="Cambria Math"/>
             <w:sz w:val="24"/>
             <w:szCs w:val="24"/>
-            <w:lang w:val="en-US"/>
           </w:rPr>
           <m:t>K</m:t>
         </m:r>
@@ -3371,7 +3124,6 @@
           <w:sz w:val="24"/>
           <w:szCs w:val="24"/>
           <w:rtl/>
-          <w:lang w:val="en-US"/>
         </w:rPr>
         <w:t xml:space="preserve"> הפונקציות</w:t>
       </w:r>
@@ -3381,7 +3133,6 @@
           <w:sz w:val="24"/>
           <w:szCs w:val="24"/>
           <w:rtl/>
-          <w:lang w:val="en-US"/>
         </w:rPr>
         <w:br/>
       </w:r>
@@ -3391,7 +3142,6 @@
           <w:sz w:val="24"/>
           <w:szCs w:val="24"/>
           <w:rtl/>
-          <w:lang w:val="en-US"/>
         </w:rPr>
         <w:br/>
       </w:r>
@@ -3401,7 +3151,6 @@
           <w:sz w:val="24"/>
           <w:szCs w:val="24"/>
           <w:rtl/>
-          <w:lang w:val="en-US"/>
         </w:rPr>
         <w:t xml:space="preserve">לכן בסה"כ הסיכוי הוא </w:t>
       </w:r>
@@ -3414,7 +3163,6 @@
                 <w:i/>
                 <w:sz w:val="24"/>
                 <w:szCs w:val="24"/>
-                <w:lang w:val="en-US"/>
               </w:rPr>
             </m:ctrlPr>
           </m:sSupPr>
@@ -3427,7 +3175,6 @@
                     <w:i/>
                     <w:sz w:val="24"/>
                     <w:szCs w:val="24"/>
-                    <w:lang w:val="en-US"/>
                   </w:rPr>
                 </m:ctrlPr>
               </m:sSupPr>
@@ -3440,7 +3187,6 @@
                         <w:i/>
                         <w:sz w:val="24"/>
                         <w:szCs w:val="24"/>
-                        <w:lang w:val="en-US"/>
                       </w:rPr>
                     </m:ctrlPr>
                   </m:dPr>
@@ -3450,7 +3196,6 @@
                         <w:rFonts w:ascii="Cambria Math" w:eastAsiaTheme="minorEastAsia" w:hAnsi="Cambria Math"/>
                         <w:sz w:val="24"/>
                         <w:szCs w:val="24"/>
-                        <w:lang w:val="en-US"/>
                       </w:rPr>
                       <m:t>1-</m:t>
                     </m:r>
@@ -3462,7 +3207,6 @@
                             <w:i/>
                             <w:sz w:val="24"/>
                             <w:szCs w:val="24"/>
-                            <w:lang w:val="en-US"/>
                           </w:rPr>
                         </m:ctrlPr>
                       </m:sSupPr>
@@ -3475,7 +3219,6 @@
                                 <w:i/>
                                 <w:sz w:val="24"/>
                                 <w:szCs w:val="24"/>
-                                <w:lang w:val="en-US"/>
                               </w:rPr>
                             </m:ctrlPr>
                           </m:dPr>
@@ -3485,7 +3228,6 @@
                                 <w:rFonts w:ascii="Cambria Math" w:eastAsiaTheme="minorEastAsia" w:hAnsi="Cambria Math"/>
                                 <w:sz w:val="24"/>
                                 <w:szCs w:val="24"/>
-                                <w:lang w:val="en-US"/>
                               </w:rPr>
                               <m:t>1-</m:t>
                             </m:r>
@@ -3497,7 +3239,6 @@
                                     <w:i/>
                                     <w:sz w:val="24"/>
                                     <w:szCs w:val="24"/>
-                                    <w:lang w:val="en-US"/>
                                   </w:rPr>
                                 </m:ctrlPr>
                               </m:fPr>
@@ -3507,7 +3248,6 @@
                                     <w:rFonts w:ascii="Cambria Math" w:eastAsiaTheme="minorEastAsia" w:hAnsi="Cambria Math"/>
                                     <w:sz w:val="24"/>
                                     <w:szCs w:val="24"/>
-                                    <w:lang w:val="en-US"/>
                                   </w:rPr>
                                   <m:t>1</m:t>
                                 </m:r>
@@ -3518,7 +3258,6 @@
                                     <w:rFonts w:ascii="Cambria Math" w:eastAsiaTheme="minorEastAsia" w:hAnsi="Cambria Math"/>
                                     <w:sz w:val="24"/>
                                     <w:szCs w:val="24"/>
-                                    <w:lang w:val="en-US"/>
                                   </w:rPr>
                                   <m:t>m</m:t>
                                 </m:r>
@@ -3533,7 +3272,6 @@
                             <w:rFonts w:ascii="Cambria Math" w:eastAsiaTheme="minorEastAsia" w:hAnsi="Cambria Math"/>
                             <w:sz w:val="24"/>
                             <w:szCs w:val="24"/>
-                            <w:lang w:val="en-US"/>
                           </w:rPr>
                           <m:t>KN</m:t>
                         </m:r>
@@ -3548,7 +3286,6 @@
                     <w:rFonts w:ascii="Cambria Math" w:eastAsiaTheme="minorEastAsia" w:hAnsi="Cambria Math"/>
                     <w:sz w:val="24"/>
                     <w:szCs w:val="24"/>
-                    <w:lang w:val="en-US"/>
                   </w:rPr>
                   <m:t>K</m:t>
                 </m:r>
@@ -3559,7 +3296,6 @@
                 <w:rFonts w:ascii="Cambria Math" w:eastAsiaTheme="minorEastAsia" w:hAnsi="Cambria Math"/>
                 <w:sz w:val="24"/>
                 <w:szCs w:val="24"/>
-                <w:lang w:val="en-US"/>
               </w:rPr>
               <m:t>=</m:t>
             </m:r>
@@ -3571,7 +3307,6 @@
                     <w:i/>
                     <w:sz w:val="24"/>
                     <w:szCs w:val="24"/>
-                    <w:lang w:val="en-US"/>
                   </w:rPr>
                 </m:ctrlPr>
               </m:dPr>
@@ -3581,7 +3316,6 @@
                     <w:rFonts w:ascii="Cambria Math" w:eastAsiaTheme="minorEastAsia" w:hAnsi="Cambria Math"/>
                     <w:sz w:val="24"/>
                     <w:szCs w:val="24"/>
-                    <w:lang w:val="en-US"/>
                   </w:rPr>
                   <m:t>1-</m:t>
                 </m:r>
@@ -3593,7 +3327,6 @@
                         <w:i/>
                         <w:sz w:val="24"/>
                         <w:szCs w:val="24"/>
-                        <w:lang w:val="en-US"/>
                       </w:rPr>
                     </m:ctrlPr>
                   </m:dPr>
@@ -3606,7 +3339,6 @@
                             <w:i/>
                             <w:sz w:val="24"/>
                             <w:szCs w:val="24"/>
-                            <w:lang w:val="en-US"/>
                           </w:rPr>
                         </m:ctrlPr>
                       </m:sSupPr>
@@ -3619,7 +3351,6 @@
                                 <w:i/>
                                 <w:sz w:val="24"/>
                                 <w:szCs w:val="24"/>
-                                <w:lang w:val="en-US"/>
                               </w:rPr>
                             </m:ctrlPr>
                           </m:dPr>
@@ -3632,7 +3363,6 @@
                                     <w:i/>
                                     <w:sz w:val="24"/>
                                     <w:szCs w:val="24"/>
-                                    <w:lang w:val="en-US"/>
                                   </w:rPr>
                                 </m:ctrlPr>
                               </m:fPr>
@@ -3642,7 +3372,6 @@
                                     <w:rFonts w:ascii="Cambria Math" w:eastAsiaTheme="minorEastAsia" w:hAnsi="Cambria Math"/>
                                     <w:sz w:val="24"/>
                                     <w:szCs w:val="24"/>
-                                    <w:lang w:val="en-US"/>
                                   </w:rPr>
                                   <m:t>m-1</m:t>
                                 </m:r>
@@ -3653,7 +3382,6 @@
                                     <w:rFonts w:ascii="Cambria Math" w:eastAsiaTheme="minorEastAsia" w:hAnsi="Cambria Math"/>
                                     <w:sz w:val="24"/>
                                     <w:szCs w:val="24"/>
-                                    <w:lang w:val="en-US"/>
                                   </w:rPr>
                                   <m:t>m</m:t>
                                 </m:r>
@@ -3668,7 +3396,6 @@
                             <w:rFonts w:ascii="Cambria Math" w:eastAsiaTheme="minorEastAsia" w:hAnsi="Cambria Math"/>
                             <w:sz w:val="24"/>
                             <w:szCs w:val="24"/>
-                            <w:lang w:val="en-US"/>
                           </w:rPr>
                           <m:t>KN</m:t>
                         </m:r>
@@ -3685,7 +3412,6 @@
                 <w:rFonts w:ascii="Cambria Math" w:eastAsiaTheme="minorEastAsia" w:hAnsi="Cambria Math"/>
                 <w:sz w:val="24"/>
                 <w:szCs w:val="24"/>
-                <w:lang w:val="en-US"/>
               </w:rPr>
               <m:t>K</m:t>
             </m:r>
@@ -3698,7 +3424,6 @@
           <w:sz w:val="24"/>
           <w:szCs w:val="24"/>
           <w:rtl/>
-          <w:lang w:val="en-US"/>
         </w:rPr>
         <w:t>.</w:t>
       </w:r>
@@ -3708,7 +3433,6 @@
           <w:sz w:val="24"/>
           <w:szCs w:val="24"/>
           <w:rtl/>
-          <w:lang w:val="en-US"/>
         </w:rPr>
         <w:t xml:space="preserve">   </w:t>
       </w:r>
@@ -3719,7 +3443,6 @@
           <w:szCs w:val="24"/>
           <w:highlight w:val="darkGreen"/>
           <w:rtl/>
-          <w:lang w:val="en-US"/>
         </w:rPr>
         <w:t>משל.</w:t>
       </w:r>
@@ -3743,7 +3466,6 @@
           <w:sz w:val="24"/>
           <w:szCs w:val="24"/>
           <w:rtl/>
-          <w:lang w:val="en-US"/>
         </w:rPr>
         <w:lastRenderedPageBreak/>
         <w:t xml:space="preserve">לפי סעיף ב' </w:t>
@@ -3754,7 +3476,6 @@
           <w:sz w:val="24"/>
           <w:szCs w:val="24"/>
           <w:rtl/>
-          <w:lang w:val="en-US"/>
         </w:rPr>
         <w:t xml:space="preserve">התשובה </w:t>
       </w:r>
@@ -3764,7 +3485,6 @@
           <w:sz w:val="24"/>
           <w:szCs w:val="24"/>
           <w:rtl/>
-          <w:lang w:val="en-US"/>
         </w:rPr>
         <w:t>היא:</w:t>
       </w:r>
@@ -3774,7 +3494,6 @@
           <w:sz w:val="24"/>
           <w:szCs w:val="24"/>
           <w:rtl/>
-          <w:lang w:val="en-US"/>
         </w:rPr>
         <w:br/>
       </w:r>
@@ -3792,7 +3511,6 @@
                   <w:sz w:val="24"/>
                   <w:szCs w:val="24"/>
                   <w:highlight w:val="darkGreen"/>
-                  <w:lang w:val="en-US"/>
                 </w:rPr>
               </m:ctrlPr>
             </m:sSupPr>
@@ -3806,7 +3524,6 @@
                       <w:sz w:val="24"/>
                       <w:szCs w:val="24"/>
                       <w:highlight w:val="darkGreen"/>
-                      <w:lang w:val="en-US"/>
                     </w:rPr>
                   </m:ctrlPr>
                 </m:dPr>
@@ -3817,7 +3534,6 @@
                       <w:sz w:val="24"/>
                       <w:szCs w:val="24"/>
                       <w:highlight w:val="darkGreen"/>
-                      <w:lang w:val="en-US"/>
                     </w:rPr>
                     <m:t>1-</m:t>
                   </m:r>
@@ -3830,7 +3546,6 @@
                           <w:sz w:val="24"/>
                           <w:szCs w:val="24"/>
                           <w:highlight w:val="darkGreen"/>
-                          <w:lang w:val="en-US"/>
                         </w:rPr>
                       </m:ctrlPr>
                     </m:sSupPr>
@@ -3844,7 +3559,6 @@
                               <w:sz w:val="24"/>
                               <w:szCs w:val="24"/>
                               <w:highlight w:val="darkGreen"/>
-                              <w:lang w:val="en-US"/>
                             </w:rPr>
                           </m:ctrlPr>
                         </m:dPr>
@@ -3855,7 +3569,6 @@
                               <w:sz w:val="24"/>
                               <w:szCs w:val="24"/>
                               <w:highlight w:val="darkGreen"/>
-                              <w:lang w:val="en-US"/>
                             </w:rPr>
                             <m:t>1-</m:t>
                           </m:r>
@@ -3868,7 +3581,6 @@
                                   <w:sz w:val="24"/>
                                   <w:szCs w:val="24"/>
                                   <w:highlight w:val="darkGreen"/>
-                                  <w:lang w:val="en-US"/>
                                 </w:rPr>
                               </m:ctrlPr>
                             </m:fPr>
@@ -3879,7 +3591,6 @@
                                   <w:sz w:val="24"/>
                                   <w:szCs w:val="24"/>
                                   <w:highlight w:val="darkGreen"/>
-                                  <w:lang w:val="en-US"/>
                                 </w:rPr>
                                 <m:t>1</m:t>
                               </m:r>
@@ -3891,7 +3602,6 @@
                                   <w:sz w:val="24"/>
                                   <w:szCs w:val="24"/>
                                   <w:highlight w:val="darkGreen"/>
-                                  <w:lang w:val="en-US"/>
                                 </w:rPr>
                                 <m:t>32</m:t>
                               </m:r>
@@ -3904,7 +3614,6 @@
                                       <w:sz w:val="24"/>
                                       <w:szCs w:val="24"/>
                                       <w:highlight w:val="darkGreen"/>
-                                      <w:lang w:val="en-US"/>
                                     </w:rPr>
                                   </m:ctrlPr>
                                 </m:dPr>
@@ -3918,7 +3627,6 @@
                                           <w:sz w:val="24"/>
                                           <w:szCs w:val="24"/>
                                           <w:highlight w:val="darkGreen"/>
-                                          <w:lang w:val="en-US"/>
                                         </w:rPr>
                                       </m:ctrlPr>
                                     </m:sSupPr>
@@ -3929,7 +3637,6 @@
                                           <w:sz w:val="24"/>
                                           <w:szCs w:val="24"/>
                                           <w:highlight w:val="darkGreen"/>
-                                          <w:lang w:val="en-US"/>
                                         </w:rPr>
                                         <m:t>10</m:t>
                                       </m:r>
@@ -3941,7 +3648,6 @@
                                           <w:sz w:val="24"/>
                                           <w:szCs w:val="24"/>
                                           <w:highlight w:val="darkGreen"/>
-                                          <w:lang w:val="en-US"/>
                                         </w:rPr>
                                         <m:t>6</m:t>
                                       </m:r>
@@ -3961,7 +3667,6 @@
                           <w:sz w:val="24"/>
                           <w:szCs w:val="24"/>
                           <w:highlight w:val="darkGreen"/>
-                          <w:lang w:val="en-US"/>
                         </w:rPr>
                         <m:t>13(</m:t>
                       </m:r>
@@ -3974,7 +3679,6 @@
                               <w:sz w:val="24"/>
                               <w:szCs w:val="24"/>
                               <w:highlight w:val="darkGreen"/>
-                              <w:lang w:val="en-US"/>
                             </w:rPr>
                           </m:ctrlPr>
                         </m:sSupPr>
@@ -3985,7 +3689,6 @@
                               <w:sz w:val="24"/>
                               <w:szCs w:val="24"/>
                               <w:highlight w:val="darkGreen"/>
-                              <w:lang w:val="en-US"/>
                             </w:rPr>
                             <m:t>10</m:t>
                           </m:r>
@@ -3997,7 +3700,6 @@
                               <w:sz w:val="24"/>
                               <w:szCs w:val="24"/>
                               <w:highlight w:val="darkGreen"/>
-                              <w:lang w:val="en-US"/>
                             </w:rPr>
                             <m:t>6</m:t>
                           </m:r>
@@ -4009,7 +3711,6 @@
                           <w:sz w:val="24"/>
                           <w:szCs w:val="24"/>
                           <w:highlight w:val="darkGreen"/>
-                          <w:lang w:val="en-US"/>
                         </w:rPr>
                         <m:t>)</m:t>
                       </m:r>
@@ -4025,7 +3726,6 @@
                   <w:sz w:val="24"/>
                   <w:szCs w:val="24"/>
                   <w:highlight w:val="darkGreen"/>
-                  <w:lang w:val="en-US"/>
                 </w:rPr>
                 <m:t>13</m:t>
               </m:r>
@@ -4040,7 +3740,6 @@
               <w:sz w:val="24"/>
               <w:szCs w:val="24"/>
               <w:rtl/>
-              <w:lang w:val="en-US"/>
             </w:rPr>
             <w:br/>
           </m:r>
@@ -4063,10 +3762,255 @@
     </w:p>
     <w:p>
       <w:pPr>
+        <w:bidi/>
+        <w:rPr>
+          <w:sz w:val="24"/>
+          <w:szCs w:val="24"/>
+          <w:rtl/>
+        </w:rPr>
+      </w:pPr>
+    </w:p>
+    <w:p>
+      <w:pPr>
+        <w:spacing w:line="259" w:lineRule="auto"/>
+        <w:rPr>
+          <w:sz w:val="24"/>
+          <w:szCs w:val="24"/>
+          <w:rtl/>
+        </w:rPr>
+      </w:pPr>
+      <w:r>
+        <w:rPr>
+          <w:sz w:val="24"/>
+          <w:szCs w:val="24"/>
+          <w:rtl/>
+        </w:rPr>
+        <w:br w:type="page"/>
+      </w:r>
+    </w:p>
+    <w:p>
+      <w:pPr>
+        <w:bidi/>
+        <w:rPr>
+          <w:sz w:val="24"/>
+          <w:szCs w:val="24"/>
+          <w:u w:val="single"/>
+          <w:rtl/>
+        </w:rPr>
+      </w:pPr>
+      <w:r>
+        <w:rPr>
+          <w:rFonts w:hint="cs"/>
+          <w:sz w:val="24"/>
+          <w:szCs w:val="24"/>
+          <w:u w:val="single"/>
+          <w:rtl/>
+        </w:rPr>
+        <w:lastRenderedPageBreak/>
+        <w:t>תיעוד כללי:</w:t>
+      </w:r>
+    </w:p>
+    <w:p>
+      <w:pPr>
+        <w:bidi/>
+        <w:rPr>
+          <w:sz w:val="24"/>
+          <w:szCs w:val="24"/>
+          <w:rtl/>
+        </w:rPr>
+      </w:pPr>
+      <w:r>
+        <w:rPr>
+          <w:rFonts w:hint="cs"/>
+          <w:sz w:val="24"/>
+          <w:szCs w:val="24"/>
+          <w:rtl/>
+        </w:rPr>
+        <w:t>ראשית נסביר את מהות התכנית.</w:t>
+      </w:r>
+    </w:p>
+    <w:p>
+      <w:pPr>
+        <w:bidi/>
+        <w:rPr>
+          <w:sz w:val="24"/>
+          <w:szCs w:val="24"/>
+          <w:rtl/>
+        </w:rPr>
+      </w:pPr>
+      <w:r>
+        <w:rPr>
+          <w:rFonts w:hint="cs"/>
+          <w:sz w:val="24"/>
+          <w:szCs w:val="24"/>
+          <w:rtl/>
+        </w:rPr>
+        <w:t>מטרתה של תכנית זו היא לממש מבנה נתונים, בו יוכנסו איברים הנקלטים ע"י</w:t>
+      </w:r>
+      <w:r>
+        <w:rPr>
+          <w:rFonts w:hint="cs"/>
+          <w:sz w:val="24"/>
+          <w:szCs w:val="24"/>
+          <w:rtl/>
+        </w:rPr>
+        <w:t>. האיברים יוכנסו למבנה הנתונים</w:t>
+      </w:r>
+      <w:r>
+        <w:rPr>
+          <w:rFonts w:hint="cs"/>
+          <w:sz w:val="24"/>
+          <w:szCs w:val="24"/>
+          <w:rtl/>
+        </w:rPr>
+        <w:t xml:space="preserve"> </w:t>
+      </w:r>
+      <w:r>
+        <w:rPr>
+          <w:rFonts w:hint="cs"/>
+          <w:sz w:val="24"/>
+          <w:szCs w:val="24"/>
+          <w:rtl/>
+        </w:rPr>
+        <w:t>פונקציות גיבוב.</w:t>
+      </w:r>
+    </w:p>
+    <w:p>
+      <w:pPr>
+        <w:bidi/>
+        <w:rPr>
+          <w:sz w:val="24"/>
+          <w:szCs w:val="24"/>
+          <w:rtl/>
+        </w:rPr>
+      </w:pPr>
+      <w:r>
+        <w:rPr>
+          <w:rFonts w:hint="cs"/>
+          <w:sz w:val="24"/>
+          <w:szCs w:val="24"/>
+          <w:rtl/>
+        </w:rPr>
+        <w:t xml:space="preserve">במקרה שלנו, ישנה טבלה </w:t>
+      </w:r>
+      <w:r>
+        <w:rPr>
+          <w:rFonts w:hint="cs"/>
+          <w:sz w:val="24"/>
+          <w:szCs w:val="24"/>
+        </w:rPr>
+        <w:t>T</w:t>
+      </w:r>
+      <w:r>
+        <w:rPr>
+          <w:rFonts w:hint="cs"/>
+          <w:sz w:val="24"/>
+          <w:szCs w:val="24"/>
+          <w:rtl/>
+        </w:rPr>
+        <w:t xml:space="preserve"> בגודל </w:t>
+      </w:r>
+      <w:r>
+        <w:rPr>
+          <w:sz w:val="24"/>
+          <w:szCs w:val="24"/>
+        </w:rPr>
+        <w:t>m</w:t>
+      </w:r>
+      <w:r>
+        <w:rPr>
+          <w:rFonts w:hint="cs"/>
+          <w:sz w:val="24"/>
+          <w:szCs w:val="24"/>
+          <w:rtl/>
+        </w:rPr>
+        <w:t xml:space="preserve">, קובץ בן </w:t>
+      </w:r>
+      <w:r>
+        <w:rPr>
+          <w:rFonts w:hint="cs"/>
+          <w:sz w:val="24"/>
+          <w:szCs w:val="24"/>
+        </w:rPr>
+        <w:t>N</w:t>
+      </w:r>
+      <w:r>
+        <w:rPr>
+          <w:rFonts w:hint="cs"/>
+          <w:sz w:val="24"/>
+          <w:szCs w:val="24"/>
+          <w:rtl/>
+        </w:rPr>
+        <w:t xml:space="preserve"> איברים ו-</w:t>
+      </w:r>
+      <w:r>
+        <w:rPr>
+          <w:rFonts w:hint="cs"/>
+          <w:sz w:val="24"/>
+          <w:szCs w:val="24"/>
+        </w:rPr>
+        <w:t>K</w:t>
+      </w:r>
+      <w:r>
+        <w:rPr>
+          <w:rFonts w:hint="cs"/>
+          <w:sz w:val="24"/>
+          <w:szCs w:val="24"/>
+          <w:rtl/>
+        </w:rPr>
+        <w:t xml:space="preserve"> פונקציות גיבוב</w:t>
+      </w:r>
+      <w:r>
+        <w:rPr>
+          <w:rFonts w:hint="cs"/>
+          <w:sz w:val="24"/>
+          <w:szCs w:val="24"/>
+          <w:rtl/>
+        </w:rPr>
+        <w:t xml:space="preserve"> מספריית </w:t>
+      </w:r>
+      <w:r>
+        <w:rPr>
+          <w:sz w:val="24"/>
+          <w:szCs w:val="24"/>
+        </w:rPr>
+        <w:t>murmurhash3</w:t>
+      </w:r>
+      <w:r>
+        <w:rPr>
+          <w:rFonts w:hint="cs"/>
+          <w:sz w:val="24"/>
+          <w:szCs w:val="24"/>
+          <w:rtl/>
+        </w:rPr>
+        <w:t>.</w:t>
+      </w:r>
+    </w:p>
+    <w:p>
+      <w:pPr>
+        <w:bidi/>
+        <w:rPr>
+          <w:sz w:val="24"/>
+          <w:szCs w:val="24"/>
+          <w:rtl/>
+        </w:rPr>
+      </w:pPr>
+      <w:r>
+        <w:rPr>
+          <w:rFonts w:hint="cs"/>
+          <w:sz w:val="24"/>
+          <w:szCs w:val="24"/>
+          <w:rtl/>
+        </w:rPr>
+        <w:t>פונקציה הראשית:</w:t>
+      </w:r>
+    </w:p>
+    <w:p>
+      <w:pPr>
         <w:pStyle w:val="ListParagraph"/>
         <w:numPr>
           <w:ilvl w:val="0"/>
-          <w:numId w:val="1"/>
+          <w:numId w:val="5"/>
         </w:numPr>
         <w:bidi/>
         <w:rPr>
@@ -4081,14 +4025,386 @@
           <w:szCs w:val="24"/>
           <w:rtl/>
         </w:rPr>
-        <w:t>הבנתי שאנשים מוכיחים שמורות לולאה ושיט... שווה לבדוק מה הם רוצים</w:t>
-      </w:r>
-      <w:r>
-        <w:rPr>
-          <w:sz w:val="24"/>
-          <w:szCs w:val="24"/>
-          <w:rtl/>
-          <w:lang w:val="en-US"/>
+        <w:t xml:space="preserve">קוראים לפונקציה </w:t>
+      </w:r>
+      <w:r>
+        <w:rPr>
+          <w:sz w:val="24"/>
+          <w:szCs w:val="24"/>
+        </w:rPr>
+        <w:t>take_inputs</w:t>
+      </w:r>
+      <w:r>
+        <w:rPr>
+          <w:rFonts w:hint="cs"/>
+          <w:sz w:val="24"/>
+          <w:szCs w:val="24"/>
+          <w:rtl/>
+        </w:rPr>
+        <w:t xml:space="preserve"> אשר קולטת מהמשתמש את </w:t>
+      </w:r>
+      <w:r>
+        <w:rPr>
+          <w:sz w:val="24"/>
+          <w:szCs w:val="24"/>
+        </w:rPr>
+        <w:t>m</w:t>
+      </w:r>
+      <w:r>
+        <w:rPr>
+          <w:rFonts w:hint="cs"/>
+          <w:sz w:val="24"/>
+          <w:szCs w:val="24"/>
+          <w:rtl/>
+        </w:rPr>
+        <w:t xml:space="preserve"> ואת </w:t>
+      </w:r>
+      <w:r>
+        <w:rPr>
+          <w:rFonts w:hint="cs"/>
+          <w:sz w:val="24"/>
+          <w:szCs w:val="24"/>
+        </w:rPr>
+        <w:t>K</w:t>
+      </w:r>
+      <w:r>
+        <w:rPr>
+          <w:rFonts w:hint="cs"/>
+          <w:sz w:val="24"/>
+          <w:szCs w:val="24"/>
+          <w:rtl/>
+        </w:rPr>
+        <w:t>.</w:t>
+      </w:r>
+    </w:p>
+    <w:p>
+      <w:pPr>
+        <w:pStyle w:val="ListParagraph"/>
+        <w:numPr>
+          <w:ilvl w:val="0"/>
+          <w:numId w:val="5"/>
+        </w:numPr>
+        <w:bidi/>
+        <w:rPr>
+          <w:sz w:val="24"/>
+          <w:szCs w:val="24"/>
+        </w:rPr>
+      </w:pPr>
+      <w:r>
+        <w:rPr>
+          <w:rFonts w:hint="cs"/>
+          <w:sz w:val="24"/>
+          <w:szCs w:val="24"/>
+          <w:rtl/>
+        </w:rPr>
+        <w:t xml:space="preserve">קוראים לפונקציה </w:t>
+      </w:r>
+      <w:r>
+        <w:rPr>
+          <w:sz w:val="24"/>
+          <w:szCs w:val="24"/>
+        </w:rPr>
+        <w:t>zero_list_maker</w:t>
+      </w:r>
+      <w:r>
+        <w:rPr>
+          <w:rFonts w:hint="cs"/>
+          <w:sz w:val="24"/>
+          <w:szCs w:val="24"/>
+          <w:rtl/>
+        </w:rPr>
+        <w:t xml:space="preserve"> המאתחלת את הטבלה ל '0'ים.</w:t>
+      </w:r>
+    </w:p>
+    <w:p>
+      <w:pPr>
+        <w:pStyle w:val="ListParagraph"/>
+        <w:numPr>
+          <w:ilvl w:val="0"/>
+          <w:numId w:val="5"/>
+        </w:numPr>
+        <w:bidi/>
+        <w:rPr>
+          <w:sz w:val="24"/>
+          <w:szCs w:val="24"/>
+        </w:rPr>
+      </w:pPr>
+      <w:r>
+        <w:rPr>
+          <w:rFonts w:hint="cs"/>
+          <w:sz w:val="24"/>
+          <w:szCs w:val="24"/>
+          <w:rtl/>
+        </w:rPr>
+        <w:t xml:space="preserve">בעזרת קריאה לפונקציה </w:t>
+      </w:r>
+      <w:r>
+        <w:rPr>
+          <w:sz w:val="24"/>
+          <w:szCs w:val="24"/>
+        </w:rPr>
+        <w:t>pars_file</w:t>
+      </w:r>
+      <w:r>
+        <w:rPr>
+          <w:rFonts w:hint="cs"/>
+          <w:sz w:val="24"/>
+          <w:szCs w:val="24"/>
+          <w:rtl/>
+        </w:rPr>
+        <w:t xml:space="preserve"> מחלצים את </w:t>
+      </w:r>
+      <w:r>
+        <w:rPr>
+          <w:rFonts w:hint="cs"/>
+          <w:sz w:val="24"/>
+          <w:szCs w:val="24"/>
+        </w:rPr>
+        <w:t>N</w:t>
+      </w:r>
+      <w:r>
+        <w:rPr>
+          <w:rFonts w:hint="cs"/>
+          <w:sz w:val="24"/>
+          <w:szCs w:val="24"/>
+          <w:rtl/>
+        </w:rPr>
+        <w:t xml:space="preserve"> האיברים מקובץ הקלט, אותם עתידים להכניס לטבלה.</w:t>
+      </w:r>
+    </w:p>
+    <w:p>
+      <w:pPr>
+        <w:pStyle w:val="ListParagraph"/>
+        <w:numPr>
+          <w:ilvl w:val="0"/>
+          <w:numId w:val="5"/>
+        </w:numPr>
+        <w:bidi/>
+        <w:rPr>
+          <w:sz w:val="24"/>
+          <w:szCs w:val="24"/>
+        </w:rPr>
+      </w:pPr>
+      <w:r>
+        <w:rPr>
+          <w:rFonts w:hint="cs"/>
+          <w:sz w:val="24"/>
+          <w:szCs w:val="24"/>
+          <w:rtl/>
+        </w:rPr>
+        <w:t xml:space="preserve">בעזרת קריאה לפונקציה </w:t>
+      </w:r>
+      <w:r>
+        <w:rPr>
+          <w:sz w:val="24"/>
+          <w:szCs w:val="24"/>
+        </w:rPr>
+        <w:t>inserts</w:t>
+      </w:r>
+      <w:r>
+        <w:rPr>
+          <w:rFonts w:hint="cs"/>
+          <w:sz w:val="24"/>
+          <w:szCs w:val="24"/>
+          <w:rtl/>
+        </w:rPr>
+        <w:t xml:space="preserve"> מכניסים את אותם </w:t>
+      </w:r>
+      <w:r>
+        <w:rPr>
+          <w:rFonts w:hint="cs"/>
+          <w:sz w:val="24"/>
+          <w:szCs w:val="24"/>
+        </w:rPr>
+        <w:t>N</w:t>
+      </w:r>
+      <w:r>
+        <w:rPr>
+          <w:rFonts w:hint="cs"/>
+          <w:sz w:val="24"/>
+          <w:szCs w:val="24"/>
+          <w:rtl/>
+        </w:rPr>
+        <w:t xml:space="preserve"> איברים אל הטבלה ע"י </w:t>
+      </w:r>
+      <w:r>
+        <w:rPr>
+          <w:rFonts w:hint="cs"/>
+          <w:sz w:val="24"/>
+          <w:szCs w:val="24"/>
+        </w:rPr>
+        <w:t>K</w:t>
+      </w:r>
+      <w:r>
+        <w:rPr>
+          <w:rFonts w:hint="cs"/>
+          <w:sz w:val="24"/>
+          <w:szCs w:val="24"/>
+          <w:rtl/>
+        </w:rPr>
+        <w:t xml:space="preserve"> פונקציות הגיבוב </w:t>
+      </w:r>
+      <w:r>
+        <w:rPr>
+          <w:sz w:val="24"/>
+          <w:szCs w:val="24"/>
+        </w:rPr>
+        <w:t>murmurhash</w:t>
+      </w:r>
+      <w:r>
+        <w:rPr>
+          <w:rFonts w:hint="cs"/>
+          <w:sz w:val="24"/>
+          <w:szCs w:val="24"/>
+          <w:rtl/>
+        </w:rPr>
+        <w:t>.</w:t>
+      </w:r>
+    </w:p>
+    <w:p>
+      <w:pPr>
+        <w:pStyle w:val="ListParagraph"/>
+        <w:numPr>
+          <w:ilvl w:val="0"/>
+          <w:numId w:val="5"/>
+        </w:numPr>
+        <w:bidi/>
+        <w:rPr>
+          <w:sz w:val="24"/>
+          <w:szCs w:val="24"/>
+        </w:rPr>
+      </w:pPr>
+      <w:r>
+        <w:rPr>
+          <w:rFonts w:hint="cs"/>
+          <w:sz w:val="24"/>
+          <w:szCs w:val="24"/>
+          <w:rtl/>
+        </w:rPr>
+        <w:t xml:space="preserve">בעזרת קריאה לפונקציה </w:t>
+      </w:r>
+      <w:r>
+        <w:rPr>
+          <w:sz w:val="24"/>
+          <w:szCs w:val="24"/>
+        </w:rPr>
+        <w:t>pars_file</w:t>
+      </w:r>
+      <w:r>
+        <w:rPr>
+          <w:rFonts w:hint="cs"/>
+          <w:sz w:val="24"/>
+          <w:szCs w:val="24"/>
+          <w:rtl/>
+        </w:rPr>
+        <w:t xml:space="preserve"> מחלצים את הקלטים אותם אנו רוצים לבחון מקובץ הקלט של הבדיקה.</w:t>
+      </w:r>
+    </w:p>
+    <w:p>
+      <w:pPr>
+        <w:pStyle w:val="ListParagraph"/>
+        <w:numPr>
+          <w:ilvl w:val="0"/>
+          <w:numId w:val="5"/>
+        </w:numPr>
+        <w:bidi/>
+        <w:rPr>
+          <w:sz w:val="24"/>
+          <w:szCs w:val="24"/>
+        </w:rPr>
+      </w:pPr>
+      <w:r>
+        <w:rPr>
+          <w:rFonts w:hint="cs"/>
+          <w:sz w:val="24"/>
+          <w:szCs w:val="24"/>
+          <w:rtl/>
+        </w:rPr>
+        <w:t xml:space="preserve">קוראים לפונקציה </w:t>
+      </w:r>
+      <w:r>
+        <w:rPr>
+          <w:sz w:val="24"/>
+          <w:szCs w:val="24"/>
+        </w:rPr>
+        <w:t>check</w:t>
+      </w:r>
+      <w:r>
+        <w:rPr>
+          <w:rFonts w:hint="cs"/>
+          <w:sz w:val="24"/>
+          <w:szCs w:val="24"/>
+          <w:rtl/>
+        </w:rPr>
+        <w:t xml:space="preserve"> ובודקים עבור כל איבר מאיברי הבדיקה האם הוא שייך או איננו שייך למבנה הנתונים.</w:t>
+      </w:r>
+    </w:p>
+    <w:p>
+      <w:pPr>
+        <w:bidi/>
+        <w:rPr>
+          <w:sz w:val="24"/>
+          <w:szCs w:val="24"/>
+          <w:rtl/>
+        </w:rPr>
+      </w:pPr>
+      <w:r>
+        <w:rPr>
+          <w:rFonts w:hint="cs"/>
+          <w:sz w:val="24"/>
+          <w:szCs w:val="24"/>
+          <w:rtl/>
+        </w:rPr>
+        <w:t>*פירוט וזמני ריצה מפורטים בתכנית עצמה בראש כל פונקציה.</w:t>
+      </w:r>
+    </w:p>
+    <w:p>
+      <w:pPr>
+        <w:bidi/>
+        <w:rPr>
+          <w:sz w:val="24"/>
+          <w:szCs w:val="24"/>
+        </w:rPr>
+      </w:pPr>
+      <w:r>
+        <w:rPr>
+          <w:rFonts w:hint="cs"/>
+          <w:sz w:val="24"/>
+          <w:szCs w:val="24"/>
+          <w:rtl/>
+        </w:rPr>
+        <w:t>**</w:t>
+      </w:r>
+      <w:r>
+        <w:rPr>
+          <w:rFonts w:hint="cs"/>
+          <w:sz w:val="24"/>
+          <w:szCs w:val="24"/>
+          <w:rtl/>
+        </w:rPr>
+        <w:t xml:space="preserve">פירוט על הפונקציה </w:t>
+      </w:r>
+      <w:r>
+        <w:rPr>
+          <w:sz w:val="24"/>
+          <w:szCs w:val="24"/>
+        </w:rPr>
+        <w:t>inserts</w:t>
+      </w:r>
+      <w:r>
+        <w:rPr>
+          <w:rFonts w:hint="cs"/>
+          <w:sz w:val="24"/>
+          <w:szCs w:val="24"/>
+          <w:rtl/>
+        </w:rPr>
+        <w:t>:</w:t>
+      </w:r>
+      <w:r>
+        <w:rPr>
+          <w:sz w:val="24"/>
+          <w:szCs w:val="24"/>
+          <w:rtl/>
         </w:rPr>
         <w:br/>
       </w:r>
@@ -4098,51 +4414,44 @@
           <w:sz w:val="24"/>
           <w:szCs w:val="24"/>
           <w:rtl/>
-          <w:lang w:val="en-US"/>
-        </w:rPr>
-        <w:t>(הצורך בשימוש במודולו</w:t>
-      </w:r>
-      <w:r>
-        <w:rPr>
-          <w:rFonts w:hint="cs"/>
-          <w:sz w:val="24"/>
-          <w:szCs w:val="24"/>
-          <w:rtl/>
-          <w:lang w:val="en-US"/>
-        </w:rPr>
-        <w:t>:</w:t>
-      </w:r>
-      <w:r>
-        <w:rPr>
-          <w:rFonts w:hint="cs"/>
-          <w:sz w:val="24"/>
-          <w:szCs w:val="24"/>
-          <w:rtl/>
-          <w:lang w:val="en-US"/>
+        </w:rPr>
+        <w:t>כמות המספרים ש</w:t>
+      </w:r>
+      <w:r>
+        <w:rPr>
+          <w:sz w:val="24"/>
+          <w:szCs w:val="24"/>
+        </w:rPr>
+        <w:t>hash</w:t>
+      </w:r>
+      <w:r>
+        <w:rPr>
+          <w:rFonts w:hint="cs"/>
+          <w:sz w:val="24"/>
+          <w:szCs w:val="24"/>
+          <w:rtl/>
+        </w:rPr>
+        <w:t xml:space="preserve"> יכול לייצר  (נסמנה </w:t>
+      </w:r>
+      <w:r>
+        <w:rPr>
+          <w:rFonts w:hint="cs"/>
+          <w:sz w:val="24"/>
+          <w:szCs w:val="24"/>
+        </w:rPr>
+        <w:t>A</w:t>
+      </w:r>
+      <w:r>
+        <w:rPr>
+          <w:rFonts w:hint="cs"/>
+          <w:sz w:val="24"/>
+          <w:szCs w:val="24"/>
+          <w:rtl/>
         </w:rPr>
         <w:t>)</w:t>
       </w:r>
       <w:r>
         <w:rPr>
-          <w:rFonts w:hint="cs"/>
-          <w:sz w:val="24"/>
-          <w:szCs w:val="24"/>
-          <w:rtl/>
-          <w:lang w:val="en-US"/>
-        </w:rPr>
-        <w:t xml:space="preserve"> </w:t>
-      </w:r>
-      <w:r>
-        <w:rPr>
-          <w:rFonts w:hint="cs"/>
-          <w:sz w:val="24"/>
-          <w:szCs w:val="24"/>
-          <w:rtl/>
-        </w:rPr>
-        <w:t>ההבדל בין</w:t>
-      </w:r>
-      <w:r>
-        <w:rPr>
           <w:sz w:val="24"/>
           <w:szCs w:val="24"/>
           <w:rtl/>
@@ -4156,52 +4465,38 @@
           <w:szCs w:val="24"/>
           <w:rtl/>
         </w:rPr>
-        <w:t>כמות ה</w:t>
-      </w:r>
-      <w:r>
-        <w:rPr>
-          <w:rFonts w:hint="cs"/>
-          <w:sz w:val="24"/>
-          <w:szCs w:val="24"/>
-          <w:rtl/>
-          <w:lang w:val="en-US"/>
-        </w:rPr>
-        <w:t>מספרים ש</w:t>
-      </w:r>
-      <w:r>
-        <w:rPr>
-          <w:sz w:val="24"/>
-          <w:szCs w:val="24"/>
-          <w:lang w:val="en-US"/>
-        </w:rPr>
-        <w:t>hash</w:t>
-      </w:r>
-      <w:r>
-        <w:rPr>
-          <w:rFonts w:hint="cs"/>
-          <w:sz w:val="24"/>
-          <w:szCs w:val="24"/>
-          <w:rtl/>
-          <w:lang w:val="en-US"/>
-        </w:rPr>
-        <w:t xml:space="preserve"> יכול לייצר  (נסמנה </w:t>
-      </w:r>
-      <w:r>
-        <w:rPr>
-          <w:rFonts w:hint="cs"/>
-          <w:sz w:val="24"/>
-          <w:szCs w:val="24"/>
-          <w:lang w:val="en-US"/>
-        </w:rPr>
-        <w:t>A</w:t>
-      </w:r>
-      <w:r>
-        <w:rPr>
-          <w:rFonts w:hint="cs"/>
-          <w:sz w:val="24"/>
-          <w:szCs w:val="24"/>
-          <w:rtl/>
-          <w:lang w:val="en-US"/>
+        <w:t>לכמות המספרים ש</w:t>
+      </w:r>
+      <w:r>
+        <w:rPr>
+          <w:sz w:val="24"/>
+          <w:szCs w:val="24"/>
+        </w:rPr>
+        <w:t>T</w:t>
+      </w:r>
+      <w:r>
+        <w:rPr>
+          <w:rFonts w:hint="cs"/>
+          <w:sz w:val="24"/>
+          <w:szCs w:val="24"/>
+          <w:rtl/>
+        </w:rPr>
+        <w:t xml:space="preserve"> שלנו יוכל לקלוט.  (נסמנה </w:t>
+      </w:r>
+      <w:r>
+        <w:rPr>
+          <w:rFonts w:hint="cs"/>
+          <w:sz w:val="24"/>
+          <w:szCs w:val="24"/>
+        </w:rPr>
+        <w:t>B</w:t>
+      </w:r>
+      <w:r>
+        <w:rPr>
+          <w:rFonts w:hint="cs"/>
+          <w:sz w:val="24"/>
+          <w:szCs w:val="24"/>
+          <w:rtl/>
         </w:rPr>
         <w:t>)</w:t>
       </w:r>
@@ -4210,63 +4505,6 @@
           <w:sz w:val="24"/>
           <w:szCs w:val="24"/>
           <w:rtl/>
-          <w:lang w:val="en-US"/>
-        </w:rPr>
-        <w:br/>
-      </w:r>
-      <w:r>
-        <w:rPr>
-          <w:rFonts w:hint="cs"/>
-          <w:sz w:val="24"/>
-          <w:szCs w:val="24"/>
-          <w:rtl/>
-          <w:lang w:val="en-US"/>
-        </w:rPr>
-        <w:t>לכמות המספרים ש</w:t>
-      </w:r>
-      <w:r>
-        <w:rPr>
-          <w:sz w:val="24"/>
-          <w:szCs w:val="24"/>
-          <w:lang w:val="en-US"/>
-        </w:rPr>
-        <w:t>T</w:t>
-      </w:r>
-      <w:r>
-        <w:rPr>
-          <w:rFonts w:hint="cs"/>
-          <w:sz w:val="24"/>
-          <w:szCs w:val="24"/>
-          <w:rtl/>
-          <w:lang w:val="en-US"/>
-        </w:rPr>
-        <w:t xml:space="preserve"> שלנו יוכל לקלוט.  (נסמנה </w:t>
-      </w:r>
-      <w:r>
-        <w:rPr>
-          <w:rFonts w:hint="cs"/>
-          <w:sz w:val="24"/>
-          <w:szCs w:val="24"/>
-          <w:lang w:val="en-US"/>
-        </w:rPr>
-        <w:t>B</w:t>
-      </w:r>
-      <w:r>
-        <w:rPr>
-          <w:rFonts w:hint="cs"/>
-          <w:sz w:val="24"/>
-          <w:szCs w:val="24"/>
-          <w:rtl/>
-          <w:lang w:val="en-US"/>
-        </w:rPr>
-        <w:t>)</w:t>
-      </w:r>
-      <w:r>
-        <w:rPr>
-          <w:sz w:val="24"/>
-          <w:szCs w:val="24"/>
-          <w:rtl/>
-          <w:lang w:val="en-US"/>
         </w:rPr>
         <w:br/>
       </w:r>
@@ -4274,12 +4512,10 @@
         <w:rPr>
           <w:rFonts w:cs="Arial"/>
           <w:noProof/>
-          <w:sz w:val="24"/>
-          <w:szCs w:val="24"/>
           <w:rtl/>
         </w:rPr>
         <w:drawing>
-          <wp:inline distT="0" distB="0" distL="0" distR="0" wp14:anchorId="1234E0B7" wp14:editId="119D95C3">
+          <wp:inline distT="0" distB="0" distL="0" distR="0" wp14:anchorId="3FC2685B" wp14:editId="202A38C3">
             <wp:extent cx="3324689" cy="1705213"/>
             <wp:effectExtent l="0" t="0" r="9525" b="9525"/>
             <wp:docPr id="1" name="Picture 1"/>
@@ -4319,7 +4555,6 @@
           <w:sz w:val="24"/>
           <w:szCs w:val="24"/>
           <w:rtl/>
-          <w:lang w:val="en-US"/>
         </w:rPr>
         <w:br/>
       </w:r>
@@ -4329,7 +4564,6 @@
           <w:sz w:val="24"/>
           <w:szCs w:val="24"/>
           <w:rtl/>
-          <w:lang w:val="en-US"/>
         </w:rPr>
         <w:t xml:space="preserve">וברור כי </w:t>
       </w:r>
@@ -4339,7 +4573,6 @@
             <w:rFonts w:ascii="Cambria Math" w:hAnsi="Cambria Math"/>
             <w:sz w:val="24"/>
             <w:szCs w:val="24"/>
-            <w:lang w:val="en-US"/>
           </w:rPr>
           <m:t>A&gt;B</m:t>
         </m:r>
@@ -4350,7 +4583,6 @@
           <w:sz w:val="24"/>
           <w:szCs w:val="24"/>
           <w:rtl/>
-          <w:lang w:val="en-US"/>
         </w:rPr>
         <w:t>.</w:t>
       </w:r>
@@ -4359,7 +4591,6 @@
           <w:rFonts w:eastAsiaTheme="minorEastAsia"/>
           <w:sz w:val="24"/>
           <w:szCs w:val="24"/>
-          <w:lang w:val="en-US"/>
         </w:rPr>
         <w:t xml:space="preserve"> </w:t>
       </w:r>
@@ -4369,7 +4600,6 @@
           <w:sz w:val="24"/>
           <w:szCs w:val="24"/>
           <w:rtl/>
-          <w:lang w:val="en-US"/>
         </w:rPr>
         <w:t xml:space="preserve"> לכן- על מנת שלא נקבל ערכי </w:t>
       </w:r>
@@ -4378,7 +4608,6 @@
           <w:rFonts w:eastAsiaTheme="minorEastAsia"/>
           <w:sz w:val="24"/>
           <w:szCs w:val="24"/>
-          <w:lang w:val="en-US"/>
         </w:rPr>
         <w:t>hash</w:t>
       </w:r>
@@ -4388,7 +4617,6 @@
           <w:sz w:val="24"/>
           <w:szCs w:val="24"/>
           <w:rtl/>
-          <w:lang w:val="en-US"/>
         </w:rPr>
         <w:t xml:space="preserve"> הנמצאים</w:t>
       </w:r>
@@ -4398,7 +4626,6 @@
           <w:sz w:val="24"/>
           <w:szCs w:val="24"/>
           <w:rtl/>
-          <w:lang w:val="en-US"/>
         </w:rPr>
         <w:br/>
       </w:r>
@@ -4408,7 +4635,6 @@
           <w:sz w:val="24"/>
           <w:szCs w:val="24"/>
           <w:rtl/>
-          <w:lang w:val="en-US"/>
         </w:rPr>
         <w:t>מחוץ לטבלה אך בכל זאת נשמור על פיזור אחיד ככל האפשר-</w:t>
       </w:r>
@@ -4418,7 +4644,6 @@
           <w:sz w:val="24"/>
           <w:szCs w:val="24"/>
           <w:rtl/>
-          <w:lang w:val="en-US"/>
         </w:rPr>
         <w:br/>
       </w:r>
@@ -4428,36 +4653,14 @@
           <w:sz w:val="24"/>
           <w:szCs w:val="24"/>
           <w:rtl/>
-          <w:lang w:val="en-US"/>
-        </w:rPr>
-        <w:t>נעזר בפונקציית מודולו על כל פלט של פונק</w:t>
-      </w:r>
-      <w:r>
-        <w:rPr>
-          <w:rFonts w:eastAsiaTheme="minorEastAsia" w:hint="cs"/>
-          <w:sz w:val="24"/>
-          <w:szCs w:val="24"/>
-          <w:rtl/>
-          <w:lang w:val="en-US"/>
-        </w:rPr>
-        <w:t>צ</w:t>
-      </w:r>
-      <w:r>
-        <w:rPr>
-          <w:rFonts w:eastAsiaTheme="minorEastAsia" w:hint="cs"/>
-          <w:sz w:val="24"/>
-          <w:szCs w:val="24"/>
-          <w:rtl/>
-          <w:lang w:val="en-US"/>
-        </w:rPr>
-        <w:t xml:space="preserve">יית </w:t>
+        </w:rPr>
+        <w:t xml:space="preserve">נעזר בפונקציית מודולו על כל פלט של פונקציית </w:t>
       </w:r>
       <w:r>
         <w:rPr>
           <w:rFonts w:eastAsiaTheme="minorEastAsia"/>
           <w:sz w:val="24"/>
           <w:szCs w:val="24"/>
-          <w:lang w:val="en-US"/>
         </w:rPr>
         <w:t>hash</w:t>
       </w:r>
@@ -4467,7 +4670,6 @@
           <w:sz w:val="24"/>
           <w:szCs w:val="24"/>
           <w:rtl/>
-          <w:lang w:val="en-US"/>
         </w:rPr>
         <w:t>.</w:t>
       </w:r>
@@ -4478,6 +4680,7 @@
         <w:rPr>
           <w:sz w:val="24"/>
           <w:szCs w:val="24"/>
+          <w:rtl/>
         </w:rPr>
       </w:pPr>
     </w:p>
@@ -4485,11 +4688,961 @@
       <w:pPr>
         <w:bidi/>
         <w:rPr>
-          <w:rFonts w:hint="cs"/>
-          <w:sz w:val="24"/>
-          <w:szCs w:val="24"/>
-          <w:rtl/>
-          <w:lang w:val="en-US"/>
+          <w:sz w:val="24"/>
+          <w:szCs w:val="24"/>
+          <w:rtl/>
+        </w:rPr>
+      </w:pPr>
+    </w:p>
+    <w:p>
+      <w:pPr>
+        <w:bidi/>
+        <w:rPr>
+          <w:b/>
+          <w:bCs/>
+          <w:sz w:val="24"/>
+          <w:szCs w:val="24"/>
+          <w:u w:val="single"/>
+          <w:rtl/>
+        </w:rPr>
+      </w:pPr>
+    </w:p>
+    <w:p>
+      <w:pPr>
+        <w:bidi/>
+        <w:rPr>
+          <w:b/>
+          <w:bCs/>
+          <w:sz w:val="24"/>
+          <w:szCs w:val="24"/>
+          <w:u w:val="single"/>
+          <w:rtl/>
+        </w:rPr>
+      </w:pPr>
+    </w:p>
+    <w:p>
+      <w:pPr>
+        <w:bidi/>
+        <w:rPr>
+          <w:b/>
+          <w:bCs/>
+          <w:sz w:val="24"/>
+          <w:szCs w:val="24"/>
+          <w:u w:val="single"/>
+          <w:rtl/>
+        </w:rPr>
+      </w:pPr>
+    </w:p>
+    <w:p>
+      <w:pPr>
+        <w:bidi/>
+        <w:rPr>
+          <w:b/>
+          <w:bCs/>
+          <w:sz w:val="24"/>
+          <w:szCs w:val="24"/>
+          <w:u w:val="single"/>
+          <w:rtl/>
+        </w:rPr>
+      </w:pPr>
+    </w:p>
+    <w:p>
+      <w:pPr>
+        <w:bidi/>
+        <w:rPr>
+          <w:b/>
+          <w:bCs/>
+          <w:sz w:val="24"/>
+          <w:szCs w:val="24"/>
+          <w:u w:val="single"/>
+          <w:rtl/>
+        </w:rPr>
+      </w:pPr>
+      <w:r>
+        <w:rPr>
+          <w:rFonts w:hint="cs"/>
+          <w:b/>
+          <w:bCs/>
+          <w:sz w:val="24"/>
+          <w:szCs w:val="24"/>
+          <w:u w:val="single"/>
+          <w:rtl/>
+        </w:rPr>
+        <w:lastRenderedPageBreak/>
+        <w:t>הוראות הרצה</w:t>
+      </w:r>
+    </w:p>
+    <w:p>
+      <w:pPr>
+        <w:bidi/>
+        <w:rPr>
+          <w:sz w:val="24"/>
+          <w:szCs w:val="24"/>
+          <w:rtl/>
+        </w:rPr>
+      </w:pPr>
+      <w:r>
+        <w:rPr>
+          <w:rFonts w:hint="cs"/>
+          <w:sz w:val="24"/>
+          <w:szCs w:val="24"/>
+          <w:rtl/>
+        </w:rPr>
+        <w:t xml:space="preserve">כדי להריץ את התכנית הראשית יש להכין קבצי 2 קבצי </w:t>
+      </w:r>
+      <w:r>
+        <w:rPr>
+          <w:sz w:val="24"/>
+          <w:szCs w:val="24"/>
+        </w:rPr>
+        <w:t>.txt</w:t>
+      </w:r>
+      <w:r>
+        <w:rPr>
+          <w:rFonts w:hint="cs"/>
+          <w:sz w:val="24"/>
+          <w:szCs w:val="24"/>
+          <w:rtl/>
+        </w:rPr>
+        <w:t xml:space="preserve"> :</w:t>
+      </w:r>
+    </w:p>
+    <w:p>
+      <w:pPr>
+        <w:pStyle w:val="ListParagraph"/>
+        <w:numPr>
+          <w:ilvl w:val="0"/>
+          <w:numId w:val="6"/>
+        </w:numPr>
+        <w:bidi/>
+        <w:rPr>
+          <w:sz w:val="24"/>
+          <w:szCs w:val="24"/>
+        </w:rPr>
+      </w:pPr>
+      <w:r>
+        <w:rPr>
+          <w:rFonts w:hint="cs"/>
+          <w:sz w:val="24"/>
+          <w:szCs w:val="24"/>
+          <w:rtl/>
+        </w:rPr>
+        <w:t xml:space="preserve">קובץ האיברים אותם רוצים להכניס לטבלה בשם </w:t>
+      </w:r>
+      <w:r>
+        <w:rPr>
+          <w:sz w:val="24"/>
+          <w:szCs w:val="24"/>
+        </w:rPr>
+        <w:t>DB_FILE</w:t>
+      </w:r>
+      <w:r>
+        <w:rPr>
+          <w:rFonts w:hint="cs"/>
+          <w:sz w:val="24"/>
+          <w:szCs w:val="24"/>
+          <w:rtl/>
+        </w:rPr>
+        <w:t>.</w:t>
+      </w:r>
+    </w:p>
+    <w:p>
+      <w:pPr>
+        <w:pStyle w:val="ListParagraph"/>
+        <w:numPr>
+          <w:ilvl w:val="0"/>
+          <w:numId w:val="6"/>
+        </w:numPr>
+        <w:bidi/>
+        <w:rPr>
+          <w:sz w:val="24"/>
+          <w:szCs w:val="24"/>
+        </w:rPr>
+      </w:pPr>
+      <w:r>
+        <w:rPr>
+          <w:rFonts w:hint="cs"/>
+          <w:sz w:val="24"/>
+          <w:szCs w:val="24"/>
+          <w:rtl/>
+        </w:rPr>
+        <w:t xml:space="preserve">קובץ איברים אותם רוצים לבדוק האם שייכים לטבלה בשם </w:t>
+      </w:r>
+      <w:r>
+        <w:rPr>
+          <w:sz w:val="24"/>
+          <w:szCs w:val="24"/>
+        </w:rPr>
+        <w:t>CHECK_FILE</w:t>
+      </w:r>
+      <w:r>
+        <w:rPr>
+          <w:rFonts w:hint="cs"/>
+          <w:sz w:val="24"/>
+          <w:szCs w:val="24"/>
+          <w:rtl/>
+        </w:rPr>
+        <w:t>.</w:t>
+      </w:r>
+    </w:p>
+    <w:p>
+      <w:pPr>
+        <w:pStyle w:val="ListParagraph"/>
+        <w:numPr>
+          <w:ilvl w:val="0"/>
+          <w:numId w:val="6"/>
+        </w:numPr>
+        <w:bidi/>
+        <w:rPr>
+          <w:sz w:val="24"/>
+          <w:szCs w:val="24"/>
+        </w:rPr>
+      </w:pPr>
+      <w:r>
+        <w:rPr>
+          <w:rFonts w:hint="cs"/>
+          <w:sz w:val="24"/>
+          <w:szCs w:val="24"/>
+          <w:rtl/>
+        </w:rPr>
+        <w:t>להריץ ולראות את הפלט המתאים.</w:t>
+      </w:r>
+    </w:p>
+    <w:p>
+      <w:pPr>
+        <w:bidi/>
+        <w:rPr>
+          <w:sz w:val="24"/>
+          <w:szCs w:val="24"/>
+          <w:rtl/>
+        </w:rPr>
+      </w:pPr>
+      <w:r>
+        <w:rPr>
+          <w:rFonts w:hint="cs"/>
+          <w:sz w:val="24"/>
+          <w:szCs w:val="24"/>
+          <w:rtl/>
+        </w:rPr>
+        <w:t>כדי להריץ את תכנית הסטטיסטיקות:</w:t>
+      </w:r>
+    </w:p>
+    <w:p>
+      <w:pPr>
+        <w:pStyle w:val="ListParagraph"/>
+        <w:numPr>
+          <w:ilvl w:val="0"/>
+          <w:numId w:val="7"/>
+        </w:numPr>
+        <w:bidi/>
+        <w:rPr>
+          <w:sz w:val="24"/>
+          <w:szCs w:val="24"/>
+        </w:rPr>
+      </w:pPr>
+      <w:r>
+        <w:rPr>
+          <w:rFonts w:hint="cs"/>
+          <w:sz w:val="24"/>
+          <w:szCs w:val="24"/>
+          <w:rtl/>
+        </w:rPr>
+        <w:t>ראשית יש להביט במשתנים הקבועים שהם:</w:t>
+      </w:r>
+    </w:p>
+    <w:p>
+      <w:pPr>
+        <w:pStyle w:val="ListParagraph"/>
+        <w:numPr>
+          <w:ilvl w:val="1"/>
+          <w:numId w:val="7"/>
+        </w:numPr>
+        <w:bidi/>
+        <w:rPr>
+          <w:sz w:val="24"/>
+          <w:szCs w:val="24"/>
+        </w:rPr>
+      </w:pPr>
+      <w:r>
+        <w:rPr>
+          <w:rFonts w:hint="cs"/>
+          <w:sz w:val="24"/>
+          <w:szCs w:val="24"/>
+          <w:rtl/>
+        </w:rPr>
+        <w:t xml:space="preserve">כמות פונקציות הגיבוב - </w:t>
+      </w:r>
+      <w:r>
+        <w:rPr>
+          <w:sz w:val="24"/>
+          <w:szCs w:val="24"/>
+        </w:rPr>
+        <w:t>HASH_AMOUNT</w:t>
+      </w:r>
+    </w:p>
+    <w:p>
+      <w:pPr>
+        <w:pStyle w:val="ListParagraph"/>
+        <w:numPr>
+          <w:ilvl w:val="1"/>
+          <w:numId w:val="7"/>
+        </w:numPr>
+        <w:bidi/>
+        <w:rPr>
+          <w:rFonts w:hint="cs"/>
+          <w:sz w:val="24"/>
+          <w:szCs w:val="24"/>
+        </w:rPr>
+      </w:pPr>
+      <w:r>
+        <w:rPr>
+          <w:rFonts w:hint="cs"/>
+          <w:sz w:val="24"/>
+          <w:szCs w:val="24"/>
+          <w:rtl/>
+        </w:rPr>
+        <w:t xml:space="preserve">גודל הטבלה - </w:t>
+      </w:r>
+      <w:r>
+        <w:rPr>
+          <w:sz w:val="24"/>
+          <w:szCs w:val="24"/>
+        </w:rPr>
+        <w:t>TABLE_SIZE</w:t>
+      </w:r>
+    </w:p>
+    <w:p>
+      <w:pPr>
+        <w:pStyle w:val="ListParagraph"/>
+        <w:numPr>
+          <w:ilvl w:val="1"/>
+          <w:numId w:val="7"/>
+        </w:numPr>
+        <w:bidi/>
+        <w:rPr>
+          <w:rFonts w:hint="cs"/>
+          <w:sz w:val="24"/>
+          <w:szCs w:val="24"/>
+        </w:rPr>
+      </w:pPr>
+      <w:r>
+        <w:rPr>
+          <w:rFonts w:hint="cs"/>
+          <w:sz w:val="24"/>
+          <w:szCs w:val="24"/>
+          <w:rtl/>
+        </w:rPr>
+        <w:t xml:space="preserve">כמות האיברים אותם רוצים להכניס לטבלה - </w:t>
+      </w:r>
+      <w:r>
+        <w:rPr>
+          <w:sz w:val="24"/>
+          <w:szCs w:val="24"/>
+        </w:rPr>
+        <w:t>DB_SIZE</w:t>
+      </w:r>
+    </w:p>
+    <w:p>
+      <w:pPr>
+        <w:pStyle w:val="ListParagraph"/>
+        <w:numPr>
+          <w:ilvl w:val="1"/>
+          <w:numId w:val="7"/>
+        </w:numPr>
+        <w:bidi/>
+        <w:rPr>
+          <w:sz w:val="24"/>
+          <w:szCs w:val="24"/>
+        </w:rPr>
+      </w:pPr>
+      <w:r>
+        <w:rPr>
+          <w:rFonts w:hint="cs"/>
+          <w:sz w:val="24"/>
+          <w:szCs w:val="24"/>
+          <w:rtl/>
+        </w:rPr>
+        <w:t xml:space="preserve">כמות האיברים אותם רוצים לבדוק האם שייכים לטבלה </w:t>
+      </w:r>
+      <w:r>
+        <w:rPr>
+          <w:sz w:val="24"/>
+          <w:szCs w:val="24"/>
+          <w:rtl/>
+        </w:rPr>
+        <w:t>–</w:t>
+      </w:r>
+      <w:r>
+        <w:rPr>
+          <w:rFonts w:hint="cs"/>
+          <w:sz w:val="24"/>
+          <w:szCs w:val="24"/>
+          <w:rtl/>
+        </w:rPr>
+        <w:t xml:space="preserve"> </w:t>
+      </w:r>
+      <w:r>
+        <w:rPr>
+          <w:rFonts w:hint="cs"/>
+          <w:sz w:val="24"/>
+          <w:szCs w:val="24"/>
+        </w:rPr>
+        <w:t>SAMPLE_</w:t>
+      </w:r>
+      <w:r>
+        <w:rPr>
+          <w:sz w:val="24"/>
+          <w:szCs w:val="24"/>
+        </w:rPr>
+        <w:t>SIZE</w:t>
+      </w:r>
+    </w:p>
+    <w:p>
+      <w:pPr>
+        <w:pStyle w:val="ListParagraph"/>
+        <w:numPr>
+          <w:ilvl w:val="0"/>
+          <w:numId w:val="7"/>
+        </w:numPr>
+        <w:bidi/>
+        <w:rPr>
+          <w:sz w:val="24"/>
+          <w:szCs w:val="24"/>
+        </w:rPr>
+      </w:pPr>
+      <w:r>
+        <w:rPr>
+          <w:rFonts w:hint="cs"/>
+          <w:sz w:val="24"/>
+          <w:szCs w:val="24"/>
+          <w:rtl/>
+        </w:rPr>
+        <w:t>כפריסט, הנתונים מאותחלים בדומה לנתוני השאלה.</w:t>
+      </w:r>
+    </w:p>
+    <w:p>
+      <w:pPr>
+        <w:pStyle w:val="ListParagraph"/>
+        <w:numPr>
+          <w:ilvl w:val="0"/>
+          <w:numId w:val="7"/>
+        </w:numPr>
+        <w:bidi/>
+        <w:rPr>
+          <w:sz w:val="24"/>
+          <w:szCs w:val="24"/>
+        </w:rPr>
+      </w:pPr>
+      <w:r>
+        <w:rPr>
+          <w:rFonts w:hint="cs"/>
+          <w:sz w:val="24"/>
+          <w:szCs w:val="24"/>
+          <w:rtl/>
+        </w:rPr>
+        <w:t>להריץ ולראות את הפלט המתאים.</w:t>
+      </w:r>
+    </w:p>
+    <w:p>
+      <w:pPr>
+        <w:bidi/>
+        <w:rPr>
+          <w:b/>
+          <w:bCs/>
+          <w:sz w:val="24"/>
+          <w:szCs w:val="24"/>
+          <w:u w:val="single"/>
+          <w:rtl/>
+        </w:rPr>
+      </w:pPr>
+    </w:p>
+    <w:p>
+      <w:pPr>
+        <w:bidi/>
+        <w:rPr>
+          <w:b/>
+          <w:bCs/>
+          <w:sz w:val="24"/>
+          <w:szCs w:val="24"/>
+          <w:u w:val="single"/>
+          <w:rtl/>
+        </w:rPr>
+      </w:pPr>
+    </w:p>
+    <w:p>
+      <w:pPr>
+        <w:bidi/>
+        <w:rPr>
+          <w:b/>
+          <w:bCs/>
+          <w:sz w:val="24"/>
+          <w:szCs w:val="24"/>
+          <w:u w:val="single"/>
+          <w:rtl/>
+        </w:rPr>
+      </w:pPr>
+    </w:p>
+    <w:p>
+      <w:pPr>
+        <w:bidi/>
+        <w:rPr>
+          <w:b/>
+          <w:bCs/>
+          <w:sz w:val="24"/>
+          <w:szCs w:val="24"/>
+          <w:u w:val="single"/>
+          <w:rtl/>
+        </w:rPr>
+      </w:pPr>
+    </w:p>
+    <w:p>
+      <w:pPr>
+        <w:bidi/>
+        <w:rPr>
+          <w:b/>
+          <w:bCs/>
+          <w:sz w:val="24"/>
+          <w:szCs w:val="24"/>
+          <w:u w:val="single"/>
+          <w:rtl/>
+        </w:rPr>
+      </w:pPr>
+    </w:p>
+    <w:p>
+      <w:pPr>
+        <w:bidi/>
+        <w:rPr>
+          <w:b/>
+          <w:bCs/>
+          <w:sz w:val="24"/>
+          <w:szCs w:val="24"/>
+          <w:u w:val="single"/>
+          <w:rtl/>
+        </w:rPr>
+      </w:pPr>
+    </w:p>
+    <w:p>
+      <w:pPr>
+        <w:bidi/>
+        <w:rPr>
+          <w:b/>
+          <w:bCs/>
+          <w:sz w:val="24"/>
+          <w:szCs w:val="24"/>
+          <w:u w:val="single"/>
+          <w:rtl/>
+        </w:rPr>
+      </w:pPr>
+    </w:p>
+    <w:p>
+      <w:pPr>
+        <w:bidi/>
+        <w:rPr>
+          <w:b/>
+          <w:bCs/>
+          <w:sz w:val="24"/>
+          <w:szCs w:val="24"/>
+          <w:u w:val="single"/>
+          <w:rtl/>
+        </w:rPr>
+      </w:pPr>
+    </w:p>
+    <w:p>
+      <w:pPr>
+        <w:bidi/>
+        <w:rPr>
+          <w:b/>
+          <w:bCs/>
+          <w:sz w:val="24"/>
+          <w:szCs w:val="24"/>
+          <w:u w:val="single"/>
+          <w:rtl/>
+        </w:rPr>
+      </w:pPr>
+    </w:p>
+    <w:p>
+      <w:pPr>
+        <w:bidi/>
+        <w:rPr>
+          <w:b/>
+          <w:bCs/>
+          <w:sz w:val="24"/>
+          <w:szCs w:val="24"/>
+          <w:u w:val="single"/>
+          <w:rtl/>
+        </w:rPr>
+      </w:pPr>
+    </w:p>
+    <w:p>
+      <w:pPr>
+        <w:bidi/>
+        <w:rPr>
+          <w:b/>
+          <w:bCs/>
+          <w:sz w:val="24"/>
+          <w:szCs w:val="24"/>
+          <w:u w:val="single"/>
+          <w:rtl/>
+        </w:rPr>
+      </w:pPr>
+    </w:p>
+    <w:p>
+      <w:pPr>
+        <w:bidi/>
+        <w:rPr>
+          <w:b/>
+          <w:bCs/>
+          <w:sz w:val="24"/>
+          <w:szCs w:val="24"/>
+          <w:u w:val="single"/>
+          <w:rtl/>
+        </w:rPr>
+      </w:pPr>
+    </w:p>
+    <w:p>
+      <w:pPr>
+        <w:bidi/>
+        <w:rPr>
+          <w:b/>
+          <w:bCs/>
+          <w:sz w:val="24"/>
+          <w:szCs w:val="24"/>
+          <w:u w:val="single"/>
+          <w:rtl/>
+        </w:rPr>
+      </w:pPr>
+    </w:p>
+    <w:p>
+      <w:pPr>
+        <w:bidi/>
+        <w:rPr>
+          <w:b/>
+          <w:bCs/>
+          <w:sz w:val="24"/>
+          <w:szCs w:val="24"/>
+          <w:u w:val="single"/>
+          <w:rtl/>
+        </w:rPr>
+      </w:pPr>
+    </w:p>
+    <w:p>
+      <w:pPr>
+        <w:bidi/>
+        <w:rPr>
+          <w:b/>
+          <w:bCs/>
+          <w:sz w:val="24"/>
+          <w:szCs w:val="24"/>
+          <w:u w:val="single"/>
+          <w:rtl/>
+        </w:rPr>
+      </w:pPr>
+    </w:p>
+    <w:p>
+      <w:pPr>
+        <w:bidi/>
+        <w:rPr>
+          <w:b/>
+          <w:bCs/>
+          <w:sz w:val="24"/>
+          <w:szCs w:val="24"/>
+          <w:u w:val="single"/>
+          <w:rtl/>
+        </w:rPr>
+      </w:pPr>
+    </w:p>
+    <w:p>
+      <w:pPr>
+        <w:bidi/>
+        <w:rPr>
+          <w:b/>
+          <w:bCs/>
+          <w:sz w:val="24"/>
+          <w:szCs w:val="24"/>
+          <w:u w:val="single"/>
+          <w:rtl/>
+        </w:rPr>
+      </w:pPr>
+    </w:p>
+    <w:p>
+      <w:pPr>
+        <w:bidi/>
+        <w:rPr>
+          <w:b/>
+          <w:bCs/>
+          <w:sz w:val="24"/>
+          <w:szCs w:val="24"/>
+          <w:u w:val="single"/>
+          <w:rtl/>
+        </w:rPr>
+      </w:pPr>
+    </w:p>
+    <w:p>
+      <w:pPr>
+        <w:bidi/>
+        <w:rPr>
+          <w:b/>
+          <w:bCs/>
+          <w:sz w:val="24"/>
+          <w:szCs w:val="24"/>
+          <w:u w:val="single"/>
+          <w:rtl/>
+        </w:rPr>
+      </w:pPr>
+    </w:p>
+    <w:p>
+      <w:pPr>
+        <w:spacing w:line="259" w:lineRule="auto"/>
+        <w:rPr>
+          <w:b/>
+          <w:bCs/>
+          <w:sz w:val="24"/>
+          <w:szCs w:val="24"/>
+          <w:u w:val="single"/>
+          <w:rtl/>
+        </w:rPr>
+      </w:pPr>
+    </w:p>
+    <w:p>
+      <w:pPr>
+        <w:bidi/>
+        <w:rPr>
+          <w:rFonts w:hint="cs"/>
+          <w:b/>
+          <w:bCs/>
+          <w:sz w:val="24"/>
+          <w:szCs w:val="24"/>
+          <w:u w:val="single"/>
+          <w:rtl/>
+        </w:rPr>
+      </w:pPr>
+      <w:r>
+        <w:rPr>
+          <w:rFonts w:hint="cs"/>
+          <w:b/>
+          <w:bCs/>
+          <w:sz w:val="24"/>
+          <w:szCs w:val="24"/>
+          <w:u w:val="single"/>
+          <w:rtl/>
+        </w:rPr>
+        <w:lastRenderedPageBreak/>
+        <w:t>דוגמא להרצה</w:t>
+      </w:r>
+    </w:p>
+    <w:p>
+      <w:pPr>
+        <w:bidi/>
+        <w:rPr>
+          <w:sz w:val="24"/>
+          <w:szCs w:val="24"/>
+          <w:rtl/>
+        </w:rPr>
+      </w:pPr>
+      <w:r>
+        <w:rPr>
+          <w:rFonts w:hint="cs"/>
+          <w:sz w:val="24"/>
+          <w:szCs w:val="24"/>
+          <w:rtl/>
+        </w:rPr>
+        <w:t>נתוני ההרצה של פריסט הנתונים:</w:t>
+      </w:r>
+    </w:p>
+    <w:p>
+      <w:pPr>
+        <w:bidi/>
+        <w:rPr>
+          <w:sz w:val="24"/>
+          <w:szCs w:val="24"/>
+          <w:rtl/>
+        </w:rPr>
+      </w:pPr>
+      <w:r>
+        <w:rPr>
+          <w:rFonts w:cs="Arial"/>
+          <w:sz w:val="24"/>
+          <w:szCs w:val="24"/>
+          <w:rtl/>
+        </w:rPr>
+        <w:drawing>
+          <wp:inline distT="0" distB="0" distL="0" distR="0" wp14:anchorId="3F2C4714" wp14:editId="30D8AFD1">
+            <wp:extent cx="5731510" cy="1174115"/>
+            <wp:effectExtent l="0" t="0" r="2540" b="6985"/>
+            <wp:docPr id="2" name="Picture 2"/>
+            <wp:cNvGraphicFramePr>
+              <a:graphicFrameLocks xmlns:a="http://schemas.openxmlformats.org/drawingml/2006/main" noChangeAspect="1"/>
+            </wp:cNvGraphicFramePr>
+            <a:graphic xmlns:a="http://schemas.openxmlformats.org/drawingml/2006/main">
+              <a:graphicData uri="http://schemas.openxmlformats.org/drawingml/2006/picture">
+                <pic:pic xmlns:pic="http://schemas.openxmlformats.org/drawingml/2006/picture">
+                  <pic:nvPicPr>
+                    <pic:cNvPr id="1" name=""/>
+                    <pic:cNvPicPr/>
+                  </pic:nvPicPr>
+                  <pic:blipFill>
+                    <a:blip r:embed="rId6"/>
+                    <a:stretch>
+                      <a:fillRect/>
+                    </a:stretch>
+                  </pic:blipFill>
+                  <pic:spPr>
+                    <a:xfrm>
+                      <a:off x="0" y="0"/>
+                      <a:ext cx="5731510" cy="1174115"/>
+                    </a:xfrm>
+                    <a:prstGeom prst="rect">
+                      <a:avLst/>
+                    </a:prstGeom>
+                  </pic:spPr>
+                </pic:pic>
+              </a:graphicData>
+            </a:graphic>
+          </wp:inline>
+        </w:drawing>
+      </w:r>
+    </w:p>
+    <w:p>
+      <w:pPr>
+        <w:bidi/>
+        <w:rPr>
+          <w:sz w:val="24"/>
+          <w:szCs w:val="24"/>
+          <w:rtl/>
+        </w:rPr>
+      </w:pPr>
+      <w:r>
+        <w:rPr>
+          <w:rFonts w:hint="cs"/>
+          <w:sz w:val="24"/>
+          <w:szCs w:val="24"/>
+          <w:rtl/>
+        </w:rPr>
+        <w:t>הפלט:</w:t>
+      </w:r>
+    </w:p>
+    <w:p>
+      <w:pPr>
+        <w:bidi/>
+        <w:rPr>
+          <w:rFonts w:hint="cs"/>
+          <w:sz w:val="24"/>
+          <w:szCs w:val="24"/>
+          <w:rtl/>
+        </w:rPr>
+      </w:pPr>
+      <w:r>
+        <w:rPr>
+          <w:rFonts w:cs="Arial"/>
+          <w:sz w:val="24"/>
+          <w:szCs w:val="24"/>
+          <w:rtl/>
+        </w:rPr>
+        <w:drawing>
+          <wp:inline distT="0" distB="0" distL="0" distR="0" wp14:anchorId="158CBC3B" wp14:editId="5FEE0DBA">
+            <wp:extent cx="5731510" cy="2748280"/>
+            <wp:effectExtent l="0" t="0" r="2540" b="0"/>
+            <wp:docPr id="3" name="Picture 3"/>
+            <wp:cNvGraphicFramePr>
+              <a:graphicFrameLocks xmlns:a="http://schemas.openxmlformats.org/drawingml/2006/main" noChangeAspect="1"/>
+            </wp:cNvGraphicFramePr>
+            <a:graphic xmlns:a="http://schemas.openxmlformats.org/drawingml/2006/main">
+              <a:graphicData uri="http://schemas.openxmlformats.org/drawingml/2006/picture">
+                <pic:pic xmlns:pic="http://schemas.openxmlformats.org/drawingml/2006/picture">
+                  <pic:nvPicPr>
+                    <pic:cNvPr id="1" name=""/>
+                    <pic:cNvPicPr/>
+                  </pic:nvPicPr>
+                  <pic:blipFill>
+                    <a:blip r:embed="rId7"/>
+                    <a:stretch>
+                      <a:fillRect/>
+                    </a:stretch>
+                  </pic:blipFill>
+                  <pic:spPr>
+                    <a:xfrm>
+                      <a:off x="0" y="0"/>
+                      <a:ext cx="5731510" cy="2748280"/>
+                    </a:xfrm>
+                    <a:prstGeom prst="rect">
+                      <a:avLst/>
+                    </a:prstGeom>
+                  </pic:spPr>
+                </pic:pic>
+              </a:graphicData>
+            </a:graphic>
+          </wp:inline>
+        </w:drawing>
+      </w:r>
+    </w:p>
+    <w:p>
+      <w:pPr>
+        <w:bidi/>
+        <w:rPr>
+          <w:rFonts w:hint="cs"/>
+          <w:sz w:val="24"/>
+          <w:szCs w:val="24"/>
+          <w:rtl/>
+        </w:rPr>
+      </w:pPr>
+      <w:r>
+        <w:rPr>
+          <w:rFonts w:hint="cs"/>
+          <w:sz w:val="24"/>
+          <w:szCs w:val="24"/>
+          <w:rtl/>
+        </w:rPr>
+        <w:t>ישנה אפשרות לשמתמש לשנות את הקבועים כדי לראות תוצאות שונות כרצונו.</w:t>
+      </w:r>
+      <w:bookmarkStart w:id="0" w:name="_GoBack"/>
+      <w:bookmarkEnd w:id="0"/>
+    </w:p>
+    <w:p>
+      <w:pPr>
+        <w:bidi/>
+        <w:rPr>
+          <w:sz w:val="24"/>
+          <w:szCs w:val="24"/>
+          <w:rtl/>
+        </w:rPr>
+      </w:pPr>
+      <w:r>
+        <w:rPr>
+          <w:rFonts w:hint="cs"/>
+          <w:sz w:val="24"/>
+          <w:szCs w:val="24"/>
+          <w:rtl/>
+        </w:rPr>
+        <w:t xml:space="preserve"> </w:t>
+      </w:r>
+    </w:p>
+    <w:p>
+      <w:pPr>
+        <w:bidi/>
+        <w:rPr>
+          <w:sz w:val="24"/>
+          <w:szCs w:val="24"/>
+          <w:rtl/>
+        </w:rPr>
+      </w:pPr>
+    </w:p>
+    <w:p>
+      <w:pPr>
+        <w:bidi/>
+        <w:rPr>
+          <w:sz w:val="24"/>
+          <w:szCs w:val="24"/>
+          <w:rtl/>
+        </w:rPr>
+      </w:pPr>
+    </w:p>
+    <w:p>
+      <w:pPr>
+        <w:bidi/>
+        <w:rPr>
+          <w:sz w:val="24"/>
+          <w:szCs w:val="24"/>
+          <w:rtl/>
         </w:rPr>
       </w:pPr>
     </w:p>
@@ -4504,95 +5657,9 @@
 </file>
 
 <file path=word/numbering.xml><?xml version="1.0" encoding="utf-8"?>
-<w:numbering xmlns:wpc="http://schemas.microsoft.com/office/word/2010/wordprocessingCanvas" xmlns:cx="http://schemas.microsoft.com/office/drawing/2014/chartex" xmlns:cx1="http://schemas.microsoft.com/office/drawing/2015/9/8/chartex" xmlns:cx2="http://schemas.microsoft.com/office/drawing/2015/10/21/chartex" xmlns:cx3="http://schemas.microsoft.com/office/drawing/2016/5/9/chartex" xmlns:cx4="http://schemas.microsoft.com/office/drawing/2016/5/10/chartex" xmlns:cx5="http://schemas.microsoft.com/office/drawing/2016/5/11/chartex" xmlns:cx6="http://schemas.microsoft.com/office/drawing/2016/5/12/chartex" xmlns:cx7="http://schemas.microsoft.com/office/drawing/2016/5/13/chartex" xmlns:cx8="http://schemas.microsoft.com/office/drawing/2016/5/14/chartex" xmlns:mc="http://schemas.openxmlformats.org/markup-compatibility/2006" xmlns:aink="http://schemas.microsoft.com/office/drawing/2016/ink" xmlns:am3d="http://schemas.microsoft.com/office/drawing/2017/model3d" xmlns:o="urn:schemas-microsoft-com:office:office" xmlns:r="http://schemas.openxmlformats.org/officeDocument/2006/relationships" xmlns:m="http://schemas.openxmlformats.org/officeDocument/2006/math" xmlns:v="urn:schemas-microsoft-com:vml" xmlns:wp14="http://schemas.microsoft.com/office/word/2010/wordprocessingDrawing" xmlns:wp="http://schemas.openxmlformats.org/drawingml/2006/wordprocessingDrawing" xmlns:w10="urn:schemas-microsoft-com:office:word" xmlns:w="http://schemas.openxmlformats.org/wordprocessingml/2006/main" xmlns:w14="http://schemas.microsoft.com/office/word/2010/wordml" xmlns:w15="http://schemas.microsoft.com/office/word/2012/wordml" xmlns:w16cex="http://schemas.microsoft.com/office/word/2018/wordml/cex" xmlns:w16cid="http://schemas.microsoft.com/office/word/2016/wordml/cid" xmlns:w16="http://schemas.microsoft.com/office/word/2018/wordml" xmlns:w16se="http://schemas.microsoft.com/office/word/2015/wordml/symex" xmlns:wpg="http://schemas.microsoft.com/office/word/2010/wordprocessingGroup" xmlns:wpi="http://schemas.microsoft.com/office/word/2010/wordprocessingInk" xmlns:wne="http://schemas.microsoft.com/office/word/2006/wordml" xmlns:wps="http://schemas.microsoft.com/office/word/2010/wordprocessingShape" mc:Ignorable="w14 w15 w16se w16cid w16 w16cex wp14">
+<w:numbering xmlns:wpc="http://schemas.microsoft.com/office/word/2010/wordprocessingCanvas" xmlns:cx="http://schemas.microsoft.com/office/drawing/2014/chartex" xmlns:cx1="http://schemas.microsoft.com/office/drawing/2015/9/8/chartex" xmlns:mc="http://schemas.openxmlformats.org/markup-compatibility/2006" xmlns:o="urn:schemas-microsoft-com:office:office" xmlns:r="http://schemas.openxmlformats.org/officeDocument/2006/relationships" xmlns:m="http://schemas.openxmlformats.org/officeDocument/2006/math" xmlns:v="urn:schemas-microsoft-com:vml" xmlns:wp14="http://schemas.microsoft.com/office/word/2010/wordprocessingDrawing" xmlns:wp="http://schemas.openxmlformats.org/drawingml/2006/wordprocessingDrawing" xmlns:w10="urn:schemas-microsoft-com:office:word" xmlns:w="http://schemas.openxmlformats.org/wordprocessingml/2006/main" xmlns:w14="http://schemas.microsoft.com/office/word/2010/wordml" xmlns:w15="http://schemas.microsoft.com/office/word/2012/wordml" xmlns:w16se="http://schemas.microsoft.com/office/word/2015/wordml/symex" xmlns:wpg="http://schemas.microsoft.com/office/word/2010/wordprocessingGroup" xmlns:wpi="http://schemas.microsoft.com/office/word/2010/wordprocessingInk" xmlns:wne="http://schemas.microsoft.com/office/word/2006/wordml" xmlns:wps="http://schemas.microsoft.com/office/word/2010/wordprocessingShape" mc:Ignorable="w14 w15 w16se wp14">
   <w:abstractNum w:abstractNumId="0" w15:restartNumberingAfterBreak="0">
-    <w:nsid w:val="647D6640"/>
-    <w:multiLevelType w:val="hybridMultilevel"/>
-    <w:tmpl w:val="0082D01A"/>
-    <w:lvl w:ilvl="0" w:tplc="2000000F">
-      <w:start w:val="1"/>
-      <w:numFmt w:val="decimal"/>
-      <w:lvlText w:val="%1."/>
-      <w:lvlJc w:val="left"/>
-      <w:pPr>
-        <w:ind w:left="720" w:hanging="360"/>
-      </w:pPr>
-    </w:lvl>
-    <w:lvl w:ilvl="1" w:tplc="20000019">
-      <w:start w:val="1"/>
-      <w:numFmt w:val="lowerLetter"/>
-      <w:lvlText w:val="%2."/>
-      <w:lvlJc w:val="left"/>
-      <w:pPr>
-        <w:ind w:left="1440" w:hanging="360"/>
-      </w:pPr>
-    </w:lvl>
-    <w:lvl w:ilvl="2" w:tplc="2000001B">
-      <w:start w:val="1"/>
-      <w:numFmt w:val="lowerRoman"/>
-      <w:lvlText w:val="%3."/>
-      <w:lvlJc w:val="right"/>
-      <w:pPr>
-        <w:ind w:left="2160" w:hanging="180"/>
-      </w:pPr>
-    </w:lvl>
-    <w:lvl w:ilvl="3" w:tplc="2000000F" w:tentative="1">
-      <w:start w:val="1"/>
-      <w:numFmt w:val="decimal"/>
-      <w:lvlText w:val="%4."/>
-      <w:lvlJc w:val="left"/>
-      <w:pPr>
-        <w:ind w:left="2880" w:hanging="360"/>
-      </w:pPr>
-    </w:lvl>
-    <w:lvl w:ilvl="4" w:tplc="20000019" w:tentative="1">
-      <w:start w:val="1"/>
-      <w:numFmt w:val="lowerLetter"/>
-      <w:lvlText w:val="%5."/>
-      <w:lvlJc w:val="left"/>
-      <w:pPr>
-        <w:ind w:left="3600" w:hanging="360"/>
-      </w:pPr>
-    </w:lvl>
-    <w:lvl w:ilvl="5" w:tplc="2000001B" w:tentative="1">
-      <w:start w:val="1"/>
-      <w:numFmt w:val="lowerRoman"/>
-      <w:lvlText w:val="%6."/>
-      <w:lvlJc w:val="right"/>
-      <w:pPr>
-        <w:ind w:left="4320" w:hanging="180"/>
-      </w:pPr>
-    </w:lvl>
-    <w:lvl w:ilvl="6" w:tplc="2000000F" w:tentative="1">
-      <w:start w:val="1"/>
-      <w:numFmt w:val="decimal"/>
-      <w:lvlText w:val="%7."/>
-      <w:lvlJc w:val="left"/>
-      <w:pPr>
-        <w:ind w:left="5040" w:hanging="360"/>
-      </w:pPr>
-    </w:lvl>
-    <w:lvl w:ilvl="7" w:tplc="20000019" w:tentative="1">
-      <w:start w:val="1"/>
-      <w:numFmt w:val="lowerLetter"/>
-      <w:lvlText w:val="%8."/>
-      <w:lvlJc w:val="left"/>
-      <w:pPr>
-        <w:ind w:left="5760" w:hanging="360"/>
-      </w:pPr>
-    </w:lvl>
-    <w:lvl w:ilvl="8" w:tplc="2000001B" w:tentative="1">
-      <w:start w:val="1"/>
-      <w:numFmt w:val="lowerRoman"/>
-      <w:lvlText w:val="%9."/>
-      <w:lvlJc w:val="right"/>
-      <w:pPr>
-        <w:ind w:left="6480" w:hanging="180"/>
-      </w:pPr>
-    </w:lvl>
-  </w:abstractNum>
-  <w:abstractNum w:abstractNumId="1" w15:restartNumberingAfterBreak="0">
-    <w:nsid w:val="65232F02"/>
+    <w:nsid w:val="0ED068EC"/>
     <w:multiLevelType w:val="hybridMultilevel"/>
     <w:tmpl w:val="55507524"/>
     <w:lvl w:ilvl="0" w:tplc="5BD44F40">
@@ -4684,7 +5751,542 @@
       </w:pPr>
     </w:lvl>
   </w:abstractNum>
+  <w:abstractNum w:abstractNumId="1" w15:restartNumberingAfterBreak="0">
+    <w:nsid w:val="39A82A6D"/>
+    <w:multiLevelType w:val="hybridMultilevel"/>
+    <w:tmpl w:val="A0ECF03E"/>
+    <w:lvl w:ilvl="0" w:tplc="0409000F">
+      <w:start w:val="1"/>
+      <w:numFmt w:val="decimal"/>
+      <w:lvlText w:val="%1."/>
+      <w:lvlJc w:val="left"/>
+      <w:pPr>
+        <w:ind w:left="720" w:hanging="360"/>
+      </w:pPr>
+      <w:rPr>
+        <w:rFonts w:hint="default"/>
+      </w:rPr>
+    </w:lvl>
+    <w:lvl w:ilvl="1" w:tplc="04090019">
+      <w:start w:val="1"/>
+      <w:numFmt w:val="lowerLetter"/>
+      <w:lvlText w:val="%2."/>
+      <w:lvlJc w:val="left"/>
+      <w:pPr>
+        <w:ind w:left="1440" w:hanging="360"/>
+      </w:pPr>
+    </w:lvl>
+    <w:lvl w:ilvl="2" w:tplc="0409001B" w:tentative="1">
+      <w:start w:val="1"/>
+      <w:numFmt w:val="lowerRoman"/>
+      <w:lvlText w:val="%3."/>
+      <w:lvlJc w:val="right"/>
+      <w:pPr>
+        <w:ind w:left="2160" w:hanging="180"/>
+      </w:pPr>
+    </w:lvl>
+    <w:lvl w:ilvl="3" w:tplc="0409000F" w:tentative="1">
+      <w:start w:val="1"/>
+      <w:numFmt w:val="decimal"/>
+      <w:lvlText w:val="%4."/>
+      <w:lvlJc w:val="left"/>
+      <w:pPr>
+        <w:ind w:left="2880" w:hanging="360"/>
+      </w:pPr>
+    </w:lvl>
+    <w:lvl w:ilvl="4" w:tplc="04090019" w:tentative="1">
+      <w:start w:val="1"/>
+      <w:numFmt w:val="lowerLetter"/>
+      <w:lvlText w:val="%5."/>
+      <w:lvlJc w:val="left"/>
+      <w:pPr>
+        <w:ind w:left="3600" w:hanging="360"/>
+      </w:pPr>
+    </w:lvl>
+    <w:lvl w:ilvl="5" w:tplc="0409001B" w:tentative="1">
+      <w:start w:val="1"/>
+      <w:numFmt w:val="lowerRoman"/>
+      <w:lvlText w:val="%6."/>
+      <w:lvlJc w:val="right"/>
+      <w:pPr>
+        <w:ind w:left="4320" w:hanging="180"/>
+      </w:pPr>
+    </w:lvl>
+    <w:lvl w:ilvl="6" w:tplc="0409000F" w:tentative="1">
+      <w:start w:val="1"/>
+      <w:numFmt w:val="decimal"/>
+      <w:lvlText w:val="%7."/>
+      <w:lvlJc w:val="left"/>
+      <w:pPr>
+        <w:ind w:left="5040" w:hanging="360"/>
+      </w:pPr>
+    </w:lvl>
+    <w:lvl w:ilvl="7" w:tplc="04090019" w:tentative="1">
+      <w:start w:val="1"/>
+      <w:numFmt w:val="lowerLetter"/>
+      <w:lvlText w:val="%8."/>
+      <w:lvlJc w:val="left"/>
+      <w:pPr>
+        <w:ind w:left="5760" w:hanging="360"/>
+      </w:pPr>
+    </w:lvl>
+    <w:lvl w:ilvl="8" w:tplc="0409001B" w:tentative="1">
+      <w:start w:val="1"/>
+      <w:numFmt w:val="lowerRoman"/>
+      <w:lvlText w:val="%9."/>
+      <w:lvlJc w:val="right"/>
+      <w:pPr>
+        <w:ind w:left="6480" w:hanging="180"/>
+      </w:pPr>
+    </w:lvl>
+  </w:abstractNum>
   <w:abstractNum w:abstractNumId="2" w15:restartNumberingAfterBreak="0">
+    <w:nsid w:val="53AC3255"/>
+    <w:multiLevelType w:val="hybridMultilevel"/>
+    <w:tmpl w:val="C5284C60"/>
+    <w:lvl w:ilvl="0" w:tplc="0409000F">
+      <w:start w:val="1"/>
+      <w:numFmt w:val="decimal"/>
+      <w:lvlText w:val="%1."/>
+      <w:lvlJc w:val="left"/>
+      <w:pPr>
+        <w:ind w:left="720" w:hanging="360"/>
+      </w:pPr>
+      <w:rPr>
+        <w:rFonts w:hint="default"/>
+      </w:rPr>
+    </w:lvl>
+    <w:lvl w:ilvl="1" w:tplc="04090019" w:tentative="1">
+      <w:start w:val="1"/>
+      <w:numFmt w:val="lowerLetter"/>
+      <w:lvlText w:val="%2."/>
+      <w:lvlJc w:val="left"/>
+      <w:pPr>
+        <w:ind w:left="1440" w:hanging="360"/>
+      </w:pPr>
+    </w:lvl>
+    <w:lvl w:ilvl="2" w:tplc="0409001B" w:tentative="1">
+      <w:start w:val="1"/>
+      <w:numFmt w:val="lowerRoman"/>
+      <w:lvlText w:val="%3."/>
+      <w:lvlJc w:val="right"/>
+      <w:pPr>
+        <w:ind w:left="2160" w:hanging="180"/>
+      </w:pPr>
+    </w:lvl>
+    <w:lvl w:ilvl="3" w:tplc="0409000F" w:tentative="1">
+      <w:start w:val="1"/>
+      <w:numFmt w:val="decimal"/>
+      <w:lvlText w:val="%4."/>
+      <w:lvlJc w:val="left"/>
+      <w:pPr>
+        <w:ind w:left="2880" w:hanging="360"/>
+      </w:pPr>
+    </w:lvl>
+    <w:lvl w:ilvl="4" w:tplc="04090019" w:tentative="1">
+      <w:start w:val="1"/>
+      <w:numFmt w:val="lowerLetter"/>
+      <w:lvlText w:val="%5."/>
+      <w:lvlJc w:val="left"/>
+      <w:pPr>
+        <w:ind w:left="3600" w:hanging="360"/>
+      </w:pPr>
+    </w:lvl>
+    <w:lvl w:ilvl="5" w:tplc="0409001B" w:tentative="1">
+      <w:start w:val="1"/>
+      <w:numFmt w:val="lowerRoman"/>
+      <w:lvlText w:val="%6."/>
+      <w:lvlJc w:val="right"/>
+      <w:pPr>
+        <w:ind w:left="4320" w:hanging="180"/>
+      </w:pPr>
+    </w:lvl>
+    <w:lvl w:ilvl="6" w:tplc="0409000F" w:tentative="1">
+      <w:start w:val="1"/>
+      <w:numFmt w:val="decimal"/>
+      <w:lvlText w:val="%7."/>
+      <w:lvlJc w:val="left"/>
+      <w:pPr>
+        <w:ind w:left="5040" w:hanging="360"/>
+      </w:pPr>
+    </w:lvl>
+    <w:lvl w:ilvl="7" w:tplc="04090019" w:tentative="1">
+      <w:start w:val="1"/>
+      <w:numFmt w:val="lowerLetter"/>
+      <w:lvlText w:val="%8."/>
+      <w:lvlJc w:val="left"/>
+      <w:pPr>
+        <w:ind w:left="5760" w:hanging="360"/>
+      </w:pPr>
+    </w:lvl>
+    <w:lvl w:ilvl="8" w:tplc="0409001B" w:tentative="1">
+      <w:start w:val="1"/>
+      <w:numFmt w:val="lowerRoman"/>
+      <w:lvlText w:val="%9."/>
+      <w:lvlJc w:val="right"/>
+      <w:pPr>
+        <w:ind w:left="6480" w:hanging="180"/>
+      </w:pPr>
+    </w:lvl>
+  </w:abstractNum>
+  <w:abstractNum w:abstractNumId="3" w15:restartNumberingAfterBreak="0">
+    <w:nsid w:val="647D6640"/>
+    <w:multiLevelType w:val="hybridMultilevel"/>
+    <w:tmpl w:val="0082D01A"/>
+    <w:lvl w:ilvl="0" w:tplc="2000000F">
+      <w:start w:val="1"/>
+      <w:numFmt w:val="decimal"/>
+      <w:lvlText w:val="%1."/>
+      <w:lvlJc w:val="left"/>
+      <w:pPr>
+        <w:ind w:left="720" w:hanging="360"/>
+      </w:pPr>
+    </w:lvl>
+    <w:lvl w:ilvl="1" w:tplc="20000019">
+      <w:start w:val="1"/>
+      <w:numFmt w:val="lowerLetter"/>
+      <w:lvlText w:val="%2."/>
+      <w:lvlJc w:val="left"/>
+      <w:pPr>
+        <w:ind w:left="1440" w:hanging="360"/>
+      </w:pPr>
+    </w:lvl>
+    <w:lvl w:ilvl="2" w:tplc="2000001B">
+      <w:start w:val="1"/>
+      <w:numFmt w:val="lowerRoman"/>
+      <w:lvlText w:val="%3."/>
+      <w:lvlJc w:val="right"/>
+      <w:pPr>
+        <w:ind w:left="2160" w:hanging="180"/>
+      </w:pPr>
+    </w:lvl>
+    <w:lvl w:ilvl="3" w:tplc="2000000F" w:tentative="1">
+      <w:start w:val="1"/>
+      <w:numFmt w:val="decimal"/>
+      <w:lvlText w:val="%4."/>
+      <w:lvlJc w:val="left"/>
+      <w:pPr>
+        <w:ind w:left="2880" w:hanging="360"/>
+      </w:pPr>
+    </w:lvl>
+    <w:lvl w:ilvl="4" w:tplc="20000019" w:tentative="1">
+      <w:start w:val="1"/>
+      <w:numFmt w:val="lowerLetter"/>
+      <w:lvlText w:val="%5."/>
+      <w:lvlJc w:val="left"/>
+      <w:pPr>
+        <w:ind w:left="3600" w:hanging="360"/>
+      </w:pPr>
+    </w:lvl>
+    <w:lvl w:ilvl="5" w:tplc="2000001B" w:tentative="1">
+      <w:start w:val="1"/>
+      <w:numFmt w:val="lowerRoman"/>
+      <w:lvlText w:val="%6."/>
+      <w:lvlJc w:val="right"/>
+      <w:pPr>
+        <w:ind w:left="4320" w:hanging="180"/>
+      </w:pPr>
+    </w:lvl>
+    <w:lvl w:ilvl="6" w:tplc="2000000F" w:tentative="1">
+      <w:start w:val="1"/>
+      <w:numFmt w:val="decimal"/>
+      <w:lvlText w:val="%7."/>
+      <w:lvlJc w:val="left"/>
+      <w:pPr>
+        <w:ind w:left="5040" w:hanging="360"/>
+      </w:pPr>
+    </w:lvl>
+    <w:lvl w:ilvl="7" w:tplc="20000019" w:tentative="1">
+      <w:start w:val="1"/>
+      <w:numFmt w:val="lowerLetter"/>
+      <w:lvlText w:val="%8."/>
+      <w:lvlJc w:val="left"/>
+      <w:pPr>
+        <w:ind w:left="5760" w:hanging="360"/>
+      </w:pPr>
+    </w:lvl>
+    <w:lvl w:ilvl="8" w:tplc="2000001B" w:tentative="1">
+      <w:start w:val="1"/>
+      <w:numFmt w:val="lowerRoman"/>
+      <w:lvlText w:val="%9."/>
+      <w:lvlJc w:val="right"/>
+      <w:pPr>
+        <w:ind w:left="6480" w:hanging="180"/>
+      </w:pPr>
+    </w:lvl>
+  </w:abstractNum>
+  <w:abstractNum w:abstractNumId="4" w15:restartNumberingAfterBreak="0">
+    <w:nsid w:val="65232F02"/>
+    <w:multiLevelType w:val="hybridMultilevel"/>
+    <w:tmpl w:val="55507524"/>
+    <w:lvl w:ilvl="0" w:tplc="5BD44F40">
+      <w:start w:val="1"/>
+      <w:numFmt w:val="hebrew1"/>
+      <w:lvlText w:val="%1."/>
+      <w:lvlJc w:val="left"/>
+      <w:pPr>
+        <w:ind w:left="720" w:hanging="360"/>
+      </w:pPr>
+      <w:rPr>
+        <w:rFonts w:hint="default"/>
+        <w:b w:val="0"/>
+        <w:bCs/>
+        <w:sz w:val="28"/>
+        <w:szCs w:val="28"/>
+      </w:rPr>
+    </w:lvl>
+    <w:lvl w:ilvl="1" w:tplc="20000019">
+      <w:start w:val="1"/>
+      <w:numFmt w:val="lowerLetter"/>
+      <w:lvlText w:val="%2."/>
+      <w:lvlJc w:val="left"/>
+      <w:pPr>
+        <w:ind w:left="1440" w:hanging="360"/>
+      </w:pPr>
+    </w:lvl>
+    <w:lvl w:ilvl="2" w:tplc="2000001B" w:tentative="1">
+      <w:start w:val="1"/>
+      <w:numFmt w:val="lowerRoman"/>
+      <w:lvlText w:val="%3."/>
+      <w:lvlJc w:val="right"/>
+      <w:pPr>
+        <w:ind w:left="2160" w:hanging="180"/>
+      </w:pPr>
+    </w:lvl>
+    <w:lvl w:ilvl="3" w:tplc="2000000F" w:tentative="1">
+      <w:start w:val="1"/>
+      <w:numFmt w:val="decimal"/>
+      <w:lvlText w:val="%4."/>
+      <w:lvlJc w:val="left"/>
+      <w:pPr>
+        <w:ind w:left="2880" w:hanging="360"/>
+      </w:pPr>
+    </w:lvl>
+    <w:lvl w:ilvl="4" w:tplc="20000019" w:tentative="1">
+      <w:start w:val="1"/>
+      <w:numFmt w:val="lowerLetter"/>
+      <w:lvlText w:val="%5."/>
+      <w:lvlJc w:val="left"/>
+      <w:pPr>
+        <w:ind w:left="3600" w:hanging="360"/>
+      </w:pPr>
+    </w:lvl>
+    <w:lvl w:ilvl="5" w:tplc="2000001B" w:tentative="1">
+      <w:start w:val="1"/>
+      <w:numFmt w:val="lowerRoman"/>
+      <w:lvlText w:val="%6."/>
+      <w:lvlJc w:val="right"/>
+      <w:pPr>
+        <w:ind w:left="4320" w:hanging="180"/>
+      </w:pPr>
+    </w:lvl>
+    <w:lvl w:ilvl="6" w:tplc="2000000F" w:tentative="1">
+      <w:start w:val="1"/>
+      <w:numFmt w:val="decimal"/>
+      <w:lvlText w:val="%7."/>
+      <w:lvlJc w:val="left"/>
+      <w:pPr>
+        <w:ind w:left="5040" w:hanging="360"/>
+      </w:pPr>
+    </w:lvl>
+    <w:lvl w:ilvl="7" w:tplc="20000019" w:tentative="1">
+      <w:start w:val="1"/>
+      <w:numFmt w:val="lowerLetter"/>
+      <w:lvlText w:val="%8."/>
+      <w:lvlJc w:val="left"/>
+      <w:pPr>
+        <w:ind w:left="5760" w:hanging="360"/>
+      </w:pPr>
+    </w:lvl>
+    <w:lvl w:ilvl="8" w:tplc="2000001B" w:tentative="1">
+      <w:start w:val="1"/>
+      <w:numFmt w:val="lowerRoman"/>
+      <w:lvlText w:val="%9."/>
+      <w:lvlJc w:val="right"/>
+      <w:pPr>
+        <w:ind w:left="6480" w:hanging="180"/>
+      </w:pPr>
+    </w:lvl>
+  </w:abstractNum>
+  <w:abstractNum w:abstractNumId="5" w15:restartNumberingAfterBreak="0">
+    <w:nsid w:val="6B7B24DA"/>
+    <w:multiLevelType w:val="hybridMultilevel"/>
+    <w:tmpl w:val="BF360E6E"/>
+    <w:lvl w:ilvl="0" w:tplc="0409000F">
+      <w:start w:val="1"/>
+      <w:numFmt w:val="decimal"/>
+      <w:lvlText w:val="%1."/>
+      <w:lvlJc w:val="left"/>
+      <w:pPr>
+        <w:ind w:left="720" w:hanging="360"/>
+      </w:pPr>
+      <w:rPr>
+        <w:rFonts w:hint="default"/>
+      </w:rPr>
+    </w:lvl>
+    <w:lvl w:ilvl="1" w:tplc="04090019" w:tentative="1">
+      <w:start w:val="1"/>
+      <w:numFmt w:val="lowerLetter"/>
+      <w:lvlText w:val="%2."/>
+      <w:lvlJc w:val="left"/>
+      <w:pPr>
+        <w:ind w:left="1440" w:hanging="360"/>
+      </w:pPr>
+    </w:lvl>
+    <w:lvl w:ilvl="2" w:tplc="0409001B" w:tentative="1">
+      <w:start w:val="1"/>
+      <w:numFmt w:val="lowerRoman"/>
+      <w:lvlText w:val="%3."/>
+      <w:lvlJc w:val="right"/>
+      <w:pPr>
+        <w:ind w:left="2160" w:hanging="180"/>
+      </w:pPr>
+    </w:lvl>
+    <w:lvl w:ilvl="3" w:tplc="0409000F" w:tentative="1">
+      <w:start w:val="1"/>
+      <w:numFmt w:val="decimal"/>
+      <w:lvlText w:val="%4."/>
+      <w:lvlJc w:val="left"/>
+      <w:pPr>
+        <w:ind w:left="2880" w:hanging="360"/>
+      </w:pPr>
+    </w:lvl>
+    <w:lvl w:ilvl="4" w:tplc="04090019" w:tentative="1">
+      <w:start w:val="1"/>
+      <w:numFmt w:val="lowerLetter"/>
+      <w:lvlText w:val="%5."/>
+      <w:lvlJc w:val="left"/>
+      <w:pPr>
+        <w:ind w:left="3600" w:hanging="360"/>
+      </w:pPr>
+    </w:lvl>
+    <w:lvl w:ilvl="5" w:tplc="0409001B" w:tentative="1">
+      <w:start w:val="1"/>
+      <w:numFmt w:val="lowerRoman"/>
+      <w:lvlText w:val="%6."/>
+      <w:lvlJc w:val="right"/>
+      <w:pPr>
+        <w:ind w:left="4320" w:hanging="180"/>
+      </w:pPr>
+    </w:lvl>
+    <w:lvl w:ilvl="6" w:tplc="0409000F" w:tentative="1">
+      <w:start w:val="1"/>
+      <w:numFmt w:val="decimal"/>
+      <w:lvlText w:val="%7."/>
+      <w:lvlJc w:val="left"/>
+      <w:pPr>
+        <w:ind w:left="5040" w:hanging="360"/>
+      </w:pPr>
+    </w:lvl>
+    <w:lvl w:ilvl="7" w:tplc="04090019" w:tentative="1">
+      <w:start w:val="1"/>
+      <w:numFmt w:val="lowerLetter"/>
+      <w:lvlText w:val="%8."/>
+      <w:lvlJc w:val="left"/>
+      <w:pPr>
+        <w:ind w:left="5760" w:hanging="360"/>
+      </w:pPr>
+    </w:lvl>
+    <w:lvl w:ilvl="8" w:tplc="0409001B" w:tentative="1">
+      <w:start w:val="1"/>
+      <w:numFmt w:val="lowerRoman"/>
+      <w:lvlText w:val="%9."/>
+      <w:lvlJc w:val="right"/>
+      <w:pPr>
+        <w:ind w:left="6480" w:hanging="180"/>
+      </w:pPr>
+    </w:lvl>
+  </w:abstractNum>
+  <w:abstractNum w:abstractNumId="6" w15:restartNumberingAfterBreak="0">
+    <w:nsid w:val="765C6636"/>
+    <w:multiLevelType w:val="hybridMultilevel"/>
+    <w:tmpl w:val="5DE80826"/>
+    <w:lvl w:ilvl="0" w:tplc="0409000F">
+      <w:start w:val="1"/>
+      <w:numFmt w:val="decimal"/>
+      <w:lvlText w:val="%1."/>
+      <w:lvlJc w:val="left"/>
+      <w:pPr>
+        <w:ind w:left="720" w:hanging="360"/>
+      </w:pPr>
+      <w:rPr>
+        <w:rFonts w:hint="default"/>
+      </w:rPr>
+    </w:lvl>
+    <w:lvl w:ilvl="1" w:tplc="04090019" w:tentative="1">
+      <w:start w:val="1"/>
+      <w:numFmt w:val="lowerLetter"/>
+      <w:lvlText w:val="%2."/>
+      <w:lvlJc w:val="left"/>
+      <w:pPr>
+        <w:ind w:left="1440" w:hanging="360"/>
+      </w:pPr>
+    </w:lvl>
+    <w:lvl w:ilvl="2" w:tplc="0409001B" w:tentative="1">
+      <w:start w:val="1"/>
+      <w:numFmt w:val="lowerRoman"/>
+      <w:lvlText w:val="%3."/>
+      <w:lvlJc w:val="right"/>
+      <w:pPr>
+        <w:ind w:left="2160" w:hanging="180"/>
+      </w:pPr>
+    </w:lvl>
+    <w:lvl w:ilvl="3" w:tplc="0409000F" w:tentative="1">
+      <w:start w:val="1"/>
+      <w:numFmt w:val="decimal"/>
+      <w:lvlText w:val="%4."/>
+      <w:lvlJc w:val="left"/>
+      <w:pPr>
+        <w:ind w:left="2880" w:hanging="360"/>
+      </w:pPr>
+    </w:lvl>
+    <w:lvl w:ilvl="4" w:tplc="04090019" w:tentative="1">
+      <w:start w:val="1"/>
+      <w:numFmt w:val="lowerLetter"/>
+      <w:lvlText w:val="%5."/>
+      <w:lvlJc w:val="left"/>
+      <w:pPr>
+        <w:ind w:left="3600" w:hanging="360"/>
+      </w:pPr>
+    </w:lvl>
+    <w:lvl w:ilvl="5" w:tplc="0409001B" w:tentative="1">
+      <w:start w:val="1"/>
+      <w:numFmt w:val="lowerRoman"/>
+      <w:lvlText w:val="%6."/>
+      <w:lvlJc w:val="right"/>
+      <w:pPr>
+        <w:ind w:left="4320" w:hanging="180"/>
+      </w:pPr>
+    </w:lvl>
+    <w:lvl w:ilvl="6" w:tplc="0409000F" w:tentative="1">
+      <w:start w:val="1"/>
+      <w:numFmt w:val="decimal"/>
+      <w:lvlText w:val="%7."/>
+      <w:lvlJc w:val="left"/>
+      <w:pPr>
+        <w:ind w:left="5040" w:hanging="360"/>
+      </w:pPr>
+    </w:lvl>
+    <w:lvl w:ilvl="7" w:tplc="04090019" w:tentative="1">
+      <w:start w:val="1"/>
+      <w:numFmt w:val="lowerLetter"/>
+      <w:lvlText w:val="%8."/>
+      <w:lvlJc w:val="left"/>
+      <w:pPr>
+        <w:ind w:left="5760" w:hanging="360"/>
+      </w:pPr>
+    </w:lvl>
+    <w:lvl w:ilvl="8" w:tplc="0409001B" w:tentative="1">
+      <w:start w:val="1"/>
+      <w:numFmt w:val="lowerRoman"/>
+      <w:lvlText w:val="%9."/>
+      <w:lvlJc w:val="right"/>
+      <w:pPr>
+        <w:ind w:left="6480" w:hanging="180"/>
+      </w:pPr>
+    </w:lvl>
+  </w:abstractNum>
+  <w:abstractNum w:abstractNumId="7" w15:restartNumberingAfterBreak="0">
     <w:nsid w:val="7BAF2F6F"/>
     <w:multiLevelType w:val="hybridMultilevel"/>
     <w:tmpl w:val="57E09DD6"/>
@@ -4774,26 +6376,41 @@
     </w:lvl>
   </w:abstractNum>
   <w:num w:numId="1">
+    <w:abstractNumId w:val="4"/>
+  </w:num>
+  <w:num w:numId="2">
+    <w:abstractNumId w:val="3"/>
+  </w:num>
+  <w:num w:numId="3">
+    <w:abstractNumId w:val="7"/>
+  </w:num>
+  <w:num w:numId="4">
+    <w:abstractNumId w:val="6"/>
+  </w:num>
+  <w:num w:numId="5">
+    <w:abstractNumId w:val="5"/>
+  </w:num>
+  <w:num w:numId="6">
+    <w:abstractNumId w:val="2"/>
+  </w:num>
+  <w:num w:numId="7">
     <w:abstractNumId w:val="1"/>
   </w:num>
-  <w:num w:numId="2">
+  <w:num w:numId="8">
     <w:abstractNumId w:val="0"/>
-  </w:num>
-  <w:num w:numId="3">
-    <w:abstractNumId w:val="2"/>
   </w:num>
 </w:numbering>
 </file>
 
 <file path=word/styles.xml><?xml version="1.0" encoding="utf-8"?>
-<w:styles xmlns:mc="http://schemas.openxmlformats.org/markup-compatibility/2006" xmlns:r="http://schemas.openxmlformats.org/officeDocument/2006/relationships" xmlns:w="http://schemas.openxmlformats.org/wordprocessingml/2006/main" xmlns:w14="http://schemas.microsoft.com/office/word/2010/wordml" xmlns:w15="http://schemas.microsoft.com/office/word/2012/wordml" xmlns:w16cex="http://schemas.microsoft.com/office/word/2018/wordml/cex" xmlns:w16cid="http://schemas.microsoft.com/office/word/2016/wordml/cid" xmlns:w16="http://schemas.microsoft.com/office/word/2018/wordml" xmlns:w16se="http://schemas.microsoft.com/office/word/2015/wordml/symex" mc:Ignorable="w14 w15 w16se w16cid w16 w16cex">
+<w:styles xmlns:mc="http://schemas.openxmlformats.org/markup-compatibility/2006" xmlns:r="http://schemas.openxmlformats.org/officeDocument/2006/relationships" xmlns:w="http://schemas.openxmlformats.org/wordprocessingml/2006/main" xmlns:w14="http://schemas.microsoft.com/office/word/2010/wordml" xmlns:w15="http://schemas.microsoft.com/office/word/2012/wordml" xmlns:w16se="http://schemas.microsoft.com/office/word/2015/wordml/symex" mc:Ignorable="w14 w15 w16se">
   <w:docDefaults>
     <w:rPrDefault>
       <w:rPr>
         <w:rFonts w:asciiTheme="minorHAnsi" w:eastAsiaTheme="minorHAnsi" w:hAnsiTheme="minorHAnsi" w:cstheme="minorBidi"/>
         <w:sz w:val="22"/>
         <w:szCs w:val="22"/>
-        <w:lang w:val="en-IL" w:eastAsia="en-US" w:bidi="he-IL"/>
+        <w:lang w:val="en-US" w:eastAsia="en-US" w:bidi="he-IL"/>
       </w:rPr>
     </w:rPrDefault>
     <w:pPrDefault>
@@ -4802,7 +6419,7 @@
       </w:pPr>
     </w:pPrDefault>
   </w:docDefaults>
-  <w:latentStyles w:defLockedState="0" w:defUIPriority="99" w:defSemiHidden="0" w:defUnhideWhenUsed="0" w:defQFormat="0" w:count="376">
+  <w:latentStyles w:defLockedState="0" w:defUIPriority="99" w:defSemiHidden="0" w:defUnhideWhenUsed="0" w:defQFormat="0" w:count="371">
     <w:lsdException w:name="Normal" w:uiPriority="0" w:qFormat="1"/>
     <w:lsdException w:name="heading 1" w:uiPriority="9" w:qFormat="1"/>
     <w:lsdException w:name="heading 2" w:semiHidden="1" w:uiPriority="9" w:unhideWhenUsed="1" w:qFormat="1"/>
@@ -5174,11 +6791,6 @@
     <w:lsdException w:name="List Table 5 Dark Accent 6" w:uiPriority="50"/>
     <w:lsdException w:name="List Table 6 Colorful Accent 6" w:uiPriority="51"/>
     <w:lsdException w:name="List Table 7 Colorful Accent 6" w:uiPriority="52"/>
-    <w:lsdException w:name="Mention" w:semiHidden="1" w:unhideWhenUsed="1"/>
-    <w:lsdException w:name="Smart Hyperlink" w:semiHidden="1" w:unhideWhenUsed="1"/>
-    <w:lsdException w:name="Hashtag" w:semiHidden="1" w:unhideWhenUsed="1"/>
-    <w:lsdException w:name="Unresolved Mention" w:semiHidden="1" w:unhideWhenUsed="1"/>
-    <w:lsdException w:name="Smart Link" w:semiHidden="1" w:unhideWhenUsed="1"/>
   </w:latentStyles>
   <w:style w:type="paragraph" w:default="1" w:styleId="Normal">
     <w:name w:val="Normal"/>

--- a/M.M.N 14.docx
+++ b/M.M.N 14.docx
@@ -1,14 +1,15 @@
 
 <file path=word/document.xml><?xml version="1.0" encoding="utf-8"?>
-<w:document xmlns:wpc="http://schemas.microsoft.com/office/word/2010/wordprocessingCanvas" xmlns:cx="http://schemas.microsoft.com/office/drawing/2014/chartex" xmlns:cx1="http://schemas.microsoft.com/office/drawing/2015/9/8/chartex" xmlns:mc="http://schemas.openxmlformats.org/markup-compatibility/2006" xmlns:o="urn:schemas-microsoft-com:office:office" xmlns:r="http://schemas.openxmlformats.org/officeDocument/2006/relationships" xmlns:m="http://schemas.openxmlformats.org/officeDocument/2006/math" xmlns:v="urn:schemas-microsoft-com:vml" xmlns:wp14="http://schemas.microsoft.com/office/word/2010/wordprocessingDrawing" xmlns:wp="http://schemas.openxmlformats.org/drawingml/2006/wordprocessingDrawing" xmlns:w10="urn:schemas-microsoft-com:office:word" xmlns:w="http://schemas.openxmlformats.org/wordprocessingml/2006/main" xmlns:w14="http://schemas.microsoft.com/office/word/2010/wordml" xmlns:w15="http://schemas.microsoft.com/office/word/2012/wordml" xmlns:w16se="http://schemas.microsoft.com/office/word/2015/wordml/symex" xmlns:wpg="http://schemas.microsoft.com/office/word/2010/wordprocessingGroup" xmlns:wpi="http://schemas.microsoft.com/office/word/2010/wordprocessingInk" xmlns:wne="http://schemas.microsoft.com/office/word/2006/wordml" xmlns:wps="http://schemas.microsoft.com/office/word/2010/wordprocessingShape" mc:Ignorable="w14 w15 w16se wp14">
+<w:document xmlns:wpc="http://schemas.microsoft.com/office/word/2010/wordprocessingCanvas" xmlns:cx="http://schemas.microsoft.com/office/drawing/2014/chartex" xmlns:cx1="http://schemas.microsoft.com/office/drawing/2015/9/8/chartex" xmlns:cx2="http://schemas.microsoft.com/office/drawing/2015/10/21/chartex" xmlns:cx3="http://schemas.microsoft.com/office/drawing/2016/5/9/chartex" xmlns:cx4="http://schemas.microsoft.com/office/drawing/2016/5/10/chartex" xmlns:cx5="http://schemas.microsoft.com/office/drawing/2016/5/11/chartex" xmlns:cx6="http://schemas.microsoft.com/office/drawing/2016/5/12/chartex" xmlns:cx7="http://schemas.microsoft.com/office/drawing/2016/5/13/chartex" xmlns:cx8="http://schemas.microsoft.com/office/drawing/2016/5/14/chartex" xmlns:mc="http://schemas.openxmlformats.org/markup-compatibility/2006" xmlns:aink="http://schemas.microsoft.com/office/drawing/2016/ink" xmlns:am3d="http://schemas.microsoft.com/office/drawing/2017/model3d" xmlns:o="urn:schemas-microsoft-com:office:office" xmlns:r="http://schemas.openxmlformats.org/officeDocument/2006/relationships" xmlns:m="http://schemas.openxmlformats.org/officeDocument/2006/math" xmlns:v="urn:schemas-microsoft-com:vml" xmlns:wp14="http://schemas.microsoft.com/office/word/2010/wordprocessingDrawing" xmlns:wp="http://schemas.openxmlformats.org/drawingml/2006/wordprocessingDrawing" xmlns:w10="urn:schemas-microsoft-com:office:word" xmlns:w="http://schemas.openxmlformats.org/wordprocessingml/2006/main" xmlns:w14="http://schemas.microsoft.com/office/word/2010/wordml" xmlns:w15="http://schemas.microsoft.com/office/word/2012/wordml" xmlns:w16cex="http://schemas.microsoft.com/office/word/2018/wordml/cex" xmlns:w16cid="http://schemas.microsoft.com/office/word/2016/wordml/cid" xmlns:w16="http://schemas.microsoft.com/office/word/2018/wordml" xmlns:w16se="http://schemas.microsoft.com/office/word/2015/wordml/symex" xmlns:wpg="http://schemas.microsoft.com/office/word/2010/wordprocessingGroup" xmlns:wpi="http://schemas.microsoft.com/office/word/2010/wordprocessingInk" xmlns:wne="http://schemas.microsoft.com/office/word/2006/wordml" xmlns:wps="http://schemas.microsoft.com/office/word/2010/wordprocessingShape" mc:Ignorable="w14 w15 w16se w16cid w16 w16cex wp14">
   <w:background w:color="272727" w:themeColor="text1" w:themeTint="D8"/>
   <w:body>
     <w:p>
       <w:pPr>
         <w:bidi/>
         <w:rPr>
-          <w:sz w:val="32"/>
-          <w:szCs w:val="32"/>
+          <w:rFonts w:eastAsiaTheme="minorEastAsia"/>
+          <w:sz w:val="24"/>
+          <w:szCs w:val="24"/>
           <w:rtl/>
         </w:rPr>
       </w:pPr>
@@ -66,37 +67,6 @@
         <w:rPr>
           <w:sz w:val="32"/>
           <w:szCs w:val="32"/>
-          <w:rtl/>
-        </w:rPr>
-        <w:br/>
-      </w:r>
-    </w:p>
-    <w:p>
-      <w:pPr>
-        <w:bidi/>
-        <w:rPr>
-          <w:i/>
-          <w:rtl/>
-        </w:rPr>
-      </w:pPr>
-      <w:r>
-        <w:rPr>
-          <w:b/>
-          <w:bCs/>
-          <w:sz w:val="32"/>
-          <w:szCs w:val="32"/>
-          <w:u w:val="single"/>
-          <w:rtl/>
-        </w:rPr>
-        <w:t>שאלה 1</w:t>
-      </w:r>
-      <w:r>
-        <w:rPr>
-          <w:b/>
-          <w:bCs/>
-          <w:sz w:val="32"/>
-          <w:szCs w:val="32"/>
-          <w:u w:val="single"/>
           <w:rtl/>
         </w:rPr>
         <w:br/>
@@ -530,6 +500,16 @@
     </w:p>
     <w:p>
       <w:pPr>
+        <w:bidi/>
+        <w:rPr>
+          <w:sz w:val="32"/>
+          <w:szCs w:val="32"/>
+          <w:rtl/>
+        </w:rPr>
+      </w:pPr>
+    </w:p>
+    <w:p>
+      <w:pPr>
         <w:pStyle w:val="ListParagraph"/>
         <w:numPr>
           <w:ilvl w:val="0"/>
@@ -709,6 +689,15 @@
         </w:rPr>
         <w:br/>
       </w:r>
+    </w:p>
+    <w:p>
+      <w:pPr>
+        <w:bidi/>
+        <w:rPr>
+          <w:sz w:val="24"/>
+          <w:szCs w:val="24"/>
+        </w:rPr>
+      </w:pPr>
     </w:p>
     <w:p>
       <w:pPr>
@@ -3444,7 +3433,16 @@
           <w:highlight w:val="darkGreen"/>
           <w:rtl/>
         </w:rPr>
-        <w:t>משל.</w:t>
+        <w:t>משל</w:t>
+      </w:r>
+      <w:r>
+        <w:rPr>
+          <w:rFonts w:eastAsiaTheme="minorEastAsia" w:hint="cs"/>
+          <w:sz w:val="24"/>
+          <w:szCs w:val="24"/>
+          <w:rtl/>
+        </w:rPr>
+        <w:t>.</w:t>
       </w:r>
     </w:p>
     <w:p>
@@ -3456,6 +3454,7 @@
         </w:numPr>
         <w:bidi/>
         <w:rPr>
+          <w:rFonts w:eastAsiaTheme="minorEastAsia"/>
           <w:sz w:val="24"/>
           <w:szCs w:val="24"/>
         </w:rPr>
@@ -3498,9 +3497,6 @@
         <w:br/>
       </w:r>
       <m:oMathPara>
-        <m:oMathParaPr>
-          <m:jc m:val="right"/>
-        </m:oMathParaPr>
         <m:oMath>
           <m:sSup>
             <m:sSupPr>
@@ -3668,10 +3664,10 @@
                           <w:szCs w:val="24"/>
                           <w:highlight w:val="darkGreen"/>
                         </w:rPr>
-                        <m:t>13(</m:t>
+                        <m:t>13</m:t>
                       </m:r>
-                      <m:sSup>
-                        <m:sSupPr>
+                      <m:d>
+                        <m:dPr>
                           <m:ctrlPr>
                             <w:rPr>
                               <w:rFonts w:ascii="Cambria Math" w:eastAsiaTheme="minorEastAsia" w:hAnsi="Cambria Math"/>
@@ -3681,39 +3677,45 @@
                               <w:highlight w:val="darkGreen"/>
                             </w:rPr>
                           </m:ctrlPr>
-                        </m:sSupPr>
+                        </m:dPr>
                         <m:e>
-                          <m:r>
-                            <w:rPr>
-                              <w:rFonts w:ascii="Cambria Math" w:eastAsiaTheme="minorEastAsia" w:hAnsi="Cambria Math"/>
-                              <w:sz w:val="24"/>
-                              <w:szCs w:val="24"/>
-                              <w:highlight w:val="darkGreen"/>
-                            </w:rPr>
-                            <m:t>10</m:t>
-                          </m:r>
+                          <m:sSup>
+                            <m:sSupPr>
+                              <m:ctrlPr>
+                                <w:rPr>
+                                  <w:rFonts w:ascii="Cambria Math" w:eastAsiaTheme="minorEastAsia" w:hAnsi="Cambria Math"/>
+                                  <w:i/>
+                                  <w:sz w:val="24"/>
+                                  <w:szCs w:val="24"/>
+                                  <w:highlight w:val="darkGreen"/>
+                                </w:rPr>
+                              </m:ctrlPr>
+                            </m:sSupPr>
+                            <m:e>
+                              <m:r>
+                                <w:rPr>
+                                  <w:rFonts w:ascii="Cambria Math" w:eastAsiaTheme="minorEastAsia" w:hAnsi="Cambria Math"/>
+                                  <w:sz w:val="24"/>
+                                  <w:szCs w:val="24"/>
+                                  <w:highlight w:val="darkGreen"/>
+                                </w:rPr>
+                                <m:t>10</m:t>
+                              </m:r>
+                            </m:e>
+                            <m:sup>
+                              <m:r>
+                                <w:rPr>
+                                  <w:rFonts w:ascii="Cambria Math" w:eastAsiaTheme="minorEastAsia" w:hAnsi="Cambria Math"/>
+                                  <w:sz w:val="24"/>
+                                  <w:szCs w:val="24"/>
+                                  <w:highlight w:val="darkGreen"/>
+                                </w:rPr>
+                                <m:t>6</m:t>
+                              </m:r>
+                            </m:sup>
+                          </m:sSup>
                         </m:e>
-                        <m:sup>
-                          <m:r>
-                            <w:rPr>
-                              <w:rFonts w:ascii="Cambria Math" w:eastAsiaTheme="minorEastAsia" w:hAnsi="Cambria Math"/>
-                              <w:sz w:val="24"/>
-                              <w:szCs w:val="24"/>
-                              <w:highlight w:val="darkGreen"/>
-                            </w:rPr>
-                            <m:t>6</m:t>
-                          </m:r>
-                        </m:sup>
-                      </m:sSup>
-                      <m:r>
-                        <w:rPr>
-                          <w:rFonts w:ascii="Cambria Math" w:eastAsiaTheme="minorEastAsia" w:hAnsi="Cambria Math"/>
-                          <w:sz w:val="24"/>
-                          <w:szCs w:val="24"/>
-                          <w:highlight w:val="darkGreen"/>
-                        </w:rPr>
-                        <m:t>)</m:t>
-                      </m:r>
+                      </m:d>
                     </m:sup>
                   </m:sSup>
                 </m:e>
@@ -3736,6 +3738,75 @@
               <m:sty m:val="p"/>
             </m:rPr>
             <w:rPr>
+              <w:rFonts w:ascii="Cambria Math" w:eastAsiaTheme="minorEastAsia"/>
+              <w:sz w:val="24"/>
+              <w:szCs w:val="24"/>
+              <w:highlight w:val="darkGreen"/>
+            </w:rPr>
+            <m:t>=6.401416334659513</m:t>
+          </m:r>
+          <m:sSup>
+            <m:sSupPr>
+              <m:ctrlPr>
+                <w:rPr>
+                  <w:rFonts w:ascii="Cambria Math" w:eastAsiaTheme="minorEastAsia"/>
+                  <w:sz w:val="24"/>
+                  <w:szCs w:val="24"/>
+                  <w:highlight w:val="darkGreen"/>
+                </w:rPr>
+              </m:ctrlPr>
+            </m:sSupPr>
+            <m:e>
+              <m:r>
+                <m:rPr>
+                  <m:sty m:val="p"/>
+                </m:rPr>
+                <w:rPr>
+                  <w:rFonts w:ascii="Cambria Math" w:eastAsiaTheme="minorEastAsia" w:hAnsi="Cambria Math" w:cs="Cambria Math"/>
+                  <w:sz w:val="24"/>
+                  <w:szCs w:val="24"/>
+                  <w:highlight w:val="darkGreen"/>
+                </w:rPr>
+                <m:t>*</m:t>
+              </m:r>
+              <m:ctrlPr>
+                <w:rPr>
+                  <w:rFonts w:ascii="Cambria Math" w:eastAsiaTheme="minorEastAsia" w:hAnsi="Cambria Math" w:cs="Cambria Math"/>
+                  <w:sz w:val="24"/>
+                  <w:szCs w:val="24"/>
+                  <w:highlight w:val="darkGreen"/>
+                </w:rPr>
+              </m:ctrlPr>
+            </m:e>
+            <m:sup>
+              <m:r>
+                <m:rPr>
+                  <m:sty m:val="p"/>
+                </m:rPr>
+                <w:rPr>
+                  <w:rFonts w:ascii="Cambria Math" w:eastAsiaTheme="minorEastAsia"/>
+                  <w:sz w:val="24"/>
+                  <w:szCs w:val="24"/>
+                  <w:highlight w:val="darkGreen"/>
+                </w:rPr>
+                <m:t>-</m:t>
+              </m:r>
+              <m:r>
+                <m:rPr>
+                  <m:sty m:val="p"/>
+                </m:rPr>
+                <w:rPr>
+                  <w:rFonts w:ascii="Cambria Math" w:eastAsiaTheme="minorEastAsia"/>
+                  <w:sz w:val="24"/>
+                  <w:szCs w:val="24"/>
+                  <w:highlight w:val="darkGreen"/>
+                </w:rPr>
+                <m:t>7</m:t>
+              </m:r>
+            </m:sup>
+          </m:sSup>
+          <m:r>
+            <w:rPr>
               <w:rFonts w:eastAsiaTheme="minorEastAsia"/>
               <w:sz w:val="24"/>
               <w:szCs w:val="24"/>
@@ -3743,12 +3814,7 @@
             </w:rPr>
             <w:br/>
           </m:r>
-        </m:oMath>
-        <m:oMath>
           <m:r>
-            <m:rPr>
-              <m:sty m:val="p"/>
-            </m:rPr>
             <w:rPr>
               <w:rFonts w:eastAsiaTheme="minorEastAsia"/>
               <w:sz w:val="24"/>
@@ -3762,310 +3828,462 @@
     </w:p>
     <w:p>
       <w:pPr>
-        <w:bidi/>
-        <w:rPr>
-          <w:sz w:val="24"/>
-          <w:szCs w:val="24"/>
-          <w:rtl/>
-        </w:rPr>
-      </w:pPr>
-    </w:p>
-    <w:p>
-      <w:pPr>
-        <w:spacing w:line="259" w:lineRule="auto"/>
-        <w:rPr>
-          <w:sz w:val="24"/>
-          <w:szCs w:val="24"/>
-          <w:rtl/>
-        </w:rPr>
-      </w:pPr>
-      <w:r>
-        <w:rPr>
-          <w:sz w:val="24"/>
-          <w:szCs w:val="24"/>
-          <w:rtl/>
-        </w:rPr>
-        <w:br w:type="page"/>
-      </w:r>
-    </w:p>
-    <w:p>
-      <w:pPr>
-        <w:bidi/>
-        <w:rPr>
-          <w:sz w:val="24"/>
-          <w:szCs w:val="24"/>
-          <w:u w:val="single"/>
-          <w:rtl/>
-        </w:rPr>
-      </w:pPr>
-      <w:r>
-        <w:rPr>
-          <w:rFonts w:hint="cs"/>
-          <w:sz w:val="24"/>
-          <w:szCs w:val="24"/>
-          <w:u w:val="single"/>
-          <w:rtl/>
-        </w:rPr>
-        <w:lastRenderedPageBreak/>
-        <w:t>תיעוד כללי:</w:t>
-      </w:r>
-    </w:p>
-    <w:p>
-      <w:pPr>
-        <w:bidi/>
-        <w:rPr>
-          <w:sz w:val="24"/>
-          <w:szCs w:val="24"/>
-          <w:rtl/>
-        </w:rPr>
-      </w:pPr>
-      <w:r>
-        <w:rPr>
-          <w:rFonts w:hint="cs"/>
-          <w:sz w:val="24"/>
-          <w:szCs w:val="24"/>
-          <w:rtl/>
-        </w:rPr>
-        <w:t>ראשית נסביר את מהות התכנית.</w:t>
-      </w:r>
-    </w:p>
-    <w:p>
-      <w:pPr>
-        <w:bidi/>
-        <w:rPr>
-          <w:sz w:val="24"/>
-          <w:szCs w:val="24"/>
-          <w:rtl/>
-        </w:rPr>
-      </w:pPr>
-      <w:r>
-        <w:rPr>
-          <w:rFonts w:hint="cs"/>
-          <w:sz w:val="24"/>
-          <w:szCs w:val="24"/>
-          <w:rtl/>
-        </w:rPr>
-        <w:t>מטרתה של תכנית זו היא לממש מבנה נתונים, בו יוכנסו איברים הנקלטים ע"י</w:t>
-      </w:r>
-      <w:r>
-        <w:rPr>
-          <w:rFonts w:hint="cs"/>
-          <w:sz w:val="24"/>
-          <w:szCs w:val="24"/>
-          <w:rtl/>
-        </w:rPr>
-        <w:t>. האיברים יוכנסו למבנה הנתונים</w:t>
-      </w:r>
-      <w:r>
-        <w:rPr>
-          <w:rFonts w:hint="cs"/>
-          <w:sz w:val="24"/>
-          <w:szCs w:val="24"/>
-          <w:rtl/>
-        </w:rPr>
-        <w:t xml:space="preserve"> </w:t>
-      </w:r>
-      <w:r>
-        <w:rPr>
-          <w:rFonts w:hint="cs"/>
-          <w:sz w:val="24"/>
-          <w:szCs w:val="24"/>
-          <w:rtl/>
-        </w:rPr>
-        <w:t>פונקציות גיבוב.</w:t>
-      </w:r>
-    </w:p>
-    <w:p>
-      <w:pPr>
-        <w:bidi/>
-        <w:rPr>
-          <w:sz w:val="24"/>
-          <w:szCs w:val="24"/>
-          <w:rtl/>
-        </w:rPr>
-      </w:pPr>
-      <w:r>
-        <w:rPr>
-          <w:rFonts w:hint="cs"/>
-          <w:sz w:val="24"/>
-          <w:szCs w:val="24"/>
-          <w:rtl/>
-        </w:rPr>
-        <w:t xml:space="preserve">במקרה שלנו, ישנה טבלה </w:t>
-      </w:r>
-      <w:r>
-        <w:rPr>
-          <w:rFonts w:hint="cs"/>
-          <w:sz w:val="24"/>
-          <w:szCs w:val="24"/>
-        </w:rPr>
-        <w:t>T</w:t>
-      </w:r>
-      <w:r>
-        <w:rPr>
-          <w:rFonts w:hint="cs"/>
-          <w:sz w:val="24"/>
-          <w:szCs w:val="24"/>
-          <w:rtl/>
-        </w:rPr>
-        <w:t xml:space="preserve"> בגודל </w:t>
-      </w:r>
-      <w:r>
-        <w:rPr>
-          <w:sz w:val="24"/>
-          <w:szCs w:val="24"/>
-        </w:rPr>
-        <w:t>m</w:t>
-      </w:r>
-      <w:r>
-        <w:rPr>
-          <w:rFonts w:hint="cs"/>
-          <w:sz w:val="24"/>
-          <w:szCs w:val="24"/>
-          <w:rtl/>
-        </w:rPr>
-        <w:t xml:space="preserve">, קובץ בן </w:t>
-      </w:r>
-      <w:r>
-        <w:rPr>
-          <w:rFonts w:hint="cs"/>
-          <w:sz w:val="24"/>
-          <w:szCs w:val="24"/>
-        </w:rPr>
-        <w:t>N</w:t>
-      </w:r>
-      <w:r>
-        <w:rPr>
-          <w:rFonts w:hint="cs"/>
-          <w:sz w:val="24"/>
-          <w:szCs w:val="24"/>
-          <w:rtl/>
-        </w:rPr>
-        <w:t xml:space="preserve"> איברים ו-</w:t>
-      </w:r>
-      <w:r>
-        <w:rPr>
-          <w:rFonts w:hint="cs"/>
-          <w:sz w:val="24"/>
-          <w:szCs w:val="24"/>
-        </w:rPr>
-        <w:t>K</w:t>
-      </w:r>
-      <w:r>
-        <w:rPr>
-          <w:rFonts w:hint="cs"/>
-          <w:sz w:val="24"/>
-          <w:szCs w:val="24"/>
-          <w:rtl/>
-        </w:rPr>
-        <w:t xml:space="preserve"> פונקציות גיבוב</w:t>
-      </w:r>
-      <w:r>
-        <w:rPr>
-          <w:rFonts w:hint="cs"/>
-          <w:sz w:val="24"/>
-          <w:szCs w:val="24"/>
-          <w:rtl/>
-        </w:rPr>
-        <w:t xml:space="preserve"> מספריית </w:t>
-      </w:r>
-      <w:r>
-        <w:rPr>
-          <w:sz w:val="24"/>
-          <w:szCs w:val="24"/>
-        </w:rPr>
-        <w:t>murmurhash3</w:t>
-      </w:r>
-      <w:r>
-        <w:rPr>
-          <w:rFonts w:hint="cs"/>
-          <w:sz w:val="24"/>
-          <w:szCs w:val="24"/>
-          <w:rtl/>
-        </w:rPr>
-        <w:t>.</w:t>
-      </w:r>
-    </w:p>
-    <w:p>
-      <w:pPr>
-        <w:bidi/>
-        <w:rPr>
-          <w:sz w:val="24"/>
-          <w:szCs w:val="24"/>
-          <w:rtl/>
-        </w:rPr>
-      </w:pPr>
-      <w:r>
-        <w:rPr>
-          <w:rFonts w:hint="cs"/>
-          <w:sz w:val="24"/>
-          <w:szCs w:val="24"/>
-          <w:rtl/>
-        </w:rPr>
-        <w:t>פונקציה הראשית:</w:t>
-      </w:r>
-    </w:p>
-    <w:p>
-      <w:pPr>
         <w:pStyle w:val="ListParagraph"/>
         <w:numPr>
           <w:ilvl w:val="0"/>
-          <w:numId w:val="5"/>
+          <w:numId w:val="1"/>
         </w:numPr>
         <w:bidi/>
         <w:rPr>
-          <w:sz w:val="24"/>
-          <w:szCs w:val="24"/>
-        </w:rPr>
-      </w:pPr>
-      <w:r>
-        <w:rPr>
-          <w:rFonts w:hint="cs"/>
-          <w:sz w:val="24"/>
-          <w:szCs w:val="24"/>
-          <w:rtl/>
-        </w:rPr>
-        <w:t xml:space="preserve">קוראים לפונקציה </w:t>
-      </w:r>
-      <w:r>
-        <w:rPr>
-          <w:sz w:val="24"/>
-          <w:szCs w:val="24"/>
-        </w:rPr>
-        <w:t>take_inputs</w:t>
-      </w:r>
-      <w:r>
-        <w:rPr>
-          <w:rFonts w:hint="cs"/>
-          <w:sz w:val="24"/>
-          <w:szCs w:val="24"/>
-          <w:rtl/>
-        </w:rPr>
-        <w:t xml:space="preserve"> אשר קולטת מהמשתמש את </w:t>
-      </w:r>
-      <w:r>
-        <w:rPr>
-          <w:sz w:val="24"/>
-          <w:szCs w:val="24"/>
-        </w:rPr>
-        <w:t>m</w:t>
-      </w:r>
-      <w:r>
-        <w:rPr>
-          <w:rFonts w:hint="cs"/>
-          <w:sz w:val="24"/>
-          <w:szCs w:val="24"/>
-          <w:rtl/>
-        </w:rPr>
-        <w:t xml:space="preserve"> ואת </w:t>
-      </w:r>
-      <w:r>
-        <w:rPr>
-          <w:rFonts w:hint="cs"/>
-          <w:sz w:val="24"/>
-          <w:szCs w:val="24"/>
-        </w:rPr>
-        <w:t>K</w:t>
+          <w:rFonts w:eastAsiaTheme="minorEastAsia"/>
+          <w:sz w:val="24"/>
+          <w:szCs w:val="24"/>
+        </w:rPr>
+      </w:pPr>
+      <w:r>
+        <w:rPr>
+          <w:rFonts w:hint="cs"/>
+          <w:sz w:val="24"/>
+          <w:szCs w:val="24"/>
+          <w:rtl/>
+        </w:rPr>
+        <w:t>תיעוד</w:t>
+      </w:r>
+      <w:r>
+        <w:rPr>
+          <w:rFonts w:hint="cs"/>
+          <w:sz w:val="24"/>
+          <w:szCs w:val="24"/>
+          <w:rtl/>
+        </w:rPr>
+        <w:t xml:space="preserve"> ה</w:t>
+      </w:r>
+      <w:r>
+        <w:rPr>
+          <w:sz w:val="24"/>
+          <w:szCs w:val="24"/>
+        </w:rPr>
+        <w:t>main</w:t>
+      </w:r>
+      <w:r>
+        <w:rPr>
+          <w:rFonts w:hint="cs"/>
+          <w:sz w:val="24"/>
+          <w:szCs w:val="24"/>
+          <w:rtl/>
+        </w:rPr>
+        <w:t>:</w:t>
+      </w:r>
+      <w:r>
+        <w:rPr>
+          <w:sz w:val="24"/>
+          <w:szCs w:val="24"/>
+          <w:rtl/>
+        </w:rPr>
+        <w:br/>
+      </w:r>
+      <w:r>
+        <w:rPr>
+          <w:rFonts w:hint="cs"/>
+          <w:sz w:val="24"/>
+          <w:szCs w:val="24"/>
+          <w:rtl/>
+        </w:rPr>
+        <w:t xml:space="preserve">- </w:t>
+      </w:r>
+      <w:r>
+        <w:rPr>
+          <w:rFonts w:hint="cs"/>
+          <w:sz w:val="24"/>
+          <w:szCs w:val="24"/>
+          <w:u w:val="single"/>
+          <w:rtl/>
+        </w:rPr>
+        <w:t>מבני הנתונים העיקריים הם:</w:t>
+      </w:r>
+      <w:r>
+        <w:rPr>
+          <w:sz w:val="24"/>
+          <w:szCs w:val="24"/>
+          <w:rtl/>
+        </w:rPr>
+        <w:br/>
+      </w:r>
+      <w:r>
+        <w:rPr>
+          <w:rFonts w:hint="cs"/>
+          <w:sz w:val="24"/>
+          <w:szCs w:val="24"/>
+          <w:rtl/>
+        </w:rPr>
+        <w:t xml:space="preserve"> </w:t>
+      </w:r>
+      <w:r>
+        <w:rPr>
+          <w:sz w:val="24"/>
+          <w:szCs w:val="24"/>
+          <w:rtl/>
+        </w:rPr>
+        <w:tab/>
+      </w:r>
+      <w:r>
+        <w:rPr>
+          <w:sz w:val="24"/>
+          <w:szCs w:val="24"/>
+        </w:rPr>
+        <w:t>TABLE</w:t>
+      </w:r>
+      <w:r>
+        <w:rPr>
+          <w:rFonts w:hint="cs"/>
+          <w:sz w:val="24"/>
+          <w:szCs w:val="24"/>
+          <w:rtl/>
+        </w:rPr>
+        <w:t xml:space="preserve">: </w:t>
+      </w:r>
+      <w:r>
+        <w:rPr>
+          <w:rFonts w:hint="cs"/>
+          <w:sz w:val="24"/>
+          <w:szCs w:val="24"/>
+          <w:rtl/>
+        </w:rPr>
+        <w:t>טבלת</w:t>
+      </w:r>
+      <w:r>
+        <w:rPr>
+          <w:rFonts w:hint="cs"/>
+          <w:sz w:val="24"/>
+          <w:szCs w:val="24"/>
+          <w:rtl/>
+        </w:rPr>
+        <w:t xml:space="preserve"> הגיבוב (המכילה 0ים או 1ים)</w:t>
+      </w:r>
+      <w:r>
+        <w:rPr>
+          <w:sz w:val="24"/>
+          <w:szCs w:val="24"/>
+          <w:rtl/>
+        </w:rPr>
+        <w:br/>
+      </w:r>
+      <w:r>
+        <w:rPr>
+          <w:rFonts w:hint="cs"/>
+          <w:sz w:val="24"/>
+          <w:szCs w:val="24"/>
+          <w:rtl/>
+        </w:rPr>
+        <w:t xml:space="preserve"> </w:t>
+      </w:r>
+      <w:r>
+        <w:rPr>
+          <w:sz w:val="24"/>
+          <w:szCs w:val="24"/>
+          <w:rtl/>
+        </w:rPr>
+        <w:tab/>
+      </w:r>
+      <w:r>
+        <w:rPr>
+          <w:sz w:val="24"/>
+          <w:szCs w:val="24"/>
+        </w:rPr>
+        <w:t>db_list</w:t>
+      </w:r>
+      <w:r>
+        <w:rPr>
+          <w:rFonts w:hint="cs"/>
+          <w:sz w:val="24"/>
+          <w:szCs w:val="24"/>
+          <w:rtl/>
+        </w:rPr>
+        <w:t xml:space="preserve">: </w:t>
+      </w:r>
+      <w:r>
+        <w:rPr>
+          <w:rFonts w:hint="cs"/>
+          <w:sz w:val="24"/>
+          <w:szCs w:val="24"/>
+          <w:rtl/>
+        </w:rPr>
+        <w:t>רשימת המחרוזות שיגובבו אל תוך הטבלה.</w:t>
+      </w:r>
+      <w:r>
+        <w:rPr>
+          <w:sz w:val="24"/>
+          <w:szCs w:val="24"/>
+          <w:rtl/>
+        </w:rPr>
+        <w:br/>
+      </w:r>
+      <w:r>
+        <w:rPr>
+          <w:rFonts w:hint="cs"/>
+          <w:sz w:val="24"/>
+          <w:szCs w:val="24"/>
+          <w:rtl/>
+        </w:rPr>
+        <w:t xml:space="preserve"> </w:t>
+      </w:r>
+      <w:r>
+        <w:rPr>
+          <w:sz w:val="24"/>
+          <w:szCs w:val="24"/>
+          <w:rtl/>
+        </w:rPr>
+        <w:tab/>
+      </w:r>
+      <w:r>
+        <w:rPr>
+          <w:sz w:val="24"/>
+          <w:szCs w:val="24"/>
+        </w:rPr>
+        <w:t>checks_list</w:t>
+      </w:r>
+      <w:r>
+        <w:rPr>
+          <w:rFonts w:hint="cs"/>
+          <w:sz w:val="24"/>
+          <w:szCs w:val="24"/>
+          <w:rtl/>
+        </w:rPr>
+        <w:t xml:space="preserve">: </w:t>
+      </w:r>
+      <w:r>
+        <w:rPr>
+          <w:rFonts w:hint="cs"/>
+          <w:sz w:val="24"/>
+          <w:szCs w:val="24"/>
+          <w:rtl/>
+        </w:rPr>
+        <w:t xml:space="preserve">רשימת המחרוזות </w:t>
+      </w:r>
+      <w:r>
+        <w:rPr>
+          <w:rFonts w:hint="cs"/>
+          <w:sz w:val="24"/>
+          <w:szCs w:val="24"/>
+          <w:rtl/>
+        </w:rPr>
+        <w:t>שנבדוק אם קיימים בה איברים</w:t>
+      </w:r>
+      <w:r>
+        <w:rPr>
+          <w:sz w:val="24"/>
+          <w:szCs w:val="24"/>
+          <w:rtl/>
+        </w:rPr>
+        <w:br/>
+      </w:r>
+      <w:r>
+        <w:rPr>
+          <w:rFonts w:hint="cs"/>
+          <w:sz w:val="24"/>
+          <w:szCs w:val="24"/>
+          <w:rtl/>
+        </w:rPr>
+        <w:t xml:space="preserve"> </w:t>
+      </w:r>
+      <w:r>
+        <w:rPr>
+          <w:sz w:val="24"/>
+          <w:szCs w:val="24"/>
+          <w:rtl/>
+        </w:rPr>
+        <w:tab/>
+      </w:r>
+      <w:r>
+        <w:rPr>
+          <w:sz w:val="24"/>
+          <w:szCs w:val="24"/>
+          <w:rtl/>
+        </w:rPr>
+        <w:tab/>
+      </w:r>
+      <w:r>
+        <w:rPr>
+          <w:rFonts w:hint="cs"/>
+          <w:sz w:val="24"/>
+          <w:szCs w:val="24"/>
+          <w:rtl/>
+        </w:rPr>
+        <w:t xml:space="preserve">       </w:t>
+      </w:r>
+      <w:r>
+        <w:rPr>
+          <w:rFonts w:hint="cs"/>
+          <w:sz w:val="24"/>
+          <w:szCs w:val="24"/>
+          <w:rtl/>
+        </w:rPr>
+        <w:t xml:space="preserve">שכל גיבוביהם </w:t>
+      </w:r>
+      <w:r>
+        <w:rPr>
+          <w:rFonts w:hint="cs"/>
+          <w:sz w:val="24"/>
+          <w:szCs w:val="24"/>
+          <w:rtl/>
+        </w:rPr>
+        <w:t xml:space="preserve">מסומנים </w:t>
+      </w:r>
+      <w:r>
+        <w:rPr>
+          <w:rFonts w:hint="cs"/>
+          <w:sz w:val="24"/>
+          <w:szCs w:val="24"/>
+          <w:rtl/>
+        </w:rPr>
+        <w:t>ב</w:t>
+      </w:r>
+      <w:r>
+        <w:rPr>
+          <w:rFonts w:hint="cs"/>
+          <w:sz w:val="24"/>
+          <w:szCs w:val="24"/>
+          <w:rtl/>
+        </w:rPr>
+        <w:t>טבלה.</w:t>
+      </w:r>
+      <w:r>
+        <w:rPr>
+          <w:sz w:val="24"/>
+          <w:szCs w:val="24"/>
+          <w:rtl/>
+        </w:rPr>
+        <w:br/>
+      </w:r>
+      <w:r>
+        <w:rPr>
+          <w:rFonts w:hint="cs"/>
+          <w:sz w:val="24"/>
+          <w:szCs w:val="24"/>
+          <w:rtl/>
+        </w:rPr>
+        <w:t xml:space="preserve">- </w:t>
+      </w:r>
+      <w:r>
+        <w:rPr>
+          <w:rFonts w:hint="cs"/>
+          <w:sz w:val="24"/>
+          <w:szCs w:val="24"/>
+          <w:u w:val="single"/>
+          <w:rtl/>
+        </w:rPr>
+        <w:t>הגישה הכללית לפתרון</w:t>
+      </w:r>
+      <w:r>
+        <w:rPr>
+          <w:rFonts w:hint="cs"/>
+          <w:sz w:val="24"/>
+          <w:szCs w:val="24"/>
+          <w:rtl/>
+        </w:rPr>
+        <w:t>:</w:t>
+      </w:r>
+      <w:r>
+        <w:rPr>
+          <w:sz w:val="24"/>
+          <w:szCs w:val="24"/>
+          <w:rtl/>
+        </w:rPr>
+        <w:br/>
+      </w:r>
+      <w:r>
+        <w:rPr>
+          <w:rFonts w:hint="cs"/>
+          <w:sz w:val="24"/>
+          <w:szCs w:val="24"/>
+          <w:rtl/>
+        </w:rPr>
+        <w:t xml:space="preserve"> </w:t>
+      </w:r>
+      <w:r>
+        <w:rPr>
+          <w:sz w:val="24"/>
+          <w:szCs w:val="24"/>
+          <w:rtl/>
+        </w:rPr>
+        <w:tab/>
+      </w:r>
+      <w:r>
+        <w:rPr>
+          <w:rFonts w:hint="cs"/>
+          <w:sz w:val="24"/>
+          <w:szCs w:val="24"/>
+          <w:rtl/>
+        </w:rPr>
+        <w:t>הפיכת מאגרי הנתונים לרשימות של מחרוזות,</w:t>
+      </w:r>
+      <w:r>
+        <w:rPr>
+          <w:sz w:val="24"/>
+          <w:szCs w:val="24"/>
+          <w:rtl/>
+        </w:rPr>
+        <w:br/>
+      </w:r>
+      <w:r>
+        <w:rPr>
+          <w:rFonts w:hint="cs"/>
+          <w:sz w:val="24"/>
+          <w:szCs w:val="24"/>
+          <w:rtl/>
+        </w:rPr>
+        <w:t xml:space="preserve"> </w:t>
+      </w:r>
+      <w:r>
+        <w:rPr>
+          <w:sz w:val="24"/>
+          <w:szCs w:val="24"/>
+          <w:rtl/>
+        </w:rPr>
+        <w:tab/>
+      </w:r>
+      <w:r>
+        <w:rPr>
+          <w:rFonts w:hint="cs"/>
+          <w:sz w:val="24"/>
+          <w:szCs w:val="24"/>
+          <w:rtl/>
+        </w:rPr>
+        <w:t>גיבוב אחת מהן אל הטבלה</w:t>
+      </w:r>
+      <w:r>
+        <w:rPr>
+          <w:rFonts w:hint="cs"/>
+          <w:sz w:val="24"/>
+          <w:szCs w:val="24"/>
+          <w:rtl/>
+        </w:rPr>
+        <w:t xml:space="preserve">, בדיקת </w:t>
+      </w:r>
+      <w:r>
+        <w:rPr>
+          <w:rFonts w:hint="cs"/>
+          <w:sz w:val="24"/>
+          <w:szCs w:val="24"/>
+          <w:rtl/>
+        </w:rPr>
+        <w:t xml:space="preserve">השניה אל מול הטבלה כמתואר </w:t>
+      </w:r>
+      <w:r>
+        <w:rPr>
+          <w:rFonts w:hint="cs"/>
+          <w:sz w:val="24"/>
+          <w:szCs w:val="24"/>
+          <w:rtl/>
+        </w:rPr>
+        <w:t xml:space="preserve">בתיאור </w:t>
+      </w:r>
+      <w:r>
+        <w:rPr>
+          <w:sz w:val="24"/>
+          <w:szCs w:val="24"/>
+        </w:rPr>
+        <w:t>checks_list</w:t>
       </w:r>
       <w:r>
         <w:rPr>
@@ -4076,180 +4294,94 @@
         </w:rPr>
         <w:t>.</w:t>
       </w:r>
-    </w:p>
-    <w:p>
-      <w:pPr>
-        <w:pStyle w:val="ListParagraph"/>
-        <w:numPr>
-          <w:ilvl w:val="0"/>
-          <w:numId w:val="5"/>
-        </w:numPr>
-        <w:bidi/>
-        <w:rPr>
-          <w:sz w:val="24"/>
-          <w:szCs w:val="24"/>
-        </w:rPr>
-      </w:pPr>
-      <w:r>
-        <w:rPr>
-          <w:rFonts w:hint="cs"/>
-          <w:sz w:val="24"/>
-          <w:szCs w:val="24"/>
-          <w:rtl/>
-        </w:rPr>
-        <w:t xml:space="preserve">קוראים לפונקציה </w:t>
-      </w:r>
-      <w:r>
-        <w:rPr>
-          <w:sz w:val="24"/>
-          <w:szCs w:val="24"/>
-        </w:rPr>
-        <w:t>zero_list_maker</w:t>
-      </w:r>
-      <w:r>
-        <w:rPr>
-          <w:rFonts w:hint="cs"/>
-          <w:sz w:val="24"/>
-          <w:szCs w:val="24"/>
-          <w:rtl/>
-        </w:rPr>
-        <w:t xml:space="preserve"> המאתחלת את הטבלה ל '0'ים.</w:t>
-      </w:r>
-    </w:p>
-    <w:p>
-      <w:pPr>
-        <w:pStyle w:val="ListParagraph"/>
-        <w:numPr>
-          <w:ilvl w:val="0"/>
-          <w:numId w:val="5"/>
-        </w:numPr>
-        <w:bidi/>
-        <w:rPr>
-          <w:sz w:val="24"/>
-          <w:szCs w:val="24"/>
-        </w:rPr>
-      </w:pPr>
-      <w:r>
-        <w:rPr>
-          <w:rFonts w:hint="cs"/>
-          <w:sz w:val="24"/>
-          <w:szCs w:val="24"/>
-          <w:rtl/>
-        </w:rPr>
-        <w:t xml:space="preserve">בעזרת קריאה לפונקציה </w:t>
-      </w:r>
-      <w:r>
-        <w:rPr>
-          <w:sz w:val="24"/>
-          <w:szCs w:val="24"/>
-        </w:rPr>
-        <w:t>pars_file</w:t>
-      </w:r>
-      <w:r>
-        <w:rPr>
-          <w:rFonts w:hint="cs"/>
-          <w:sz w:val="24"/>
-          <w:szCs w:val="24"/>
-          <w:rtl/>
-        </w:rPr>
-        <w:t xml:space="preserve"> מחלצים את </w:t>
-      </w:r>
-      <w:r>
-        <w:rPr>
-          <w:rFonts w:hint="cs"/>
-          <w:sz w:val="24"/>
-          <w:szCs w:val="24"/>
-        </w:rPr>
-        <w:t>N</w:t>
-      </w:r>
-      <w:r>
-        <w:rPr>
-          <w:rFonts w:hint="cs"/>
-          <w:sz w:val="24"/>
-          <w:szCs w:val="24"/>
-          <w:rtl/>
-        </w:rPr>
-        <w:t xml:space="preserve"> האיברים מקובץ הקלט, אותם עתידים להכניס לטבלה.</w:t>
-      </w:r>
-    </w:p>
-    <w:p>
-      <w:pPr>
-        <w:pStyle w:val="ListParagraph"/>
-        <w:numPr>
-          <w:ilvl w:val="0"/>
-          <w:numId w:val="5"/>
-        </w:numPr>
-        <w:bidi/>
-        <w:rPr>
-          <w:sz w:val="24"/>
-          <w:szCs w:val="24"/>
-        </w:rPr>
-      </w:pPr>
-      <w:r>
-        <w:rPr>
-          <w:rFonts w:hint="cs"/>
-          <w:sz w:val="24"/>
-          <w:szCs w:val="24"/>
-          <w:rtl/>
-        </w:rPr>
-        <w:t xml:space="preserve">בעזרת קריאה לפונקציה </w:t>
-      </w:r>
-      <w:r>
-        <w:rPr>
-          <w:sz w:val="24"/>
-          <w:szCs w:val="24"/>
-        </w:rPr>
-        <w:t>inserts</w:t>
-      </w:r>
-      <w:r>
-        <w:rPr>
-          <w:rFonts w:hint="cs"/>
-          <w:sz w:val="24"/>
-          <w:szCs w:val="24"/>
-          <w:rtl/>
-        </w:rPr>
-        <w:t xml:space="preserve"> מכניסים את אותם </w:t>
-      </w:r>
-      <w:r>
-        <w:rPr>
-          <w:rFonts w:hint="cs"/>
-          <w:sz w:val="24"/>
-          <w:szCs w:val="24"/>
-        </w:rPr>
-        <w:t>N</w:t>
-      </w:r>
-      <w:r>
-        <w:rPr>
-          <w:rFonts w:hint="cs"/>
-          <w:sz w:val="24"/>
-          <w:szCs w:val="24"/>
-          <w:rtl/>
-        </w:rPr>
-        <w:t xml:space="preserve"> איברים אל הטבלה ע"י </w:t>
-      </w:r>
-      <w:r>
-        <w:rPr>
-          <w:rFonts w:hint="cs"/>
-          <w:sz w:val="24"/>
-          <w:szCs w:val="24"/>
-        </w:rPr>
-        <w:t>K</w:t>
-      </w:r>
-      <w:r>
-        <w:rPr>
-          <w:rFonts w:hint="cs"/>
-          <w:sz w:val="24"/>
-          <w:szCs w:val="24"/>
-          <w:rtl/>
-        </w:rPr>
-        <w:t xml:space="preserve"> פונקציות הגיבוב </w:t>
-      </w:r>
-      <w:r>
-        <w:rPr>
-          <w:sz w:val="24"/>
-          <w:szCs w:val="24"/>
-        </w:rPr>
-        <w:t>murmurhash</w:t>
+      <w:r>
+        <w:rPr>
+          <w:sz w:val="24"/>
+          <w:szCs w:val="24"/>
+        </w:rPr>
+        <w:br/>
+        <w:t>-</w:t>
+      </w:r>
+      <w:r>
+        <w:rPr>
+          <w:rFonts w:hint="cs"/>
+          <w:sz w:val="24"/>
+          <w:szCs w:val="24"/>
+          <w:rtl/>
+        </w:rPr>
+        <w:t xml:space="preserve"> </w:t>
+      </w:r>
+      <w:r>
+        <w:rPr>
+          <w:rFonts w:hint="cs"/>
+          <w:sz w:val="24"/>
+          <w:szCs w:val="24"/>
+          <w:u w:val="single"/>
+          <w:rtl/>
+        </w:rPr>
+        <w:t>תיאורי פונקציות</w:t>
+      </w:r>
+      <w:r>
+        <w:rPr>
+          <w:rFonts w:hint="cs"/>
+          <w:sz w:val="24"/>
+          <w:szCs w:val="24"/>
+          <w:u w:val="single"/>
+          <w:rtl/>
+        </w:rPr>
+        <w:t xml:space="preserve"> וקשרים בין הפונקציות</w:t>
+      </w:r>
+      <w:r>
+        <w:rPr>
+          <w:rFonts w:hint="cs"/>
+          <w:sz w:val="24"/>
+          <w:szCs w:val="24"/>
+          <w:rtl/>
+        </w:rPr>
+        <w:t>:</w:t>
+      </w:r>
+      <w:r>
+        <w:rPr>
+          <w:sz w:val="24"/>
+          <w:szCs w:val="24"/>
+          <w:rtl/>
+        </w:rPr>
+        <w:br/>
+      </w:r>
+      <w:r>
+        <w:rPr>
+          <w:rFonts w:hint="cs"/>
+          <w:sz w:val="24"/>
+          <w:szCs w:val="24"/>
+          <w:rtl/>
+        </w:rPr>
+        <w:t xml:space="preserve"> </w:t>
+      </w:r>
+      <w:r>
+        <w:rPr>
+          <w:sz w:val="24"/>
+          <w:szCs w:val="24"/>
+          <w:rtl/>
+        </w:rPr>
+        <w:tab/>
+      </w:r>
+      <w:r>
+        <w:rPr>
+          <w:rFonts w:hint="cs"/>
+          <w:sz w:val="24"/>
+          <w:szCs w:val="24"/>
+          <w:rtl/>
+        </w:rPr>
+        <w:t xml:space="preserve">מפורטים </w:t>
+      </w:r>
+      <w:r>
+        <w:rPr>
+          <w:rFonts w:hint="cs"/>
+          <w:sz w:val="24"/>
+          <w:szCs w:val="24"/>
+          <w:rtl/>
+        </w:rPr>
+        <w:t>בתוכנית</w:t>
       </w:r>
       <w:r>
         <w:rPr>
@@ -4260,136 +4392,32 @@
         </w:rPr>
         <w:t>.</w:t>
       </w:r>
-    </w:p>
-    <w:p>
-      <w:pPr>
-        <w:pStyle w:val="ListParagraph"/>
-        <w:numPr>
-          <w:ilvl w:val="0"/>
-          <w:numId w:val="5"/>
-        </w:numPr>
-        <w:bidi/>
-        <w:rPr>
-          <w:sz w:val="24"/>
-          <w:szCs w:val="24"/>
-        </w:rPr>
-      </w:pPr>
-      <w:r>
-        <w:rPr>
-          <w:rFonts w:hint="cs"/>
-          <w:sz w:val="24"/>
-          <w:szCs w:val="24"/>
-          <w:rtl/>
-        </w:rPr>
-        <w:t xml:space="preserve">בעזרת קריאה לפונקציה </w:t>
-      </w:r>
-      <w:r>
-        <w:rPr>
-          <w:sz w:val="24"/>
-          <w:szCs w:val="24"/>
-        </w:rPr>
-        <w:t>pars_file</w:t>
-      </w:r>
-      <w:r>
-        <w:rPr>
-          <w:rFonts w:hint="cs"/>
-          <w:sz w:val="24"/>
-          <w:szCs w:val="24"/>
-          <w:rtl/>
-        </w:rPr>
-        <w:t xml:space="preserve"> מחלצים את הקלטים אותם אנו רוצים לבחון מקובץ הקלט של הבדיקה.</w:t>
-      </w:r>
-    </w:p>
-    <w:p>
-      <w:pPr>
-        <w:pStyle w:val="ListParagraph"/>
-        <w:numPr>
-          <w:ilvl w:val="0"/>
-          <w:numId w:val="5"/>
-        </w:numPr>
-        <w:bidi/>
-        <w:rPr>
-          <w:sz w:val="24"/>
-          <w:szCs w:val="24"/>
-        </w:rPr>
-      </w:pPr>
-      <w:r>
-        <w:rPr>
-          <w:rFonts w:hint="cs"/>
-          <w:sz w:val="24"/>
-          <w:szCs w:val="24"/>
-          <w:rtl/>
-        </w:rPr>
-        <w:t xml:space="preserve">קוראים לפונקציה </w:t>
-      </w:r>
-      <w:r>
-        <w:rPr>
-          <w:sz w:val="24"/>
-          <w:szCs w:val="24"/>
-        </w:rPr>
-        <w:t>check</w:t>
-      </w:r>
-      <w:r>
-        <w:rPr>
-          <w:rFonts w:hint="cs"/>
-          <w:sz w:val="24"/>
-          <w:szCs w:val="24"/>
-          <w:rtl/>
-        </w:rPr>
-        <w:t xml:space="preserve"> ובודקים עבור כל איבר מאיברי הבדיקה האם הוא שייך או איננו שייך למבנה הנתונים.</w:t>
-      </w:r>
-    </w:p>
-    <w:p>
-      <w:pPr>
-        <w:bidi/>
-        <w:rPr>
-          <w:sz w:val="24"/>
-          <w:szCs w:val="24"/>
-          <w:rtl/>
-        </w:rPr>
-      </w:pPr>
-      <w:r>
-        <w:rPr>
-          <w:rFonts w:hint="cs"/>
-          <w:sz w:val="24"/>
-          <w:szCs w:val="24"/>
-          <w:rtl/>
-        </w:rPr>
-        <w:t>*פירוט וזמני ריצה מפורטים בתכנית עצמה בראש כל פונקציה.</w:t>
-      </w:r>
-    </w:p>
-    <w:p>
-      <w:pPr>
-        <w:bidi/>
-        <w:rPr>
-          <w:sz w:val="24"/>
-          <w:szCs w:val="24"/>
-        </w:rPr>
-      </w:pPr>
-      <w:r>
-        <w:rPr>
-          <w:rFonts w:hint="cs"/>
-          <w:sz w:val="24"/>
-          <w:szCs w:val="24"/>
-          <w:rtl/>
-        </w:rPr>
-        <w:t>**</w:t>
-      </w:r>
-      <w:r>
-        <w:rPr>
-          <w:rFonts w:hint="cs"/>
-          <w:sz w:val="24"/>
-          <w:szCs w:val="24"/>
-          <w:rtl/>
-        </w:rPr>
-        <w:t xml:space="preserve">פירוט על הפונקציה </w:t>
-      </w:r>
-      <w:r>
-        <w:rPr>
-          <w:sz w:val="24"/>
-          <w:szCs w:val="24"/>
-        </w:rPr>
-        <w:t>inserts</w:t>
+      <w:r>
+        <w:rPr>
+          <w:sz w:val="24"/>
+          <w:szCs w:val="24"/>
+          <w:rtl/>
+        </w:rPr>
+        <w:br/>
+      </w:r>
+      <w:r>
+        <w:rPr>
+          <w:rFonts w:hint="cs"/>
+          <w:sz w:val="24"/>
+          <w:szCs w:val="24"/>
+          <w:rtl/>
+        </w:rPr>
+        <w:t xml:space="preserve">- </w:t>
+      </w:r>
+      <w:r>
+        <w:rPr>
+          <w:rFonts w:hint="cs"/>
+          <w:sz w:val="24"/>
+          <w:szCs w:val="24"/>
+          <w:u w:val="single"/>
+          <w:rtl/>
+        </w:rPr>
+        <w:t>זמני ריצה של הפונקציות</w:t>
       </w:r>
       <w:r>
         <w:rPr>
@@ -4415,157 +4443,7 @@
           <w:szCs w:val="24"/>
           <w:rtl/>
         </w:rPr>
-        <w:t>כמות המספרים ש</w:t>
-      </w:r>
-      <w:r>
-        <w:rPr>
-          <w:sz w:val="24"/>
-          <w:szCs w:val="24"/>
-        </w:rPr>
-        <w:t>hash</w:t>
-      </w:r>
-      <w:r>
-        <w:rPr>
-          <w:rFonts w:hint="cs"/>
-          <w:sz w:val="24"/>
-          <w:szCs w:val="24"/>
-          <w:rtl/>
-        </w:rPr>
-        <w:t xml:space="preserve"> יכול לייצר  (נסמנה </w:t>
-      </w:r>
-      <w:r>
-        <w:rPr>
-          <w:rFonts w:hint="cs"/>
-          <w:sz w:val="24"/>
-          <w:szCs w:val="24"/>
-        </w:rPr>
-        <w:t>A</w:t>
-      </w:r>
-      <w:r>
-        <w:rPr>
-          <w:rFonts w:hint="cs"/>
-          <w:sz w:val="24"/>
-          <w:szCs w:val="24"/>
-          <w:rtl/>
-        </w:rPr>
-        <w:t>)</w:t>
-      </w:r>
-      <w:r>
-        <w:rPr>
-          <w:sz w:val="24"/>
-          <w:szCs w:val="24"/>
-          <w:rtl/>
-        </w:rPr>
-        <w:br/>
-      </w:r>
-      <w:r>
-        <w:rPr>
-          <w:rFonts w:hint="cs"/>
-          <w:sz w:val="24"/>
-          <w:szCs w:val="24"/>
-          <w:rtl/>
-        </w:rPr>
-        <w:t>לכמות המספרים ש</w:t>
-      </w:r>
-      <w:r>
-        <w:rPr>
-          <w:sz w:val="24"/>
-          <w:szCs w:val="24"/>
-        </w:rPr>
-        <w:t>T</w:t>
-      </w:r>
-      <w:r>
-        <w:rPr>
-          <w:rFonts w:hint="cs"/>
-          <w:sz w:val="24"/>
-          <w:szCs w:val="24"/>
-          <w:rtl/>
-        </w:rPr>
-        <w:t xml:space="preserve"> שלנו יוכל לקלוט.  (נסמנה </w:t>
-      </w:r>
-      <w:r>
-        <w:rPr>
-          <w:rFonts w:hint="cs"/>
-          <w:sz w:val="24"/>
-          <w:szCs w:val="24"/>
-        </w:rPr>
-        <w:t>B</w:t>
-      </w:r>
-      <w:r>
-        <w:rPr>
-          <w:rFonts w:hint="cs"/>
-          <w:sz w:val="24"/>
-          <w:szCs w:val="24"/>
-          <w:rtl/>
-        </w:rPr>
-        <w:t>)</w:t>
-      </w:r>
-      <w:r>
-        <w:rPr>
-          <w:sz w:val="24"/>
-          <w:szCs w:val="24"/>
-          <w:rtl/>
-        </w:rPr>
-        <w:br/>
-      </w:r>
-      <w:r>
-        <w:rPr>
-          <w:rFonts w:cs="Arial"/>
-          <w:noProof/>
-          <w:rtl/>
-        </w:rPr>
-        <w:drawing>
-          <wp:inline distT="0" distB="0" distL="0" distR="0" wp14:anchorId="3FC2685B" wp14:editId="202A38C3">
-            <wp:extent cx="3324689" cy="1705213"/>
-            <wp:effectExtent l="0" t="0" r="9525" b="9525"/>
-            <wp:docPr id="1" name="Picture 1"/>
-            <wp:cNvGraphicFramePr>
-              <a:graphicFrameLocks xmlns:a="http://schemas.openxmlformats.org/drawingml/2006/main" noChangeAspect="1"/>
-            </wp:cNvGraphicFramePr>
-            <a:graphic xmlns:a="http://schemas.openxmlformats.org/drawingml/2006/main">
-              <a:graphicData uri="http://schemas.openxmlformats.org/drawingml/2006/picture">
-                <pic:pic xmlns:pic="http://schemas.openxmlformats.org/drawingml/2006/picture">
-                  <pic:nvPicPr>
-                    <pic:cNvPr id="1" name=""/>
-                    <pic:cNvPicPr/>
-                  </pic:nvPicPr>
-                  <pic:blipFill>
-                    <a:blip r:embed="rId5"/>
-                    <a:stretch>
-                      <a:fillRect/>
-                    </a:stretch>
-                  </pic:blipFill>
-                  <pic:spPr>
-                    <a:xfrm>
-                      <a:off x="0" y="0"/>
-                      <a:ext cx="3324689" cy="1705213"/>
-                    </a:xfrm>
-                    <a:prstGeom prst="rect">
-                      <a:avLst/>
-                    </a:prstGeom>
-                  </pic:spPr>
-                </pic:pic>
-              </a:graphicData>
-            </a:graphic>
-          </wp:inline>
-        </w:drawing>
-      </w:r>
-      <w:r>
-        <w:rPr>
-          <w:sz w:val="24"/>
-          <w:szCs w:val="24"/>
-          <w:rtl/>
-        </w:rPr>
-        <w:br/>
-      </w:r>
-      <w:r>
-        <w:rPr>
-          <w:rFonts w:hint="cs"/>
-          <w:sz w:val="24"/>
-          <w:szCs w:val="24"/>
-          <w:rtl/>
-        </w:rPr>
-        <w:t xml:space="preserve">וברור כי </w:t>
+        <w:t xml:space="preserve">   כל הזמנים מחושבים לפי ההנחה ש </w:t>
       </w:r>
       <m:oMath>
         <m:r>
@@ -4574,8 +4452,97 @@
             <w:sz w:val="24"/>
             <w:szCs w:val="24"/>
           </w:rPr>
-          <m:t>A&gt;B</m:t>
+          <m:t>m=</m:t>
         </m:r>
+        <m:r>
+          <w:rPr>
+            <w:rFonts w:ascii="Cambria Math" w:hAnsi="Cambria Math"/>
+            <w:sz w:val="24"/>
+            <w:szCs w:val="24"/>
+          </w:rPr>
+          <m:t>32</m:t>
+        </m:r>
+        <m:r>
+          <m:rPr>
+            <m:lit/>
+          </m:rPr>
+          <w:rPr>
+            <w:rFonts w:ascii="Cambria Math" w:hAnsi="Cambria Math"/>
+            <w:sz w:val="24"/>
+            <w:szCs w:val="24"/>
+          </w:rPr>
+          <m:t>×</m:t>
+        </m:r>
+        <m:sSup>
+          <m:sSupPr>
+            <m:ctrlPr>
+              <w:rPr>
+                <w:rFonts w:ascii="Cambria Math" w:hAnsi="Cambria Math"/>
+                <w:i/>
+                <w:sz w:val="24"/>
+                <w:szCs w:val="24"/>
+              </w:rPr>
+            </m:ctrlPr>
+          </m:sSupPr>
+          <m:e>
+            <m:r>
+              <w:rPr>
+                <w:rFonts w:ascii="Cambria Math" w:hAnsi="Cambria Math"/>
+                <w:sz w:val="24"/>
+                <w:szCs w:val="24"/>
+              </w:rPr>
+              <m:t>10</m:t>
+            </m:r>
+          </m:e>
+          <m:sup>
+            <m:r>
+              <w:rPr>
+                <w:rFonts w:ascii="Cambria Math" w:hAnsi="Cambria Math"/>
+                <w:sz w:val="24"/>
+                <w:szCs w:val="24"/>
+              </w:rPr>
+              <m:t>6</m:t>
+            </m:r>
+          </m:sup>
+        </m:sSup>
+        <m:r>
+          <w:rPr>
+            <w:rFonts w:ascii="Cambria Math" w:hAnsi="Cambria Math"/>
+            <w:sz w:val="24"/>
+            <w:szCs w:val="24"/>
+          </w:rPr>
+          <m:t>=</m:t>
+        </m:r>
+        <m:r>
+          <w:rPr>
+            <w:rFonts w:ascii="Cambria Math" w:hAnsi="Cambria Math"/>
+            <w:sz w:val="24"/>
+            <w:szCs w:val="24"/>
+          </w:rPr>
+          <m:t>O</m:t>
+        </m:r>
+        <m:d>
+          <m:dPr>
+            <m:ctrlPr>
+              <w:rPr>
+                <w:rFonts w:ascii="Cambria Math" w:hAnsi="Cambria Math"/>
+                <w:i/>
+                <w:sz w:val="24"/>
+                <w:szCs w:val="24"/>
+              </w:rPr>
+            </m:ctrlPr>
+          </m:dPr>
+          <m:e>
+            <m:r>
+              <w:rPr>
+                <w:rFonts w:ascii="Cambria Math" w:hAnsi="Cambria Math"/>
+                <w:sz w:val="24"/>
+                <w:szCs w:val="24"/>
+              </w:rPr>
+              <m:t>1</m:t>
+            </m:r>
+          </m:e>
+        </m:d>
       </m:oMath>
       <w:r>
         <w:rPr>
@@ -4584,6 +4551,65 @@
           <w:szCs w:val="24"/>
           <w:rtl/>
         </w:rPr>
+        <w:t xml:space="preserve"> </w:t>
+      </w:r>
+      <w:r>
+        <w:rPr>
+          <w:rFonts w:eastAsiaTheme="minorEastAsia" w:hint="cs"/>
+          <w:sz w:val="24"/>
+          <w:szCs w:val="24"/>
+          <w:rtl/>
+        </w:rPr>
+        <w:t xml:space="preserve">   </w:t>
+      </w:r>
+      <w:r>
+        <w:rPr>
+          <w:rFonts w:eastAsiaTheme="minorEastAsia" w:hint="cs"/>
+          <w:sz w:val="24"/>
+          <w:szCs w:val="24"/>
+          <w:rtl/>
+        </w:rPr>
+        <w:t xml:space="preserve"> ו-  </w:t>
+      </w:r>
+      <m:oMath>
+        <m:r>
+          <w:rPr>
+            <w:rFonts w:ascii="Cambria Math" w:eastAsiaTheme="minorEastAsia" w:hAnsi="Cambria Math"/>
+            <w:sz w:val="24"/>
+            <w:szCs w:val="24"/>
+          </w:rPr>
+          <m:t>K≤13=O</m:t>
+        </m:r>
+        <m:d>
+          <m:dPr>
+            <m:ctrlPr>
+              <w:rPr>
+                <w:rFonts w:ascii="Cambria Math" w:eastAsiaTheme="minorEastAsia" w:hAnsi="Cambria Math"/>
+                <w:i/>
+                <w:sz w:val="24"/>
+                <w:szCs w:val="24"/>
+              </w:rPr>
+            </m:ctrlPr>
+          </m:dPr>
+          <m:e>
+            <m:r>
+              <w:rPr>
+                <w:rFonts w:ascii="Cambria Math" w:eastAsiaTheme="minorEastAsia" w:hAnsi="Cambria Math"/>
+                <w:sz w:val="24"/>
+                <w:szCs w:val="24"/>
+              </w:rPr>
+              <m:t>1</m:t>
+            </m:r>
+          </m:e>
+        </m:d>
+      </m:oMath>
+      <w:r>
+        <w:rPr>
+          <w:rFonts w:eastAsiaTheme="minorEastAsia" w:hint="cs"/>
+          <w:sz w:val="24"/>
+          <w:szCs w:val="24"/>
+          <w:rtl/>
+        </w:rPr>
         <w:t>.</w:t>
       </w:r>
       <w:r>
@@ -4591,220 +4617,9 @@
           <w:rFonts w:eastAsiaTheme="minorEastAsia"/>
           <w:sz w:val="24"/>
           <w:szCs w:val="24"/>
-        </w:rPr>
-        <w:t xml:space="preserve"> </w:t>
-      </w:r>
-      <w:r>
-        <w:rPr>
-          <w:rFonts w:eastAsiaTheme="minorEastAsia" w:hint="cs"/>
-          <w:sz w:val="24"/>
-          <w:szCs w:val="24"/>
-          <w:rtl/>
-        </w:rPr>
-        <w:t xml:space="preserve"> לכן- על מנת שלא נקבל ערכי </w:t>
-      </w:r>
-      <w:r>
-        <w:rPr>
-          <w:rFonts w:eastAsiaTheme="minorEastAsia"/>
-          <w:sz w:val="24"/>
-          <w:szCs w:val="24"/>
-        </w:rPr>
-        <w:t>hash</w:t>
-      </w:r>
-      <w:r>
-        <w:rPr>
-          <w:rFonts w:eastAsiaTheme="minorEastAsia" w:hint="cs"/>
-          <w:sz w:val="24"/>
-          <w:szCs w:val="24"/>
-          <w:rtl/>
-        </w:rPr>
-        <w:t xml:space="preserve"> הנמצאים</w:t>
-      </w:r>
-      <w:r>
-        <w:rPr>
-          <w:rFonts w:eastAsiaTheme="minorEastAsia"/>
-          <w:sz w:val="24"/>
-          <w:szCs w:val="24"/>
           <w:rtl/>
         </w:rPr>
         <w:br/>
-      </w:r>
-      <w:r>
-        <w:rPr>
-          <w:rFonts w:eastAsiaTheme="minorEastAsia" w:hint="cs"/>
-          <w:sz w:val="24"/>
-          <w:szCs w:val="24"/>
-          <w:rtl/>
-        </w:rPr>
-        <w:t>מחוץ לטבלה אך בכל זאת נשמור על פיזור אחיד ככל האפשר-</w:t>
-      </w:r>
-      <w:r>
-        <w:rPr>
-          <w:rFonts w:eastAsiaTheme="minorEastAsia"/>
-          <w:sz w:val="24"/>
-          <w:szCs w:val="24"/>
-          <w:rtl/>
-        </w:rPr>
-        <w:br/>
-      </w:r>
-      <w:r>
-        <w:rPr>
-          <w:rFonts w:eastAsiaTheme="minorEastAsia" w:hint="cs"/>
-          <w:sz w:val="24"/>
-          <w:szCs w:val="24"/>
-          <w:rtl/>
-        </w:rPr>
-        <w:t xml:space="preserve">נעזר בפונקציית מודולו על כל פלט של פונקציית </w:t>
-      </w:r>
-      <w:r>
-        <w:rPr>
-          <w:rFonts w:eastAsiaTheme="minorEastAsia"/>
-          <w:sz w:val="24"/>
-          <w:szCs w:val="24"/>
-        </w:rPr>
-        <w:t>hash</w:t>
-      </w:r>
-      <w:r>
-        <w:rPr>
-          <w:rFonts w:eastAsiaTheme="minorEastAsia" w:hint="cs"/>
-          <w:sz w:val="24"/>
-          <w:szCs w:val="24"/>
-          <w:rtl/>
-        </w:rPr>
-        <w:t>.</w:t>
-      </w:r>
-    </w:p>
-    <w:p>
-      <w:pPr>
-        <w:bidi/>
-        <w:rPr>
-          <w:sz w:val="24"/>
-          <w:szCs w:val="24"/>
-          <w:rtl/>
-        </w:rPr>
-      </w:pPr>
-    </w:p>
-    <w:p>
-      <w:pPr>
-        <w:bidi/>
-        <w:rPr>
-          <w:sz w:val="24"/>
-          <w:szCs w:val="24"/>
-          <w:rtl/>
-        </w:rPr>
-      </w:pPr>
-    </w:p>
-    <w:p>
-      <w:pPr>
-        <w:bidi/>
-        <w:rPr>
-          <w:b/>
-          <w:bCs/>
-          <w:sz w:val="24"/>
-          <w:szCs w:val="24"/>
-          <w:u w:val="single"/>
-          <w:rtl/>
-        </w:rPr>
-      </w:pPr>
-    </w:p>
-    <w:p>
-      <w:pPr>
-        <w:bidi/>
-        <w:rPr>
-          <w:b/>
-          <w:bCs/>
-          <w:sz w:val="24"/>
-          <w:szCs w:val="24"/>
-          <w:u w:val="single"/>
-          <w:rtl/>
-        </w:rPr>
-      </w:pPr>
-    </w:p>
-    <w:p>
-      <w:pPr>
-        <w:bidi/>
-        <w:rPr>
-          <w:b/>
-          <w:bCs/>
-          <w:sz w:val="24"/>
-          <w:szCs w:val="24"/>
-          <w:u w:val="single"/>
-          <w:rtl/>
-        </w:rPr>
-      </w:pPr>
-    </w:p>
-    <w:p>
-      <w:pPr>
-        <w:bidi/>
-        <w:rPr>
-          <w:b/>
-          <w:bCs/>
-          <w:sz w:val="24"/>
-          <w:szCs w:val="24"/>
-          <w:u w:val="single"/>
-          <w:rtl/>
-        </w:rPr>
-      </w:pPr>
-    </w:p>
-    <w:p>
-      <w:pPr>
-        <w:bidi/>
-        <w:rPr>
-          <w:b/>
-          <w:bCs/>
-          <w:sz w:val="24"/>
-          <w:szCs w:val="24"/>
-          <w:u w:val="single"/>
-          <w:rtl/>
-        </w:rPr>
-      </w:pPr>
-      <w:r>
-        <w:rPr>
-          <w:rFonts w:hint="cs"/>
-          <w:b/>
-          <w:bCs/>
-          <w:sz w:val="24"/>
-          <w:szCs w:val="24"/>
-          <w:u w:val="single"/>
-          <w:rtl/>
-        </w:rPr>
-        <w:lastRenderedPageBreak/>
-        <w:t>הוראות הרצה</w:t>
-      </w:r>
-    </w:p>
-    <w:p>
-      <w:pPr>
-        <w:bidi/>
-        <w:rPr>
-          <w:sz w:val="24"/>
-          <w:szCs w:val="24"/>
-          <w:rtl/>
-        </w:rPr>
-      </w:pPr>
-      <w:r>
-        <w:rPr>
-          <w:rFonts w:hint="cs"/>
-          <w:sz w:val="24"/>
-          <w:szCs w:val="24"/>
-          <w:rtl/>
-        </w:rPr>
-        <w:t xml:space="preserve">כדי להריץ את התכנית הראשית יש להכין קבצי 2 קבצי </w:t>
-      </w:r>
-      <w:r>
-        <w:rPr>
-          <w:sz w:val="24"/>
-          <w:szCs w:val="24"/>
-        </w:rPr>
-        <w:t>.txt</w:t>
-      </w:r>
-      <w:r>
-        <w:rPr>
-          <w:rFonts w:hint="cs"/>
-          <w:sz w:val="24"/>
-          <w:szCs w:val="24"/>
-          <w:rtl/>
-        </w:rPr>
-        <w:t xml:space="preserve"> :</w:t>
       </w:r>
     </w:p>
     <w:p>
@@ -4812,119 +4627,515 @@
         <w:pStyle w:val="ListParagraph"/>
         <w:numPr>
           <w:ilvl w:val="0"/>
-          <w:numId w:val="6"/>
+          <w:numId w:val="10"/>
         </w:numPr>
         <w:bidi/>
         <w:rPr>
-          <w:sz w:val="24"/>
-          <w:szCs w:val="24"/>
-        </w:rPr>
-      </w:pPr>
-      <w:r>
-        <w:rPr>
-          <w:rFonts w:hint="cs"/>
-          <w:sz w:val="24"/>
-          <w:szCs w:val="24"/>
-          <w:rtl/>
-        </w:rPr>
-        <w:t xml:space="preserve">קובץ האיברים אותם רוצים להכניס לטבלה בשם </w:t>
-      </w:r>
-      <w:r>
-        <w:rPr>
-          <w:sz w:val="24"/>
-          <w:szCs w:val="24"/>
-        </w:rPr>
-        <w:t>DB_FILE</w:t>
-      </w:r>
-      <w:r>
-        <w:rPr>
-          <w:rFonts w:hint="cs"/>
+          <w:rFonts w:eastAsiaTheme="minorEastAsia"/>
+          <w:sz w:val="24"/>
+          <w:szCs w:val="24"/>
+        </w:rPr>
+      </w:pPr>
+      <m:oMath>
+        <m:r>
+          <w:rPr>
+            <w:rFonts w:ascii="Cambria Math" w:hAnsi="Cambria Math"/>
+            <w:sz w:val="24"/>
+            <w:szCs w:val="24"/>
+          </w:rPr>
+          <m:t>hash_into_table</m:t>
+        </m:r>
+      </m:oMath>
+      <w:r>
+        <w:rPr>
+          <w:rFonts w:eastAsiaTheme="minorEastAsia" w:hint="cs"/>
+          <w:sz w:val="24"/>
+          <w:szCs w:val="24"/>
+          <w:rtl/>
+        </w:rPr>
+        <w:t>:</w:t>
+      </w:r>
+      <w:r>
+        <w:rPr>
+          <w:rFonts w:eastAsiaTheme="minorEastAsia"/>
+          <w:sz w:val="24"/>
+          <w:szCs w:val="24"/>
+          <w:rtl/>
+        </w:rPr>
+        <w:br/>
+      </w:r>
+      <w:r>
+        <w:rPr>
+          <w:rFonts w:eastAsiaTheme="minorEastAsia" w:hint="cs"/>
+          <w:sz w:val="24"/>
+          <w:szCs w:val="24"/>
+          <w:rtl/>
+        </w:rPr>
+        <w:t xml:space="preserve">אנו יוצאים מנקודה הנחה שפונקציית הגיבוב היא </w:t>
+      </w:r>
+      <m:oMath>
+        <m:r>
+          <w:rPr>
+            <w:rFonts w:ascii="Cambria Math" w:eastAsiaTheme="minorEastAsia" w:hAnsi="Cambria Math"/>
+            <w:sz w:val="24"/>
+            <w:szCs w:val="24"/>
+          </w:rPr>
+          <m:t>Θ</m:t>
+        </m:r>
+        <m:d>
+          <m:dPr>
+            <m:ctrlPr>
+              <w:rPr>
+                <w:rFonts w:ascii="Cambria Math" w:eastAsiaTheme="minorEastAsia" w:hAnsi="Cambria Math"/>
+                <w:i/>
+                <w:sz w:val="24"/>
+                <w:szCs w:val="24"/>
+              </w:rPr>
+            </m:ctrlPr>
+          </m:dPr>
+          <m:e>
+            <m:r>
+              <w:rPr>
+                <w:rFonts w:ascii="Cambria Math" w:eastAsiaTheme="minorEastAsia" w:hAnsi="Cambria Math"/>
+                <w:sz w:val="24"/>
+                <w:szCs w:val="24"/>
+              </w:rPr>
+              <m:t>1</m:t>
+            </m:r>
+          </m:e>
+        </m:d>
+      </m:oMath>
+      <w:r>
+        <w:rPr>
+          <w:rFonts w:eastAsiaTheme="minorEastAsia" w:hint="cs"/>
           <w:sz w:val="24"/>
           <w:szCs w:val="24"/>
           <w:rtl/>
         </w:rPr>
         <w:t>.</w:t>
       </w:r>
+      <w:r>
+        <w:rPr>
+          <w:rFonts w:eastAsiaTheme="minorEastAsia"/>
+          <w:sz w:val="24"/>
+          <w:szCs w:val="24"/>
+          <w:rtl/>
+        </w:rPr>
+        <w:br/>
+      </w:r>
+      <m:oMathPara>
+        <m:oMathParaPr>
+          <m:jc m:val="right"/>
+        </m:oMathParaPr>
+        <m:oMath>
+          <m:r>
+            <w:rPr>
+              <w:rFonts w:ascii="Cambria Math" w:eastAsiaTheme="minorEastAsia" w:hAnsi="Cambria Math"/>
+              <w:sz w:val="24"/>
+              <w:szCs w:val="24"/>
+            </w:rPr>
+            <m:t>Θ</m:t>
+          </m:r>
+          <m:d>
+            <m:dPr>
+              <m:ctrlPr>
+                <w:rPr>
+                  <w:rFonts w:ascii="Cambria Math" w:eastAsiaTheme="minorEastAsia" w:hAnsi="Cambria Math"/>
+                  <w:i/>
+                  <w:sz w:val="24"/>
+                  <w:szCs w:val="24"/>
+                </w:rPr>
+              </m:ctrlPr>
+            </m:dPr>
+            <m:e>
+              <m:r>
+                <w:rPr>
+                  <w:rFonts w:ascii="Cambria Math" w:eastAsiaTheme="minorEastAsia" w:hAnsi="Cambria Math" w:hint="cs"/>
+                  <w:sz w:val="24"/>
+                  <w:szCs w:val="24"/>
+                  <w:rtl/>
+                </w:rPr>
+                <m:t>הראשון</m:t>
+              </m:r>
+              <m:r>
+                <w:rPr>
+                  <w:rFonts w:ascii="Cambria Math" w:eastAsiaTheme="minorEastAsia" w:hAnsi="Cambria Math"/>
+                  <w:sz w:val="24"/>
+                  <w:szCs w:val="24"/>
+                </w:rPr>
+                <m:t xml:space="preserve"> </m:t>
+              </m:r>
+              <m:r>
+                <w:rPr>
+                  <w:rFonts w:ascii="Cambria Math" w:eastAsiaTheme="minorEastAsia" w:hAnsi="Cambria Math" w:hint="cs"/>
+                  <w:sz w:val="24"/>
+                  <w:szCs w:val="24"/>
+                  <w:rtl/>
+                </w:rPr>
+                <m:t>מהקובץ</m:t>
+              </m:r>
+              <m:r>
+                <w:rPr>
+                  <w:rFonts w:ascii="Cambria Math" w:eastAsiaTheme="minorEastAsia" w:hAnsi="Cambria Math"/>
+                  <w:sz w:val="24"/>
+                  <w:szCs w:val="24"/>
+                </w:rPr>
+                <m:t xml:space="preserve"> </m:t>
+              </m:r>
+              <m:r>
+                <w:rPr>
+                  <w:rFonts w:ascii="Cambria Math" w:eastAsiaTheme="minorEastAsia" w:hAnsi="Cambria Math" w:hint="cs"/>
+                  <w:sz w:val="24"/>
+                  <w:szCs w:val="24"/>
+                  <w:rtl/>
+                </w:rPr>
+                <m:t>שנוצרו</m:t>
+              </m:r>
+              <m:r>
+                <w:rPr>
+                  <w:rFonts w:ascii="Cambria Math" w:eastAsiaTheme="minorEastAsia" w:hAnsi="Cambria Math"/>
+                  <w:sz w:val="24"/>
+                  <w:szCs w:val="24"/>
+                </w:rPr>
+                <m:t xml:space="preserve"> </m:t>
+              </m:r>
+              <m:r>
+                <w:rPr>
+                  <w:rFonts w:ascii="Cambria Math" w:eastAsiaTheme="minorEastAsia" w:hAnsi="Cambria Math" w:hint="cs"/>
+                  <w:sz w:val="24"/>
+                  <w:szCs w:val="24"/>
+                  <w:rtl/>
+                </w:rPr>
+                <m:t>האלמנטים</m:t>
+              </m:r>
+              <m:r>
+                <w:rPr>
+                  <w:rFonts w:ascii="Cambria Math" w:eastAsiaTheme="minorEastAsia" w:hAnsi="Cambria Math"/>
+                  <w:sz w:val="24"/>
+                  <w:szCs w:val="24"/>
+                </w:rPr>
+                <m:t xml:space="preserve"> </m:t>
+              </m:r>
+              <m:r>
+                <w:rPr>
+                  <w:rFonts w:ascii="Cambria Math" w:eastAsiaTheme="minorEastAsia" w:hAnsi="Cambria Math" w:hint="cs"/>
+                  <w:sz w:val="24"/>
+                  <w:szCs w:val="24"/>
+                  <w:rtl/>
+                </w:rPr>
+                <m:t>כמות</m:t>
+              </m:r>
+            </m:e>
+          </m:d>
+          <m:r>
+            <w:rPr>
+              <w:rFonts w:eastAsiaTheme="minorEastAsia"/>
+              <w:sz w:val="24"/>
+              <w:szCs w:val="24"/>
+              <w:rtl/>
+            </w:rPr>
+            <w:br/>
+          </m:r>
+        </m:oMath>
+      </m:oMathPara>
     </w:p>
     <w:p>
       <w:pPr>
         <w:pStyle w:val="ListParagraph"/>
         <w:numPr>
           <w:ilvl w:val="0"/>
-          <w:numId w:val="6"/>
+          <w:numId w:val="10"/>
         </w:numPr>
         <w:bidi/>
         <w:rPr>
-          <w:sz w:val="24"/>
-          <w:szCs w:val="24"/>
-        </w:rPr>
-      </w:pPr>
-      <w:r>
-        <w:rPr>
-          <w:rFonts w:hint="cs"/>
-          <w:sz w:val="24"/>
-          <w:szCs w:val="24"/>
-          <w:rtl/>
-        </w:rPr>
-        <w:t xml:space="preserve">קובץ איברים אותם רוצים לבדוק האם שייכים לטבלה בשם </w:t>
-      </w:r>
-      <w:r>
-        <w:rPr>
-          <w:sz w:val="24"/>
-          <w:szCs w:val="24"/>
-        </w:rPr>
-        <w:t>CHECK_FILE</w:t>
-      </w:r>
-      <w:r>
-        <w:rPr>
-          <w:rFonts w:hint="cs"/>
-          <w:sz w:val="24"/>
-          <w:szCs w:val="24"/>
-          <w:rtl/>
-        </w:rPr>
-        <w:t>.</w:t>
-      </w:r>
+          <w:rFonts w:eastAsiaTheme="minorEastAsia"/>
+          <w:sz w:val="24"/>
+          <w:szCs w:val="24"/>
+        </w:rPr>
+      </w:pPr>
+      <m:oMath>
+        <m:r>
+          <w:rPr>
+            <w:rFonts w:ascii="Cambria Math" w:eastAsiaTheme="minorEastAsia" w:hAnsi="Cambria Math"/>
+            <w:sz w:val="24"/>
+            <w:szCs w:val="24"/>
+          </w:rPr>
+          <m:t>hashes_match</m:t>
+        </m:r>
+      </m:oMath>
+      <w:r>
+        <w:rPr>
+          <w:rFonts w:hint="cs"/>
+          <w:sz w:val="24"/>
+          <w:szCs w:val="24"/>
+          <w:rtl/>
+        </w:rPr>
+        <w:t>:</w:t>
+      </w:r>
+      <w:r>
+        <w:rPr>
+          <w:sz w:val="24"/>
+          <w:szCs w:val="24"/>
+          <w:rtl/>
+        </w:rPr>
+        <w:br/>
+      </w:r>
+      <m:oMathPara>
+        <m:oMathParaPr>
+          <m:jc m:val="right"/>
+        </m:oMathParaPr>
+        <m:oMath>
+          <m:r>
+            <w:rPr>
+              <w:rFonts w:ascii="Cambria Math" w:eastAsiaTheme="minorEastAsia" w:hAnsi="Cambria Math"/>
+              <w:sz w:val="24"/>
+              <w:szCs w:val="24"/>
+            </w:rPr>
+            <m:t>Θ</m:t>
+          </m:r>
+          <m:d>
+            <m:dPr>
+              <m:ctrlPr>
+                <w:rPr>
+                  <w:rFonts w:ascii="Cambria Math" w:eastAsiaTheme="minorEastAsia" w:hAnsi="Cambria Math"/>
+                  <w:i/>
+                  <w:sz w:val="24"/>
+                  <w:szCs w:val="24"/>
+                </w:rPr>
+              </m:ctrlPr>
+            </m:dPr>
+            <m:e>
+              <m:r>
+                <w:rPr>
+                  <w:rFonts w:ascii="Cambria Math" w:eastAsiaTheme="minorEastAsia" w:hAnsi="Cambria Math"/>
+                  <w:sz w:val="24"/>
+                  <w:szCs w:val="24"/>
+                </w:rPr>
+                <m:t>K</m:t>
+              </m:r>
+            </m:e>
+          </m:d>
+          <m:r>
+            <w:rPr>
+              <w:rFonts w:ascii="Cambria Math" w:eastAsiaTheme="minorEastAsia" w:hAnsi="Cambria Math"/>
+              <w:sz w:val="24"/>
+              <w:szCs w:val="24"/>
+            </w:rPr>
+            <m:t>=O</m:t>
+          </m:r>
+          <m:d>
+            <m:dPr>
+              <m:ctrlPr>
+                <w:rPr>
+                  <w:rFonts w:ascii="Cambria Math" w:eastAsiaTheme="minorEastAsia" w:hAnsi="Cambria Math"/>
+                  <w:i/>
+                  <w:sz w:val="24"/>
+                  <w:szCs w:val="24"/>
+                </w:rPr>
+              </m:ctrlPr>
+            </m:dPr>
+            <m:e>
+              <m:r>
+                <w:rPr>
+                  <w:rFonts w:ascii="Cambria Math" w:eastAsiaTheme="minorEastAsia" w:hAnsi="Cambria Math"/>
+                  <w:sz w:val="24"/>
+                  <w:szCs w:val="24"/>
+                </w:rPr>
+                <m:t>1</m:t>
+              </m:r>
+            </m:e>
+          </m:d>
+          <m:r>
+            <w:rPr>
+              <w:rFonts w:eastAsiaTheme="minorEastAsia"/>
+              <w:sz w:val="24"/>
+              <w:szCs w:val="24"/>
+              <w:rtl/>
+            </w:rPr>
+            <w:br/>
+          </m:r>
+        </m:oMath>
+      </m:oMathPara>
     </w:p>
     <w:p>
       <w:pPr>
         <w:pStyle w:val="ListParagraph"/>
         <w:numPr>
           <w:ilvl w:val="0"/>
-          <w:numId w:val="6"/>
+          <w:numId w:val="10"/>
         </w:numPr>
         <w:bidi/>
         <w:rPr>
-          <w:sz w:val="24"/>
-          <w:szCs w:val="24"/>
-        </w:rPr>
-      </w:pPr>
-      <w:r>
-        <w:rPr>
-          <w:rFonts w:hint="cs"/>
-          <w:sz w:val="24"/>
-          <w:szCs w:val="24"/>
-          <w:rtl/>
-        </w:rPr>
-        <w:t>להריץ ולראות את הפלט המתאים.</w:t>
-      </w:r>
-    </w:p>
-    <w:p>
-      <w:pPr>
-        <w:bidi/>
-        <w:rPr>
-          <w:sz w:val="24"/>
-          <w:szCs w:val="24"/>
-          <w:rtl/>
-        </w:rPr>
-      </w:pPr>
-      <w:r>
-        <w:rPr>
-          <w:rFonts w:hint="cs"/>
-          <w:sz w:val="24"/>
-          <w:szCs w:val="24"/>
-          <w:rtl/>
-        </w:rPr>
-        <w:t>כדי להריץ את תכנית הסטטיסטיקות:</w:t>
+          <w:rFonts w:eastAsiaTheme="minorEastAsia"/>
+          <w:sz w:val="24"/>
+          <w:szCs w:val="24"/>
+        </w:rPr>
+      </w:pPr>
+      <m:oMath>
+        <m:r>
+          <w:rPr>
+            <w:rFonts w:ascii="Cambria Math" w:hAnsi="Cambria Math"/>
+            <w:sz w:val="24"/>
+            <w:szCs w:val="24"/>
+          </w:rPr>
+          <m:t>preform_check</m:t>
+        </m:r>
+      </m:oMath>
+      <w:r>
+        <w:rPr>
+          <w:rFonts w:eastAsiaTheme="minorEastAsia" w:hint="cs"/>
+          <w:sz w:val="24"/>
+          <w:szCs w:val="24"/>
+          <w:rtl/>
+        </w:rPr>
+        <w:t>:</w:t>
+      </w:r>
+      <w:r>
+        <w:rPr>
+          <w:rFonts w:eastAsiaTheme="minorEastAsia"/>
+          <w:sz w:val="24"/>
+          <w:szCs w:val="24"/>
+          <w:rtl/>
+        </w:rPr>
+        <w:br/>
+      </w:r>
+      <w:r>
+        <w:rPr>
+          <w:rFonts w:eastAsiaTheme="minorEastAsia" w:hint="cs"/>
+          <w:sz w:val="24"/>
+          <w:szCs w:val="24"/>
+          <w:rtl/>
+        </w:rPr>
+        <w:t xml:space="preserve">לפי החישוב של </w:t>
+      </w:r>
+      <m:oMath>
+        <m:r>
+          <w:rPr>
+            <w:rFonts w:ascii="Cambria Math" w:eastAsiaTheme="minorEastAsia" w:hAnsi="Cambria Math"/>
+            <w:sz w:val="24"/>
+            <w:szCs w:val="24"/>
+          </w:rPr>
+          <m:t>hashes_match</m:t>
+        </m:r>
+      </m:oMath>
+      <w:r>
+        <w:rPr>
+          <w:rFonts w:eastAsiaTheme="minorEastAsia" w:hint="cs"/>
+          <w:sz w:val="24"/>
+          <w:szCs w:val="24"/>
+          <w:rtl/>
+        </w:rPr>
+        <w:t xml:space="preserve"> הזמן הוא </w:t>
+      </w:r>
+      <m:oMath>
+        <m:r>
+          <w:rPr>
+            <w:rFonts w:ascii="Cambria Math" w:eastAsiaTheme="minorEastAsia" w:hAnsi="Cambria Math"/>
+            <w:sz w:val="24"/>
+            <w:szCs w:val="24"/>
+          </w:rPr>
+          <m:t>Θ</m:t>
+        </m:r>
+        <m:d>
+          <m:dPr>
+            <m:ctrlPr>
+              <w:rPr>
+                <w:rFonts w:ascii="Cambria Math" w:eastAsiaTheme="minorEastAsia" w:hAnsi="Cambria Math"/>
+                <w:i/>
+                <w:sz w:val="24"/>
+                <w:szCs w:val="24"/>
+              </w:rPr>
+            </m:ctrlPr>
+          </m:dPr>
+          <m:e>
+            <m:r>
+              <w:rPr>
+                <w:rFonts w:ascii="Cambria Math" w:eastAsiaTheme="minorEastAsia" w:hAnsi="Cambria Math" w:hint="cs"/>
+                <w:sz w:val="24"/>
+                <w:szCs w:val="24"/>
+                <w:rtl/>
+              </w:rPr>
+              <m:t>השני</m:t>
+            </m:r>
+            <m:r>
+              <w:rPr>
+                <w:rFonts w:ascii="Cambria Math" w:eastAsiaTheme="minorEastAsia" w:hAnsi="Cambria Math"/>
+                <w:sz w:val="24"/>
+                <w:szCs w:val="24"/>
+              </w:rPr>
+              <m:t xml:space="preserve"> </m:t>
+            </m:r>
+            <m:r>
+              <w:rPr>
+                <w:rFonts w:ascii="Cambria Math" w:eastAsiaTheme="minorEastAsia" w:hAnsi="Cambria Math" w:hint="cs"/>
+                <w:sz w:val="24"/>
+                <w:szCs w:val="24"/>
+                <w:rtl/>
+              </w:rPr>
+              <m:t>מהקובץ</m:t>
+            </m:r>
+            <m:r>
+              <w:rPr>
+                <w:rFonts w:ascii="Cambria Math" w:eastAsiaTheme="minorEastAsia" w:hAnsi="Cambria Math"/>
+                <w:sz w:val="24"/>
+                <w:szCs w:val="24"/>
+              </w:rPr>
+              <m:t xml:space="preserve"> </m:t>
+            </m:r>
+            <m:r>
+              <w:rPr>
+                <w:rFonts w:ascii="Cambria Math" w:eastAsiaTheme="minorEastAsia" w:hAnsi="Cambria Math" w:hint="cs"/>
+                <w:sz w:val="24"/>
+                <w:szCs w:val="24"/>
+                <w:rtl/>
+              </w:rPr>
+              <m:t>שנוצרו</m:t>
+            </m:r>
+            <m:r>
+              <w:rPr>
+                <w:rFonts w:ascii="Cambria Math" w:eastAsiaTheme="minorEastAsia" w:hAnsi="Cambria Math"/>
+                <w:sz w:val="24"/>
+                <w:szCs w:val="24"/>
+              </w:rPr>
+              <m:t xml:space="preserve"> </m:t>
+            </m:r>
+            <m:r>
+              <w:rPr>
+                <w:rFonts w:ascii="Cambria Math" w:eastAsiaTheme="minorEastAsia" w:hAnsi="Cambria Math" w:hint="cs"/>
+                <w:sz w:val="24"/>
+                <w:szCs w:val="24"/>
+                <w:rtl/>
+              </w:rPr>
+              <m:t>האלמנטים</m:t>
+            </m:r>
+            <m:r>
+              <w:rPr>
+                <w:rFonts w:ascii="Cambria Math" w:eastAsiaTheme="minorEastAsia" w:hAnsi="Cambria Math"/>
+                <w:sz w:val="24"/>
+                <w:szCs w:val="24"/>
+              </w:rPr>
+              <m:t xml:space="preserve"> </m:t>
+            </m:r>
+            <m:r>
+              <w:rPr>
+                <w:rFonts w:ascii="Cambria Math" w:eastAsiaTheme="minorEastAsia" w:hAnsi="Cambria Math" w:hint="cs"/>
+                <w:sz w:val="24"/>
+                <w:szCs w:val="24"/>
+                <w:rtl/>
+              </w:rPr>
+              <m:t>כמות</m:t>
+            </m:r>
+          </m:e>
+        </m:d>
+      </m:oMath>
+      <w:r>
+        <w:rPr>
+          <w:rFonts w:eastAsiaTheme="minorEastAsia"/>
+          <w:sz w:val="24"/>
+          <w:szCs w:val="24"/>
+          <w:rtl/>
+        </w:rPr>
+        <w:br/>
       </w:r>
     </w:p>
     <w:p>
@@ -4932,145 +5143,691 @@
         <w:pStyle w:val="ListParagraph"/>
         <w:numPr>
           <w:ilvl w:val="0"/>
-          <w:numId w:val="7"/>
+          <w:numId w:val="10"/>
         </w:numPr>
         <w:bidi/>
         <w:rPr>
-          <w:sz w:val="24"/>
-          <w:szCs w:val="24"/>
-        </w:rPr>
-      </w:pPr>
-      <w:r>
-        <w:rPr>
-          <w:rFonts w:hint="cs"/>
-          <w:sz w:val="24"/>
-          <w:szCs w:val="24"/>
-          <w:rtl/>
-        </w:rPr>
-        <w:t>ראשית יש להביט במשתנים הקבועים שהם:</w:t>
-      </w:r>
+          <w:rFonts w:eastAsiaTheme="minorEastAsia"/>
+          <w:sz w:val="24"/>
+          <w:szCs w:val="24"/>
+          <w:rtl/>
+        </w:rPr>
+      </w:pPr>
+      <m:oMath>
+        <m:r>
+          <w:rPr>
+            <w:rFonts w:ascii="Cambria Math" w:hAnsi="Cambria Math"/>
+            <w:sz w:val="24"/>
+            <w:szCs w:val="24"/>
+          </w:rPr>
+          <m:t>pars_file</m:t>
+        </m:r>
+      </m:oMath>
+      <w:r>
+        <w:rPr>
+          <w:rFonts w:hint="cs"/>
+          <w:sz w:val="24"/>
+          <w:szCs w:val="24"/>
+          <w:rtl/>
+        </w:rPr>
+        <w:t>:</w:t>
+      </w:r>
+      <w:r>
+        <w:rPr>
+          <w:sz w:val="24"/>
+          <w:szCs w:val="24"/>
+          <w:rtl/>
+        </w:rPr>
+        <w:br/>
+      </w:r>
+      <m:oMathPara>
+        <m:oMathParaPr>
+          <m:jc m:val="right"/>
+        </m:oMathParaPr>
+        <m:oMath>
+          <m:r>
+            <w:rPr>
+              <w:rFonts w:ascii="Cambria Math" w:hAnsi="Cambria Math"/>
+              <w:sz w:val="24"/>
+              <w:szCs w:val="24"/>
+            </w:rPr>
+            <m:t>Θ</m:t>
+          </m:r>
+          <m:d>
+            <m:dPr>
+              <m:ctrlPr>
+                <w:rPr>
+                  <w:rFonts w:ascii="Cambria Math" w:hAnsi="Cambria Math"/>
+                  <w:i/>
+                  <w:sz w:val="24"/>
+                  <w:szCs w:val="24"/>
+                </w:rPr>
+              </m:ctrlPr>
+            </m:dPr>
+            <m:e>
+              <m:r>
+                <w:rPr>
+                  <w:rFonts w:ascii="Cambria Math" w:hAnsi="Cambria Math"/>
+                  <w:sz w:val="24"/>
+                  <w:szCs w:val="24"/>
+                </w:rPr>
+                <m:t xml:space="preserve">file_name </m:t>
+              </m:r>
+              <m:r>
+                <w:rPr>
+                  <w:rFonts w:ascii="Cambria Math" w:hAnsi="Cambria Math" w:hint="cs"/>
+                  <w:sz w:val="24"/>
+                  <w:szCs w:val="24"/>
+                  <w:rtl/>
+                </w:rPr>
+                <m:t>של</m:t>
+              </m:r>
+              <m:r>
+                <w:rPr>
+                  <w:rFonts w:ascii="Cambria Math" w:hAnsi="Cambria Math"/>
+                  <w:sz w:val="24"/>
+                  <w:szCs w:val="24"/>
+                </w:rPr>
+                <m:t xml:space="preserve"> </m:t>
+              </m:r>
+              <m:r>
+                <w:rPr>
+                  <w:rFonts w:ascii="Cambria Math" w:hAnsi="Cambria Math" w:hint="cs"/>
+                  <w:sz w:val="24"/>
+                  <w:szCs w:val="24"/>
+                  <w:rtl/>
+                </w:rPr>
+                <m:t>אורכו</m:t>
+              </m:r>
+            </m:e>
+          </m:d>
+          <m:r>
+            <w:rPr>
+              <w:sz w:val="24"/>
+              <w:szCs w:val="24"/>
+              <w:rtl/>
+            </w:rPr>
+            <w:br/>
+          </m:r>
+        </m:oMath>
+      </m:oMathPara>
     </w:p>
     <w:p>
       <w:pPr>
         <w:pStyle w:val="ListParagraph"/>
-        <w:numPr>
-          <w:ilvl w:val="1"/>
-          <w:numId w:val="7"/>
-        </w:numPr>
         <w:bidi/>
-        <w:rPr>
-          <w:sz w:val="24"/>
-          <w:szCs w:val="24"/>
-        </w:rPr>
-      </w:pPr>
-      <w:r>
-        <w:rPr>
-          <w:rFonts w:hint="cs"/>
-          <w:sz w:val="24"/>
-          <w:szCs w:val="24"/>
-          <w:rtl/>
-        </w:rPr>
-        <w:t xml:space="preserve">כמות פונקציות הגיבוב - </w:t>
-      </w:r>
-      <w:r>
-        <w:rPr>
-          <w:sz w:val="24"/>
-          <w:szCs w:val="24"/>
-        </w:rPr>
-        <w:t>HASH_AMOUNT</w:t>
+        <w:ind w:left="360"/>
+        <w:rPr>
+          <w:b/>
+          <w:bCs/>
+          <w:sz w:val="24"/>
+          <w:szCs w:val="24"/>
+          <w:u w:val="single"/>
+          <w:rtl/>
+        </w:rPr>
+      </w:pPr>
+      <w:r>
+        <w:rPr>
+          <w:rFonts w:hint="cs"/>
+          <w:sz w:val="24"/>
+          <w:szCs w:val="24"/>
+          <w:rtl/>
+        </w:rPr>
+        <w:t>-</w:t>
+      </w:r>
+      <w:r>
+        <w:rPr>
+          <w:rFonts w:hint="cs"/>
+          <w:sz w:val="24"/>
+          <w:szCs w:val="24"/>
+          <w:rtl/>
+        </w:rPr>
+        <w:t>הבהר</w:t>
+      </w:r>
+      <w:r>
+        <w:rPr>
+          <w:rFonts w:hint="cs"/>
+          <w:sz w:val="24"/>
+          <w:szCs w:val="24"/>
+          <w:rtl/>
+        </w:rPr>
+        <w:t>ה</w:t>
+      </w:r>
+      <w:r>
+        <w:rPr>
+          <w:rFonts w:hint="cs"/>
+          <w:sz w:val="24"/>
+          <w:szCs w:val="24"/>
+          <w:rtl/>
+        </w:rPr>
+        <w:t xml:space="preserve"> לגבי השימוש ב % (מודולו) ב</w:t>
+      </w:r>
+      <w:r>
+        <w:rPr>
+          <w:rFonts w:hint="cs"/>
+          <w:sz w:val="24"/>
+          <w:szCs w:val="24"/>
+          <w:rtl/>
+        </w:rPr>
+        <w:t xml:space="preserve">פונקציה </w:t>
+      </w:r>
+      <w:r>
+        <w:rPr>
+          <w:sz w:val="24"/>
+          <w:szCs w:val="24"/>
+        </w:rPr>
+        <w:t>inserts</w:t>
+      </w:r>
+      <w:r>
+        <w:rPr>
+          <w:rFonts w:hint="cs"/>
+          <w:sz w:val="24"/>
+          <w:szCs w:val="24"/>
+          <w:rtl/>
+        </w:rPr>
+        <w:t>:</w:t>
+      </w:r>
+      <w:r>
+        <w:rPr>
+          <w:sz w:val="24"/>
+          <w:szCs w:val="24"/>
+          <w:rtl/>
+        </w:rPr>
+        <w:br/>
+      </w:r>
+      <w:r>
+        <w:rPr>
+          <w:rFonts w:hint="cs"/>
+          <w:sz w:val="24"/>
+          <w:szCs w:val="24"/>
+          <w:rtl/>
+        </w:rPr>
+        <w:t>כמות המספרים ש</w:t>
+      </w:r>
+      <w:r>
+        <w:rPr>
+          <w:sz w:val="24"/>
+          <w:szCs w:val="24"/>
+        </w:rPr>
+        <w:t>hash</w:t>
+      </w:r>
+      <w:r>
+        <w:rPr>
+          <w:rFonts w:hint="cs"/>
+          <w:sz w:val="24"/>
+          <w:szCs w:val="24"/>
+          <w:rtl/>
+        </w:rPr>
+        <w:t xml:space="preserve"> יכול לייצר  </w:t>
+      </w:r>
+      <w:r>
+        <w:rPr>
+          <w:rFonts w:hint="cs"/>
+          <w:sz w:val="24"/>
+          <w:szCs w:val="24"/>
+          <w:rtl/>
+        </w:rPr>
+        <w:t>היא</w:t>
+      </w:r>
+      <w:r>
+        <w:rPr>
+          <w:sz w:val="24"/>
+          <w:szCs w:val="24"/>
+        </w:rPr>
+        <w:t xml:space="preserve"> </w:t>
+      </w:r>
+      <w:r>
+        <w:rPr>
+          <w:rFonts w:hint="cs"/>
+          <w:sz w:val="24"/>
+          <w:szCs w:val="24"/>
+          <w:rtl/>
+        </w:rPr>
+        <w:t xml:space="preserve"> </w:t>
+      </w:r>
+      <m:oMath>
+        <m:sSup>
+          <m:sSupPr>
+            <m:ctrlPr>
+              <w:rPr>
+                <w:rFonts w:ascii="Cambria Math" w:hAnsi="Cambria Math"/>
+                <w:i/>
+                <w:sz w:val="24"/>
+                <w:szCs w:val="24"/>
+              </w:rPr>
+            </m:ctrlPr>
+          </m:sSupPr>
+          <m:e>
+            <m:r>
+              <w:rPr>
+                <w:rFonts w:ascii="Cambria Math" w:hAnsi="Cambria Math"/>
+                <w:sz w:val="24"/>
+                <w:szCs w:val="24"/>
+              </w:rPr>
+              <m:t>2</m:t>
+            </m:r>
+          </m:e>
+          <m:sup>
+            <m:r>
+              <w:rPr>
+                <w:rFonts w:ascii="Cambria Math" w:hAnsi="Cambria Math"/>
+                <w:sz w:val="24"/>
+                <w:szCs w:val="24"/>
+              </w:rPr>
+              <m:t>32</m:t>
+            </m:r>
+          </m:sup>
+        </m:sSup>
+        <m:r>
+          <w:rPr>
+            <w:rFonts w:ascii="Cambria Math" w:eastAsiaTheme="minorEastAsia" w:hAnsi="Cambria Math"/>
+            <w:sz w:val="24"/>
+            <w:szCs w:val="24"/>
+          </w:rPr>
+          <m:t xml:space="preserve"> =  </m:t>
+        </m:r>
+        <m:r>
+          <w:rPr>
+            <w:rFonts w:ascii="Cambria Math" w:hAnsi="Cambria Math"/>
+            <w:sz w:val="24"/>
+            <w:szCs w:val="24"/>
+          </w:rPr>
+          <m:t>4.294967296</m:t>
+        </m:r>
+        <m:r>
+          <m:rPr>
+            <m:lit/>
+          </m:rPr>
+          <w:rPr>
+            <w:rFonts w:ascii="Cambria Math" w:hAnsi="Cambria Math"/>
+            <w:sz w:val="24"/>
+            <w:szCs w:val="24"/>
+          </w:rPr>
+          <m:t>×</m:t>
+        </m:r>
+        <m:sSup>
+          <m:sSupPr>
+            <m:ctrlPr>
+              <w:rPr>
+                <w:rFonts w:ascii="Cambria Math" w:hAnsi="Cambria Math"/>
+                <w:i/>
+                <w:sz w:val="24"/>
+                <w:szCs w:val="24"/>
+              </w:rPr>
+            </m:ctrlPr>
+          </m:sSupPr>
+          <m:e>
+            <m:r>
+              <w:rPr>
+                <w:rFonts w:ascii="Cambria Math" w:hAnsi="Cambria Math"/>
+                <w:sz w:val="24"/>
+                <w:szCs w:val="24"/>
+              </w:rPr>
+              <m:t>10</m:t>
+            </m:r>
+          </m:e>
+          <m:sup>
+            <m:r>
+              <w:rPr>
+                <w:rFonts w:ascii="Cambria Math" w:hAnsi="Cambria Math"/>
+                <w:sz w:val="24"/>
+                <w:szCs w:val="24"/>
+              </w:rPr>
+              <m:t>9</m:t>
+            </m:r>
+          </m:sup>
+        </m:sSup>
+      </m:oMath>
+      <w:r>
+        <w:rPr>
+          <w:sz w:val="24"/>
+          <w:szCs w:val="24"/>
+          <w:rtl/>
+        </w:rPr>
+        <w:br/>
+      </w:r>
+      <w:r>
+        <w:rPr>
+          <w:rFonts w:hint="cs"/>
+          <w:sz w:val="24"/>
+          <w:szCs w:val="24"/>
+          <w:rtl/>
+        </w:rPr>
+        <w:t>גדולה מכ</w:t>
+      </w:r>
+      <w:r>
+        <w:rPr>
+          <w:rFonts w:hint="cs"/>
+          <w:sz w:val="24"/>
+          <w:szCs w:val="24"/>
+          <w:rtl/>
+        </w:rPr>
+        <w:t>מות המספרים ש</w:t>
+      </w:r>
+      <w:r>
+        <w:rPr>
+          <w:rFonts w:hint="cs"/>
+          <w:sz w:val="24"/>
+          <w:szCs w:val="24"/>
+          <w:rtl/>
+        </w:rPr>
+        <w:t>טבלת הגיבוב</w:t>
+      </w:r>
+      <w:r>
+        <w:rPr>
+          <w:rFonts w:hint="cs"/>
+          <w:sz w:val="24"/>
+          <w:szCs w:val="24"/>
+          <w:rtl/>
+        </w:rPr>
+        <w:t xml:space="preserve"> יכ</w:t>
+      </w:r>
+      <w:r>
+        <w:rPr>
+          <w:rFonts w:hint="cs"/>
+          <w:sz w:val="24"/>
+          <w:szCs w:val="24"/>
+          <w:rtl/>
+        </w:rPr>
+        <w:t>ו</w:t>
+      </w:r>
+      <w:r>
+        <w:rPr>
+          <w:rFonts w:hint="cs"/>
+          <w:sz w:val="24"/>
+          <w:szCs w:val="24"/>
+          <w:rtl/>
+        </w:rPr>
+        <w:t>ל</w:t>
+      </w:r>
+      <w:r>
+        <w:rPr>
+          <w:rFonts w:hint="cs"/>
+          <w:sz w:val="24"/>
+          <w:szCs w:val="24"/>
+          <w:rtl/>
+        </w:rPr>
+        <w:t>ה</w:t>
+      </w:r>
+      <w:r>
+        <w:rPr>
+          <w:rFonts w:hint="cs"/>
+          <w:sz w:val="24"/>
+          <w:szCs w:val="24"/>
+          <w:rtl/>
+        </w:rPr>
+        <w:t xml:space="preserve"> לקלוט</w:t>
+      </w:r>
+      <w:r>
+        <w:rPr>
+          <w:rFonts w:hint="cs"/>
+          <w:sz w:val="24"/>
+          <w:szCs w:val="24"/>
+          <w:rtl/>
+        </w:rPr>
+        <w:t xml:space="preserve"> - </w:t>
+      </w:r>
+      <m:oMath>
+        <m:r>
+          <w:rPr>
+            <w:rFonts w:ascii="Cambria Math" w:hAnsi="Cambria Math"/>
+            <w:sz w:val="24"/>
+            <w:szCs w:val="24"/>
+          </w:rPr>
+          <m:t>32,000,000</m:t>
+        </m:r>
+      </m:oMath>
+      <w:r>
+        <w:rPr>
+          <w:rFonts w:hint="cs"/>
+          <w:sz w:val="24"/>
+          <w:szCs w:val="24"/>
+          <w:rtl/>
+        </w:rPr>
+        <w:t>.</w:t>
+      </w:r>
+      <w:r>
+        <w:rPr>
+          <w:rFonts w:hint="cs"/>
+          <w:sz w:val="24"/>
+          <w:szCs w:val="24"/>
+          <w:rtl/>
+        </w:rPr>
+        <w:t xml:space="preserve"> </w:t>
+      </w:r>
+      <w:r>
+        <w:rPr>
+          <w:sz w:val="24"/>
+          <w:szCs w:val="24"/>
+          <w:rtl/>
+        </w:rPr>
+        <w:br/>
+      </w:r>
+      <w:r>
+        <w:rPr>
+          <w:rFonts w:eastAsiaTheme="minorEastAsia" w:hint="cs"/>
+          <w:sz w:val="24"/>
+          <w:szCs w:val="24"/>
+          <w:rtl/>
+        </w:rPr>
+        <w:t xml:space="preserve">לכן- על מנת שלא נקבל ערכי </w:t>
+      </w:r>
+      <w:r>
+        <w:rPr>
+          <w:rFonts w:eastAsiaTheme="minorEastAsia"/>
+          <w:sz w:val="24"/>
+          <w:szCs w:val="24"/>
+        </w:rPr>
+        <w:t>hash</w:t>
+      </w:r>
+      <w:r>
+        <w:rPr>
+          <w:rFonts w:eastAsiaTheme="minorEastAsia" w:hint="cs"/>
+          <w:sz w:val="24"/>
+          <w:szCs w:val="24"/>
+          <w:rtl/>
+        </w:rPr>
+        <w:t xml:space="preserve"> הנמצאים</w:t>
+      </w:r>
+      <w:r>
+        <w:rPr>
+          <w:rFonts w:eastAsiaTheme="minorEastAsia" w:hint="cs"/>
+          <w:sz w:val="24"/>
+          <w:szCs w:val="24"/>
+          <w:rtl/>
+        </w:rPr>
+        <w:t xml:space="preserve"> </w:t>
+      </w:r>
+      <w:r>
+        <w:rPr>
+          <w:rFonts w:eastAsiaTheme="minorEastAsia" w:hint="cs"/>
+          <w:sz w:val="24"/>
+          <w:szCs w:val="24"/>
+          <w:rtl/>
+        </w:rPr>
+        <w:t>מחוץ לטבלה</w:t>
+      </w:r>
+      <w:r>
+        <w:rPr>
+          <w:rFonts w:eastAsiaTheme="minorEastAsia" w:hint="cs"/>
+          <w:sz w:val="24"/>
+          <w:szCs w:val="24"/>
+          <w:rtl/>
+        </w:rPr>
+        <w:t>,</w:t>
+      </w:r>
+      <w:r>
+        <w:rPr>
+          <w:rFonts w:eastAsiaTheme="minorEastAsia" w:hint="cs"/>
+          <w:sz w:val="24"/>
+          <w:szCs w:val="24"/>
+          <w:rtl/>
+        </w:rPr>
+        <w:t xml:space="preserve"> אך בכל זאת נשמור על פיזור אחיד ככל האפשר-</w:t>
+      </w:r>
+      <w:r>
+        <w:rPr>
+          <w:rFonts w:eastAsiaTheme="minorEastAsia" w:hint="cs"/>
+          <w:sz w:val="24"/>
+          <w:szCs w:val="24"/>
+          <w:rtl/>
+        </w:rPr>
+        <w:t xml:space="preserve"> </w:t>
+      </w:r>
+      <w:r>
+        <w:rPr>
+          <w:rFonts w:eastAsiaTheme="minorEastAsia" w:hint="cs"/>
+          <w:sz w:val="24"/>
+          <w:szCs w:val="24"/>
+          <w:rtl/>
+        </w:rPr>
+        <w:t xml:space="preserve">נעזר בפונקציית מודולו על כל פלט של פונקציית </w:t>
+      </w:r>
+      <w:r>
+        <w:rPr>
+          <w:rFonts w:eastAsiaTheme="minorEastAsia"/>
+          <w:sz w:val="24"/>
+          <w:szCs w:val="24"/>
+        </w:rPr>
+        <w:t>hash</w:t>
+      </w:r>
+      <w:r>
+        <w:rPr>
+          <w:rFonts w:eastAsiaTheme="minorEastAsia" w:hint="cs"/>
+          <w:sz w:val="24"/>
+          <w:szCs w:val="24"/>
+          <w:rtl/>
+        </w:rPr>
+        <w:t>.</w:t>
+      </w:r>
+      <w:r>
+        <w:rPr>
+          <w:b/>
+          <w:bCs/>
+          <w:sz w:val="24"/>
+          <w:szCs w:val="24"/>
+          <w:u w:val="single"/>
+          <w:rtl/>
+        </w:rPr>
+        <w:br/>
       </w:r>
     </w:p>
     <w:p>
       <w:pPr>
-        <w:pStyle w:val="ListParagraph"/>
-        <w:numPr>
-          <w:ilvl w:val="1"/>
-          <w:numId w:val="7"/>
-        </w:numPr>
         <w:bidi/>
         <w:rPr>
-          <w:rFonts w:hint="cs"/>
-          <w:sz w:val="24"/>
-          <w:szCs w:val="24"/>
-        </w:rPr>
-      </w:pPr>
-      <w:r>
-        <w:rPr>
-          <w:rFonts w:hint="cs"/>
-          <w:sz w:val="24"/>
-          <w:szCs w:val="24"/>
-          <w:rtl/>
-        </w:rPr>
-        <w:t xml:space="preserve">גודל הטבלה - </w:t>
-      </w:r>
-      <w:r>
-        <w:rPr>
-          <w:sz w:val="24"/>
-          <w:szCs w:val="24"/>
-        </w:rPr>
-        <w:t>TABLE_SIZE</w:t>
+          <w:sz w:val="24"/>
+          <w:szCs w:val="24"/>
+          <w:rtl/>
+        </w:rPr>
+      </w:pPr>
+      <w:r>
+        <w:rPr>
+          <w:rFonts w:hint="cs"/>
+          <w:b/>
+          <w:bCs/>
+          <w:sz w:val="24"/>
+          <w:szCs w:val="24"/>
+          <w:u w:val="single"/>
+          <w:rtl/>
+        </w:rPr>
+        <w:t>דוגמא להרצ</w:t>
+      </w:r>
+      <w:r>
+        <w:rPr>
+          <w:rFonts w:hint="cs"/>
+          <w:b/>
+          <w:bCs/>
+          <w:sz w:val="24"/>
+          <w:szCs w:val="24"/>
+          <w:u w:val="single"/>
+          <w:rtl/>
+        </w:rPr>
+        <w:t>ת ה</w:t>
+      </w:r>
+      <w:r>
+        <w:rPr>
+          <w:b/>
+          <w:bCs/>
+          <w:sz w:val="24"/>
+          <w:szCs w:val="24"/>
+          <w:u w:val="single"/>
+        </w:rPr>
+        <w:t>main</w:t>
+      </w:r>
+      <w:r>
+        <w:rPr>
+          <w:rFonts w:hint="cs"/>
+          <w:b/>
+          <w:bCs/>
+          <w:sz w:val="24"/>
+          <w:szCs w:val="24"/>
+          <w:u w:val="single"/>
+          <w:rtl/>
+        </w:rPr>
+        <w:t>:</w:t>
       </w:r>
     </w:p>
     <w:p>
       <w:pPr>
-        <w:pStyle w:val="ListParagraph"/>
-        <w:numPr>
-          <w:ilvl w:val="1"/>
-          <w:numId w:val="7"/>
-        </w:numPr>
         <w:bidi/>
         <w:rPr>
-          <w:rFonts w:hint="cs"/>
-          <w:sz w:val="24"/>
-          <w:szCs w:val="24"/>
-        </w:rPr>
-      </w:pPr>
-      <w:r>
-        <w:rPr>
-          <w:rFonts w:hint="cs"/>
-          <w:sz w:val="24"/>
-          <w:szCs w:val="24"/>
-          <w:rtl/>
-        </w:rPr>
-        <w:t xml:space="preserve">כמות האיברים אותם רוצים להכניס לטבלה - </w:t>
-      </w:r>
-      <w:r>
-        <w:rPr>
-          <w:sz w:val="24"/>
-          <w:szCs w:val="24"/>
-        </w:rPr>
-        <w:t>DB_SIZE</w:t>
-      </w:r>
-    </w:p>
-    <w:p>
-      <w:pPr>
-        <w:pStyle w:val="ListParagraph"/>
-        <w:numPr>
-          <w:ilvl w:val="1"/>
-          <w:numId w:val="7"/>
-        </w:numPr>
-        <w:bidi/>
-        <w:rPr>
-          <w:sz w:val="24"/>
-          <w:szCs w:val="24"/>
-        </w:rPr>
-      </w:pPr>
-      <w:r>
-        <w:rPr>
-          <w:rFonts w:hint="cs"/>
-          <w:sz w:val="24"/>
-          <w:szCs w:val="24"/>
-          <w:rtl/>
-        </w:rPr>
-        <w:t xml:space="preserve">כמות האיברים אותם רוצים לבדוק האם שייכים לטבלה </w:t>
-      </w:r>
-      <w:r>
-        <w:rPr>
-          <w:sz w:val="24"/>
-          <w:szCs w:val="24"/>
-          <w:rtl/>
-        </w:rPr>
-        <w:t>–</w:t>
+          <w:sz w:val="24"/>
+          <w:szCs w:val="24"/>
+          <w:rtl/>
+        </w:rPr>
+      </w:pPr>
+      <w:r>
+        <w:rPr>
+          <w:rFonts w:hint="cs"/>
+          <w:sz w:val="24"/>
+          <w:szCs w:val="24"/>
+          <w:rtl/>
+        </w:rPr>
+        <w:t>דוגמ</w:t>
+      </w:r>
+      <w:r>
+        <w:rPr>
+          <w:rFonts w:hint="cs"/>
+          <w:sz w:val="24"/>
+          <w:szCs w:val="24"/>
+          <w:rtl/>
+        </w:rPr>
+        <w:t>ת</w:t>
+      </w:r>
+      <w:r>
+        <w:rPr>
+          <w:rFonts w:hint="cs"/>
+          <w:sz w:val="24"/>
+          <w:szCs w:val="24"/>
+          <w:rtl/>
+        </w:rPr>
+        <w:t xml:space="preserve"> הרצה</w:t>
+      </w:r>
+      <w:r>
+        <w:rPr>
+          <w:rFonts w:hint="cs"/>
+          <w:sz w:val="24"/>
+          <w:szCs w:val="24"/>
+          <w:rtl/>
+        </w:rPr>
+        <w:t xml:space="preserve"> אחת</w:t>
+      </w:r>
+      <w:r>
+        <w:rPr>
+          <w:rFonts w:hint="cs"/>
+          <w:sz w:val="24"/>
+          <w:szCs w:val="24"/>
+          <w:rtl/>
+        </w:rPr>
+        <w:t xml:space="preserve"> של </w:t>
+      </w:r>
+      <w:r>
+        <w:rPr>
+          <w:sz w:val="24"/>
+          <w:szCs w:val="24"/>
+        </w:rPr>
+        <w:t>main</w:t>
       </w:r>
       <w:r>
         <w:rPr>
@@ -5086,526 +5843,149 @@
           <w:rFonts w:hint="cs"/>
           <w:sz w:val="24"/>
           <w:szCs w:val="24"/>
-        </w:rPr>
-        <w:t>SAMPLE_</w:t>
-      </w:r>
-      <w:r>
-        <w:rPr>
-          <w:sz w:val="24"/>
-          <w:szCs w:val="24"/>
-        </w:rPr>
-        <w:t>SIZE</w:t>
-      </w:r>
-    </w:p>
-    <w:p>
-      <w:pPr>
-        <w:pStyle w:val="ListParagraph"/>
-        <w:numPr>
-          <w:ilvl w:val="0"/>
-          <w:numId w:val="7"/>
-        </w:numPr>
-        <w:bidi/>
-        <w:rPr>
-          <w:sz w:val="24"/>
-          <w:szCs w:val="24"/>
-        </w:rPr>
-      </w:pPr>
-      <w:r>
-        <w:rPr>
-          <w:rFonts w:hint="cs"/>
-          <w:sz w:val="24"/>
-          <w:szCs w:val="24"/>
-          <w:rtl/>
-        </w:rPr>
-        <w:t>כפריסט, הנתונים מאותחלים בדומה לנתוני השאלה.</w:t>
-      </w:r>
-    </w:p>
-    <w:p>
-      <w:pPr>
-        <w:pStyle w:val="ListParagraph"/>
-        <w:numPr>
-          <w:ilvl w:val="0"/>
-          <w:numId w:val="7"/>
-        </w:numPr>
-        <w:bidi/>
-        <w:rPr>
-          <w:sz w:val="24"/>
-          <w:szCs w:val="24"/>
-        </w:rPr>
-      </w:pPr>
-      <w:r>
-        <w:rPr>
-          <w:rFonts w:hint="cs"/>
-          <w:sz w:val="24"/>
-          <w:szCs w:val="24"/>
-          <w:rtl/>
-        </w:rPr>
-        <w:t>להריץ ולראות את הפלט המתאים.</w:t>
-      </w:r>
-    </w:p>
-    <w:p>
-      <w:pPr>
-        <w:bidi/>
-        <w:rPr>
-          <w:b/>
-          <w:bCs/>
-          <w:sz w:val="24"/>
-          <w:szCs w:val="24"/>
-          <w:u w:val="single"/>
-          <w:rtl/>
-        </w:rPr>
-      </w:pPr>
-    </w:p>
-    <w:p>
-      <w:pPr>
-        <w:bidi/>
-        <w:rPr>
-          <w:b/>
-          <w:bCs/>
-          <w:sz w:val="24"/>
-          <w:szCs w:val="24"/>
-          <w:u w:val="single"/>
-          <w:rtl/>
-        </w:rPr>
-      </w:pPr>
-    </w:p>
-    <w:p>
-      <w:pPr>
-        <w:bidi/>
-        <w:rPr>
-          <w:b/>
-          <w:bCs/>
-          <w:sz w:val="24"/>
-          <w:szCs w:val="24"/>
-          <w:u w:val="single"/>
-          <w:rtl/>
-        </w:rPr>
-      </w:pPr>
-    </w:p>
-    <w:p>
-      <w:pPr>
-        <w:bidi/>
-        <w:rPr>
-          <w:b/>
-          <w:bCs/>
-          <w:sz w:val="24"/>
-          <w:szCs w:val="24"/>
-          <w:u w:val="single"/>
-          <w:rtl/>
-        </w:rPr>
-      </w:pPr>
-    </w:p>
-    <w:p>
-      <w:pPr>
-        <w:bidi/>
-        <w:rPr>
-          <w:b/>
-          <w:bCs/>
-          <w:sz w:val="24"/>
-          <w:szCs w:val="24"/>
-          <w:u w:val="single"/>
-          <w:rtl/>
-        </w:rPr>
-      </w:pPr>
-    </w:p>
-    <w:p>
-      <w:pPr>
-        <w:bidi/>
-        <w:rPr>
-          <w:b/>
-          <w:bCs/>
-          <w:sz w:val="24"/>
-          <w:szCs w:val="24"/>
-          <w:u w:val="single"/>
-          <w:rtl/>
-        </w:rPr>
-      </w:pPr>
-    </w:p>
-    <w:p>
-      <w:pPr>
-        <w:bidi/>
-        <w:rPr>
-          <w:b/>
-          <w:bCs/>
-          <w:sz w:val="24"/>
-          <w:szCs w:val="24"/>
-          <w:u w:val="single"/>
-          <w:rtl/>
-        </w:rPr>
-      </w:pPr>
-    </w:p>
-    <w:p>
-      <w:pPr>
-        <w:bidi/>
-        <w:rPr>
-          <w:b/>
-          <w:bCs/>
-          <w:sz w:val="24"/>
-          <w:szCs w:val="24"/>
-          <w:u w:val="single"/>
-          <w:rtl/>
-        </w:rPr>
-      </w:pPr>
-    </w:p>
-    <w:p>
-      <w:pPr>
-        <w:bidi/>
-        <w:rPr>
-          <w:b/>
-          <w:bCs/>
-          <w:sz w:val="24"/>
-          <w:szCs w:val="24"/>
-          <w:u w:val="single"/>
-          <w:rtl/>
-        </w:rPr>
-      </w:pPr>
-    </w:p>
-    <w:p>
-      <w:pPr>
-        <w:bidi/>
-        <w:rPr>
-          <w:b/>
-          <w:bCs/>
-          <w:sz w:val="24"/>
-          <w:szCs w:val="24"/>
-          <w:u w:val="single"/>
-          <w:rtl/>
-        </w:rPr>
-      </w:pPr>
-    </w:p>
-    <w:p>
-      <w:pPr>
-        <w:bidi/>
-        <w:rPr>
-          <w:b/>
-          <w:bCs/>
-          <w:sz w:val="24"/>
-          <w:szCs w:val="24"/>
-          <w:u w:val="single"/>
-          <w:rtl/>
-        </w:rPr>
-      </w:pPr>
-    </w:p>
-    <w:p>
-      <w:pPr>
-        <w:bidi/>
-        <w:rPr>
-          <w:b/>
-          <w:bCs/>
-          <w:sz w:val="24"/>
-          <w:szCs w:val="24"/>
-          <w:u w:val="single"/>
-          <w:rtl/>
-        </w:rPr>
-      </w:pPr>
-    </w:p>
-    <w:p>
-      <w:pPr>
-        <w:bidi/>
-        <w:rPr>
-          <w:b/>
-          <w:bCs/>
-          <w:sz w:val="24"/>
-          <w:szCs w:val="24"/>
-          <w:u w:val="single"/>
-          <w:rtl/>
-        </w:rPr>
-      </w:pPr>
-    </w:p>
-    <w:p>
-      <w:pPr>
-        <w:bidi/>
-        <w:rPr>
-          <w:b/>
-          <w:bCs/>
-          <w:sz w:val="24"/>
-          <w:szCs w:val="24"/>
-          <w:u w:val="single"/>
-          <w:rtl/>
-        </w:rPr>
-      </w:pPr>
-    </w:p>
-    <w:p>
-      <w:pPr>
-        <w:bidi/>
-        <w:rPr>
-          <w:b/>
-          <w:bCs/>
-          <w:sz w:val="24"/>
-          <w:szCs w:val="24"/>
-          <w:u w:val="single"/>
-          <w:rtl/>
-        </w:rPr>
-      </w:pPr>
-    </w:p>
-    <w:p>
-      <w:pPr>
-        <w:bidi/>
-        <w:rPr>
-          <w:b/>
-          <w:bCs/>
-          <w:sz w:val="24"/>
-          <w:szCs w:val="24"/>
-          <w:u w:val="single"/>
-          <w:rtl/>
-        </w:rPr>
-      </w:pPr>
-    </w:p>
-    <w:p>
-      <w:pPr>
-        <w:bidi/>
-        <w:rPr>
-          <w:b/>
-          <w:bCs/>
-          <w:sz w:val="24"/>
-          <w:szCs w:val="24"/>
-          <w:u w:val="single"/>
-          <w:rtl/>
-        </w:rPr>
-      </w:pPr>
-    </w:p>
-    <w:p>
-      <w:pPr>
-        <w:bidi/>
-        <w:rPr>
-          <w:b/>
-          <w:bCs/>
-          <w:sz w:val="24"/>
-          <w:szCs w:val="24"/>
-          <w:u w:val="single"/>
-          <w:rtl/>
-        </w:rPr>
-      </w:pPr>
-    </w:p>
-    <w:p>
-      <w:pPr>
-        <w:bidi/>
-        <w:rPr>
-          <w:b/>
-          <w:bCs/>
-          <w:sz w:val="24"/>
-          <w:szCs w:val="24"/>
-          <w:u w:val="single"/>
-          <w:rtl/>
-        </w:rPr>
-      </w:pPr>
-    </w:p>
-    <w:p>
-      <w:pPr>
-        <w:spacing w:line="259" w:lineRule="auto"/>
-        <w:rPr>
-          <w:b/>
-          <w:bCs/>
-          <w:sz w:val="24"/>
-          <w:szCs w:val="24"/>
-          <w:u w:val="single"/>
-          <w:rtl/>
-        </w:rPr>
-      </w:pPr>
-    </w:p>
-    <w:p>
-      <w:pPr>
-        <w:bidi/>
-        <w:rPr>
-          <w:rFonts w:hint="cs"/>
-          <w:b/>
-          <w:bCs/>
-          <w:sz w:val="24"/>
-          <w:szCs w:val="24"/>
-          <w:u w:val="single"/>
-          <w:rtl/>
-        </w:rPr>
-      </w:pPr>
-      <w:r>
-        <w:rPr>
-          <w:rFonts w:hint="cs"/>
-          <w:b/>
-          <w:bCs/>
-          <w:sz w:val="24"/>
-          <w:szCs w:val="24"/>
-          <w:u w:val="single"/>
-          <w:rtl/>
-        </w:rPr>
-        <w:lastRenderedPageBreak/>
-        <w:t>דוגמא להרצה</w:t>
-      </w:r>
-    </w:p>
-    <w:p>
-      <w:pPr>
-        <w:bidi/>
-        <w:rPr>
-          <w:sz w:val="24"/>
-          <w:szCs w:val="24"/>
-          <w:rtl/>
-        </w:rPr>
-      </w:pPr>
-      <w:r>
-        <w:rPr>
-          <w:rFonts w:hint="cs"/>
-          <w:sz w:val="24"/>
-          <w:szCs w:val="24"/>
-          <w:rtl/>
-        </w:rPr>
-        <w:t>נתוני ההרצה של פריסט הנתונים:</w:t>
-      </w:r>
-    </w:p>
-    <w:p>
-      <w:pPr>
-        <w:bidi/>
-        <w:rPr>
-          <w:sz w:val="24"/>
-          <w:szCs w:val="24"/>
-          <w:rtl/>
-        </w:rPr>
-      </w:pPr>
-      <w:r>
-        <w:rPr>
-          <w:rFonts w:cs="Arial"/>
-          <w:sz w:val="24"/>
-          <w:szCs w:val="24"/>
-          <w:rtl/>
-        </w:rPr>
-        <w:drawing>
-          <wp:inline distT="0" distB="0" distL="0" distR="0" wp14:anchorId="3F2C4714" wp14:editId="30D8AFD1">
-            <wp:extent cx="5731510" cy="1174115"/>
-            <wp:effectExtent l="0" t="0" r="2540" b="6985"/>
-            <wp:docPr id="2" name="Picture 2"/>
-            <wp:cNvGraphicFramePr>
-              <a:graphicFrameLocks xmlns:a="http://schemas.openxmlformats.org/drawingml/2006/main" noChangeAspect="1"/>
-            </wp:cNvGraphicFramePr>
-            <a:graphic xmlns:a="http://schemas.openxmlformats.org/drawingml/2006/main">
-              <a:graphicData uri="http://schemas.openxmlformats.org/drawingml/2006/picture">
-                <pic:pic xmlns:pic="http://schemas.openxmlformats.org/drawingml/2006/picture">
-                  <pic:nvPicPr>
-                    <pic:cNvPr id="1" name=""/>
-                    <pic:cNvPicPr/>
-                  </pic:nvPicPr>
-                  <pic:blipFill>
-                    <a:blip r:embed="rId6"/>
-                    <a:stretch>
-                      <a:fillRect/>
-                    </a:stretch>
-                  </pic:blipFill>
-                  <pic:spPr>
-                    <a:xfrm>
-                      <a:off x="0" y="0"/>
-                      <a:ext cx="5731510" cy="1174115"/>
-                    </a:xfrm>
-                    <a:prstGeom prst="rect">
-                      <a:avLst/>
-                    </a:prstGeom>
-                  </pic:spPr>
-                </pic:pic>
-              </a:graphicData>
-            </a:graphic>
-          </wp:inline>
-        </w:drawing>
-      </w:r>
-    </w:p>
-    <w:p>
-      <w:pPr>
-        <w:bidi/>
-        <w:rPr>
-          <w:sz w:val="24"/>
-          <w:szCs w:val="24"/>
-          <w:rtl/>
-        </w:rPr>
-      </w:pPr>
-      <w:r>
-        <w:rPr>
-          <w:rFonts w:hint="cs"/>
-          <w:sz w:val="24"/>
-          <w:szCs w:val="24"/>
-          <w:rtl/>
-        </w:rPr>
-        <w:t>הפלט:</w:t>
-      </w:r>
-    </w:p>
-    <w:p>
-      <w:pPr>
-        <w:bidi/>
-        <w:rPr>
-          <w:rFonts w:hint="cs"/>
-          <w:sz w:val="24"/>
-          <w:szCs w:val="24"/>
-          <w:rtl/>
-        </w:rPr>
-      </w:pPr>
-      <w:r>
-        <w:rPr>
-          <w:rFonts w:cs="Arial"/>
-          <w:sz w:val="24"/>
-          <w:szCs w:val="24"/>
-          <w:rtl/>
-        </w:rPr>
-        <w:drawing>
-          <wp:inline distT="0" distB="0" distL="0" distR="0" wp14:anchorId="158CBC3B" wp14:editId="5FEE0DBA">
-            <wp:extent cx="5731510" cy="2748280"/>
-            <wp:effectExtent l="0" t="0" r="2540" b="0"/>
-            <wp:docPr id="3" name="Picture 3"/>
-            <wp:cNvGraphicFramePr>
-              <a:graphicFrameLocks xmlns:a="http://schemas.openxmlformats.org/drawingml/2006/main" noChangeAspect="1"/>
-            </wp:cNvGraphicFramePr>
-            <a:graphic xmlns:a="http://schemas.openxmlformats.org/drawingml/2006/main">
-              <a:graphicData uri="http://schemas.openxmlformats.org/drawingml/2006/picture">
-                <pic:pic xmlns:pic="http://schemas.openxmlformats.org/drawingml/2006/picture">
-                  <pic:nvPicPr>
-                    <pic:cNvPr id="1" name=""/>
-                    <pic:cNvPicPr/>
-                  </pic:nvPicPr>
-                  <pic:blipFill>
-                    <a:blip r:embed="rId7"/>
-                    <a:stretch>
-                      <a:fillRect/>
-                    </a:stretch>
-                  </pic:blipFill>
-                  <pic:spPr>
-                    <a:xfrm>
-                      <a:off x="0" y="0"/>
-                      <a:ext cx="5731510" cy="2748280"/>
-                    </a:xfrm>
-                    <a:prstGeom prst="rect">
-                      <a:avLst/>
-                    </a:prstGeom>
-                  </pic:spPr>
-                </pic:pic>
-              </a:graphicData>
-            </a:graphic>
-          </wp:inline>
-        </w:drawing>
-      </w:r>
-    </w:p>
-    <w:p>
-      <w:pPr>
-        <w:bidi/>
-        <w:rPr>
-          <w:rFonts w:hint="cs"/>
-          <w:sz w:val="24"/>
-          <w:szCs w:val="24"/>
-          <w:rtl/>
-        </w:rPr>
-      </w:pPr>
-      <w:r>
-        <w:rPr>
-          <w:rFonts w:hint="cs"/>
-          <w:sz w:val="24"/>
-          <w:szCs w:val="24"/>
-          <w:rtl/>
-        </w:rPr>
-        <w:t>ישנה אפשרות לשמתמש לשנות את הקבועים כדי לראות תוצאות שונות כרצונו.</w:t>
-      </w:r>
-      <w:bookmarkStart w:id="0" w:name="_GoBack"/>
-      <w:bookmarkEnd w:id="0"/>
-    </w:p>
-    <w:p>
-      <w:pPr>
-        <w:bidi/>
-        <w:rPr>
-          <w:sz w:val="24"/>
-          <w:szCs w:val="24"/>
-          <w:rtl/>
-        </w:rPr>
-      </w:pPr>
+          <w:rtl/>
+        </w:rPr>
+        <w:t xml:space="preserve">בנויה אל תוך </w:t>
+      </w:r>
+      <w:r>
+        <w:rPr>
+          <w:sz w:val="24"/>
+          <w:szCs w:val="24"/>
+        </w:rPr>
+        <w:t>main</w:t>
+      </w:r>
+      <w:r>
+        <w:rPr>
+          <w:rFonts w:hint="cs"/>
+          <w:sz w:val="24"/>
+          <w:szCs w:val="24"/>
+          <w:rtl/>
+        </w:rPr>
+        <w:t xml:space="preserve">. פשוט </w:t>
+      </w:r>
+      <w:r>
+        <w:rPr>
+          <w:rFonts w:hint="cs"/>
+          <w:sz w:val="24"/>
+          <w:szCs w:val="24"/>
+          <w:rtl/>
+        </w:rPr>
+        <w:t xml:space="preserve">צריך </w:t>
+      </w:r>
+      <w:r>
+        <w:rPr>
+          <w:rFonts w:hint="cs"/>
+          <w:sz w:val="24"/>
+          <w:szCs w:val="24"/>
+          <w:rtl/>
+        </w:rPr>
+        <w:t>להריץ א</w:t>
+      </w:r>
+      <w:r>
+        <w:rPr>
+          <w:rFonts w:hint="cs"/>
+          <w:sz w:val="24"/>
+          <w:szCs w:val="24"/>
+          <w:rtl/>
+        </w:rPr>
+        <w:t>ו</w:t>
+      </w:r>
+      <w:r>
+        <w:rPr>
+          <w:rFonts w:hint="cs"/>
+          <w:sz w:val="24"/>
+          <w:szCs w:val="24"/>
+          <w:rtl/>
+        </w:rPr>
+        <w:t>ת</w:t>
+      </w:r>
+      <w:r>
+        <w:rPr>
+          <w:rFonts w:hint="cs"/>
+          <w:sz w:val="24"/>
+          <w:szCs w:val="24"/>
+          <w:rtl/>
+        </w:rPr>
+        <w:t>ה</w:t>
+      </w:r>
+      <w:r>
+        <w:rPr>
+          <w:rFonts w:hint="cs"/>
+          <w:sz w:val="24"/>
+          <w:szCs w:val="24"/>
+          <w:rtl/>
+        </w:rPr>
+        <w:t xml:space="preserve"> כפי שהתקבלה</w:t>
+      </w:r>
+      <w:r>
+        <w:rPr>
+          <w:rFonts w:hint="cs"/>
+          <w:sz w:val="24"/>
+          <w:szCs w:val="24"/>
+          <w:rtl/>
+        </w:rPr>
+        <w:t>.</w:t>
+      </w:r>
+      <w:r>
+        <w:rPr>
+          <w:sz w:val="24"/>
+          <w:szCs w:val="24"/>
+          <w:rtl/>
+        </w:rPr>
+        <w:br/>
+      </w:r>
+      <w:r>
+        <w:rPr>
+          <w:rFonts w:hint="cs"/>
+          <w:sz w:val="24"/>
+          <w:szCs w:val="24"/>
+          <w:rtl/>
+        </w:rPr>
+        <w:t>(לעוד דוגמות יש ל</w:t>
+      </w:r>
+      <w:r>
+        <w:rPr>
+          <w:rFonts w:hint="cs"/>
+          <w:sz w:val="24"/>
+          <w:szCs w:val="24"/>
+          <w:rtl/>
+        </w:rPr>
+        <w:t>העביר מתי</w:t>
+      </w:r>
+      <w:r>
+        <w:rPr>
+          <w:rFonts w:hint="cs"/>
+          <w:sz w:val="24"/>
+          <w:szCs w:val="24"/>
+          <w:rtl/>
+        </w:rPr>
+        <w:t xml:space="preserve">קיית </w:t>
+      </w:r>
+      <w:r>
+        <w:rPr>
+          <w:rFonts w:hint="cs"/>
+          <w:sz w:val="24"/>
+          <w:szCs w:val="24"/>
+          <w:rtl/>
+        </w:rPr>
+        <w:t>"</w:t>
+      </w:r>
+      <w:r>
+        <w:rPr>
+          <w:sz w:val="24"/>
+          <w:szCs w:val="24"/>
+        </w:rPr>
+        <w:t>More checks</w:t>
+      </w:r>
+      <w:r>
+        <w:rPr>
+          <w:rFonts w:hint="cs"/>
+          <w:sz w:val="24"/>
+          <w:szCs w:val="24"/>
+          <w:rtl/>
+        </w:rPr>
+        <w:t>"</w:t>
+      </w:r>
       <w:r>
         <w:rPr>
           <w:rFonts w:hint="cs"/>
@@ -5615,36 +5995,84 @@
         </w:rPr>
         <w:t xml:space="preserve"> </w:t>
       </w:r>
-    </w:p>
-    <w:p>
-      <w:pPr>
-        <w:bidi/>
-        <w:rPr>
-          <w:sz w:val="24"/>
-          <w:szCs w:val="24"/>
-          <w:rtl/>
-        </w:rPr>
-      </w:pPr>
-    </w:p>
-    <w:p>
-      <w:pPr>
-        <w:bidi/>
-        <w:rPr>
-          <w:sz w:val="24"/>
-          <w:szCs w:val="24"/>
-          <w:rtl/>
-        </w:rPr>
-      </w:pPr>
-    </w:p>
-    <w:p>
-      <w:pPr>
-        <w:bidi/>
-        <w:rPr>
-          <w:sz w:val="24"/>
-          <w:szCs w:val="24"/>
-          <w:rtl/>
-        </w:rPr>
-      </w:pPr>
+      <w:r>
+        <w:rPr>
+          <w:rFonts w:hint="cs"/>
+          <w:sz w:val="24"/>
+          <w:szCs w:val="24"/>
+          <w:rtl/>
+        </w:rPr>
+        <w:t xml:space="preserve">את </w:t>
+      </w:r>
+      <w:r>
+        <w:rPr>
+          <w:rFonts w:hint="cs"/>
+          <w:sz w:val="24"/>
+          <w:szCs w:val="24"/>
+          <w:rtl/>
+        </w:rPr>
+        <w:t xml:space="preserve">קבצי </w:t>
+      </w:r>
+      <w:r>
+        <w:rPr>
+          <w:rFonts w:hint="cs"/>
+          <w:sz w:val="24"/>
+          <w:szCs w:val="24"/>
+          <w:rtl/>
+        </w:rPr>
+        <w:t>ה-</w:t>
+      </w:r>
+      <w:r>
+        <w:rPr>
+          <w:sz w:val="24"/>
+          <w:szCs w:val="24"/>
+        </w:rPr>
+        <w:t>.txt</w:t>
+      </w:r>
+      <w:r>
+        <w:rPr>
+          <w:rFonts w:hint="cs"/>
+          <w:sz w:val="24"/>
+          <w:szCs w:val="24"/>
+          <w:rtl/>
+        </w:rPr>
+        <w:t xml:space="preserve"> </w:t>
+      </w:r>
+      <w:r>
+        <w:rPr>
+          <w:rFonts w:hint="cs"/>
+          <w:sz w:val="24"/>
+          <w:szCs w:val="24"/>
+          <w:rtl/>
+        </w:rPr>
+        <w:t xml:space="preserve">הרצויים </w:t>
+      </w:r>
+      <w:r>
+        <w:rPr>
+          <w:rFonts w:hint="cs"/>
+          <w:sz w:val="24"/>
+          <w:szCs w:val="24"/>
+          <w:rtl/>
+        </w:rPr>
+        <w:t>אל התיקיה הראשית ולשנות את שמות הקבצים</w:t>
+      </w:r>
+      <w:r>
+        <w:rPr>
+          <w:rFonts w:hint="cs"/>
+          <w:sz w:val="24"/>
+          <w:szCs w:val="24"/>
+          <w:rtl/>
+        </w:rPr>
+        <w:t>).</w:t>
+      </w:r>
+      <w:r>
+        <w:rPr>
+          <w:sz w:val="24"/>
+          <w:szCs w:val="24"/>
+          <w:rtl/>
+        </w:rPr>
+        <w:br/>
+      </w:r>
     </w:p>
     <w:sectPr>
       <w:pgSz w:w="11906" w:h="16838"/>
@@ -5657,7 +6085,7 @@
 </file>
 
 <file path=word/numbering.xml><?xml version="1.0" encoding="utf-8"?>
-<w:numbering xmlns:wpc="http://schemas.microsoft.com/office/word/2010/wordprocessingCanvas" xmlns:cx="http://schemas.microsoft.com/office/drawing/2014/chartex" xmlns:cx1="http://schemas.microsoft.com/office/drawing/2015/9/8/chartex" xmlns:mc="http://schemas.openxmlformats.org/markup-compatibility/2006" xmlns:o="urn:schemas-microsoft-com:office:office" xmlns:r="http://schemas.openxmlformats.org/officeDocument/2006/relationships" xmlns:m="http://schemas.openxmlformats.org/officeDocument/2006/math" xmlns:v="urn:schemas-microsoft-com:vml" xmlns:wp14="http://schemas.microsoft.com/office/word/2010/wordprocessingDrawing" xmlns:wp="http://schemas.openxmlformats.org/drawingml/2006/wordprocessingDrawing" xmlns:w10="urn:schemas-microsoft-com:office:word" xmlns:w="http://schemas.openxmlformats.org/wordprocessingml/2006/main" xmlns:w14="http://schemas.microsoft.com/office/word/2010/wordml" xmlns:w15="http://schemas.microsoft.com/office/word/2012/wordml" xmlns:w16se="http://schemas.microsoft.com/office/word/2015/wordml/symex" xmlns:wpg="http://schemas.microsoft.com/office/word/2010/wordprocessingGroup" xmlns:wpi="http://schemas.microsoft.com/office/word/2010/wordprocessingInk" xmlns:wne="http://schemas.microsoft.com/office/word/2006/wordml" xmlns:wps="http://schemas.microsoft.com/office/word/2010/wordprocessingShape" mc:Ignorable="w14 w15 w16se wp14">
+<w:numbering xmlns:wpc="http://schemas.microsoft.com/office/word/2010/wordprocessingCanvas" xmlns:cx="http://schemas.microsoft.com/office/drawing/2014/chartex" xmlns:cx1="http://schemas.microsoft.com/office/drawing/2015/9/8/chartex" xmlns:cx2="http://schemas.microsoft.com/office/drawing/2015/10/21/chartex" xmlns:cx3="http://schemas.microsoft.com/office/drawing/2016/5/9/chartex" xmlns:cx4="http://schemas.microsoft.com/office/drawing/2016/5/10/chartex" xmlns:cx5="http://schemas.microsoft.com/office/drawing/2016/5/11/chartex" xmlns:cx6="http://schemas.microsoft.com/office/drawing/2016/5/12/chartex" xmlns:cx7="http://schemas.microsoft.com/office/drawing/2016/5/13/chartex" xmlns:cx8="http://schemas.microsoft.com/office/drawing/2016/5/14/chartex" xmlns:mc="http://schemas.openxmlformats.org/markup-compatibility/2006" xmlns:aink="http://schemas.microsoft.com/office/drawing/2016/ink" xmlns:am3d="http://schemas.microsoft.com/office/drawing/2017/model3d" xmlns:o="urn:schemas-microsoft-com:office:office" xmlns:r="http://schemas.openxmlformats.org/officeDocument/2006/relationships" xmlns:m="http://schemas.openxmlformats.org/officeDocument/2006/math" xmlns:v="urn:schemas-microsoft-com:vml" xmlns:wp14="http://schemas.microsoft.com/office/word/2010/wordprocessingDrawing" xmlns:wp="http://schemas.openxmlformats.org/drawingml/2006/wordprocessingDrawing" xmlns:w10="urn:schemas-microsoft-com:office:word" xmlns:w="http://schemas.openxmlformats.org/wordprocessingml/2006/main" xmlns:w14="http://schemas.microsoft.com/office/word/2010/wordml" xmlns:w15="http://schemas.microsoft.com/office/word/2012/wordml" xmlns:w16cex="http://schemas.microsoft.com/office/word/2018/wordml/cex" xmlns:w16cid="http://schemas.microsoft.com/office/word/2016/wordml/cid" xmlns:w16="http://schemas.microsoft.com/office/word/2018/wordml" xmlns:w16se="http://schemas.microsoft.com/office/word/2015/wordml/symex" xmlns:wpg="http://schemas.microsoft.com/office/word/2010/wordprocessingGroup" xmlns:wpi="http://schemas.microsoft.com/office/word/2010/wordprocessingInk" xmlns:wne="http://schemas.microsoft.com/office/word/2006/wordml" xmlns:wps="http://schemas.microsoft.com/office/word/2010/wordprocessingShape" mc:Ignorable="w14 w15 w16se w16cid w16 w16cex wp14">
   <w:abstractNum w:abstractNumId="0" w15:restartNumberingAfterBreak="0">
     <w:nsid w:val="0ED068EC"/>
     <w:multiLevelType w:val="hybridMultilevel"/>
@@ -5841,6 +6269,119 @@
     </w:lvl>
   </w:abstractNum>
   <w:abstractNum w:abstractNumId="2" w15:restartNumberingAfterBreak="0">
+    <w:nsid w:val="535360DE"/>
+    <w:multiLevelType w:val="hybridMultilevel"/>
+    <w:tmpl w:val="C96E0082"/>
+    <w:lvl w:ilvl="0" w:tplc="20000001">
+      <w:start w:val="1"/>
+      <w:numFmt w:val="bullet"/>
+      <w:lvlText w:val=""/>
+      <w:lvlJc w:val="left"/>
+      <w:pPr>
+        <w:ind w:left="1080" w:hanging="360"/>
+      </w:pPr>
+      <w:rPr>
+        <w:rFonts w:ascii="Symbol" w:hAnsi="Symbol" w:hint="default"/>
+      </w:rPr>
+    </w:lvl>
+    <w:lvl w:ilvl="1" w:tplc="20000003" w:tentative="1">
+      <w:start w:val="1"/>
+      <w:numFmt w:val="bullet"/>
+      <w:lvlText w:val="o"/>
+      <w:lvlJc w:val="left"/>
+      <w:pPr>
+        <w:ind w:left="1800" w:hanging="360"/>
+      </w:pPr>
+      <w:rPr>
+        <w:rFonts w:ascii="Courier New" w:hAnsi="Courier New" w:cs="Courier New" w:hint="default"/>
+      </w:rPr>
+    </w:lvl>
+    <w:lvl w:ilvl="2" w:tplc="20000005" w:tentative="1">
+      <w:start w:val="1"/>
+      <w:numFmt w:val="bullet"/>
+      <w:lvlText w:val=""/>
+      <w:lvlJc w:val="left"/>
+      <w:pPr>
+        <w:ind w:left="2520" w:hanging="360"/>
+      </w:pPr>
+      <w:rPr>
+        <w:rFonts w:ascii="Wingdings" w:hAnsi="Wingdings" w:hint="default"/>
+      </w:rPr>
+    </w:lvl>
+    <w:lvl w:ilvl="3" w:tplc="20000001" w:tentative="1">
+      <w:start w:val="1"/>
+      <w:numFmt w:val="bullet"/>
+      <w:lvlText w:val=""/>
+      <w:lvlJc w:val="left"/>
+      <w:pPr>
+        <w:ind w:left="3240" w:hanging="360"/>
+      </w:pPr>
+      <w:rPr>
+        <w:rFonts w:ascii="Symbol" w:hAnsi="Symbol" w:hint="default"/>
+      </w:rPr>
+    </w:lvl>
+    <w:lvl w:ilvl="4" w:tplc="20000003" w:tentative="1">
+      <w:start w:val="1"/>
+      <w:numFmt w:val="bullet"/>
+      <w:lvlText w:val="o"/>
+      <w:lvlJc w:val="left"/>
+      <w:pPr>
+        <w:ind w:left="3960" w:hanging="360"/>
+      </w:pPr>
+      <w:rPr>
+        <w:rFonts w:ascii="Courier New" w:hAnsi="Courier New" w:cs="Courier New" w:hint="default"/>
+      </w:rPr>
+    </w:lvl>
+    <w:lvl w:ilvl="5" w:tplc="20000005" w:tentative="1">
+      <w:start w:val="1"/>
+      <w:numFmt w:val="bullet"/>
+      <w:lvlText w:val=""/>
+      <w:lvlJc w:val="left"/>
+      <w:pPr>
+        <w:ind w:left="4680" w:hanging="360"/>
+      </w:pPr>
+      <w:rPr>
+        <w:rFonts w:ascii="Wingdings" w:hAnsi="Wingdings" w:hint="default"/>
+      </w:rPr>
+    </w:lvl>
+    <w:lvl w:ilvl="6" w:tplc="20000001" w:tentative="1">
+      <w:start w:val="1"/>
+      <w:numFmt w:val="bullet"/>
+      <w:lvlText w:val=""/>
+      <w:lvlJc w:val="left"/>
+      <w:pPr>
+        <w:ind w:left="5400" w:hanging="360"/>
+      </w:pPr>
+      <w:rPr>
+        <w:rFonts w:ascii="Symbol" w:hAnsi="Symbol" w:hint="default"/>
+      </w:rPr>
+    </w:lvl>
+    <w:lvl w:ilvl="7" w:tplc="20000003" w:tentative="1">
+      <w:start w:val="1"/>
+      <w:numFmt w:val="bullet"/>
+      <w:lvlText w:val="o"/>
+      <w:lvlJc w:val="left"/>
+      <w:pPr>
+        <w:ind w:left="6120" w:hanging="360"/>
+      </w:pPr>
+      <w:rPr>
+        <w:rFonts w:ascii="Courier New" w:hAnsi="Courier New" w:cs="Courier New" w:hint="default"/>
+      </w:rPr>
+    </w:lvl>
+    <w:lvl w:ilvl="8" w:tplc="20000005" w:tentative="1">
+      <w:start w:val="1"/>
+      <w:numFmt w:val="bullet"/>
+      <w:lvlText w:val=""/>
+      <w:lvlJc w:val="left"/>
+      <w:pPr>
+        <w:ind w:left="6840" w:hanging="360"/>
+      </w:pPr>
+      <w:rPr>
+        <w:rFonts w:ascii="Wingdings" w:hAnsi="Wingdings" w:hint="default"/>
+      </w:rPr>
+    </w:lvl>
+  </w:abstractNum>
+  <w:abstractNum w:abstractNumId="3" w15:restartNumberingAfterBreak="0">
     <w:nsid w:val="53AC3255"/>
     <w:multiLevelType w:val="hybridMultilevel"/>
     <w:tmpl w:val="C5284C60"/>
@@ -5929,7 +6470,120 @@
       </w:pPr>
     </w:lvl>
   </w:abstractNum>
-  <w:abstractNum w:abstractNumId="3" w15:restartNumberingAfterBreak="0">
+  <w:abstractNum w:abstractNumId="4" w15:restartNumberingAfterBreak="0">
+    <w:nsid w:val="61762817"/>
+    <w:multiLevelType w:val="hybridMultilevel"/>
+    <w:tmpl w:val="7646CC10"/>
+    <w:lvl w:ilvl="0" w:tplc="20000001">
+      <w:start w:val="1"/>
+      <w:numFmt w:val="bullet"/>
+      <w:lvlText w:val=""/>
+      <w:lvlJc w:val="left"/>
+      <w:pPr>
+        <w:ind w:left="1080" w:hanging="360"/>
+      </w:pPr>
+      <w:rPr>
+        <w:rFonts w:ascii="Symbol" w:hAnsi="Symbol" w:hint="default"/>
+      </w:rPr>
+    </w:lvl>
+    <w:lvl w:ilvl="1" w:tplc="20000003" w:tentative="1">
+      <w:start w:val="1"/>
+      <w:numFmt w:val="bullet"/>
+      <w:lvlText w:val="o"/>
+      <w:lvlJc w:val="left"/>
+      <w:pPr>
+        <w:ind w:left="1800" w:hanging="360"/>
+      </w:pPr>
+      <w:rPr>
+        <w:rFonts w:ascii="Courier New" w:hAnsi="Courier New" w:cs="Courier New" w:hint="default"/>
+      </w:rPr>
+    </w:lvl>
+    <w:lvl w:ilvl="2" w:tplc="20000005" w:tentative="1">
+      <w:start w:val="1"/>
+      <w:numFmt w:val="bullet"/>
+      <w:lvlText w:val=""/>
+      <w:lvlJc w:val="left"/>
+      <w:pPr>
+        <w:ind w:left="2520" w:hanging="360"/>
+      </w:pPr>
+      <w:rPr>
+        <w:rFonts w:ascii="Wingdings" w:hAnsi="Wingdings" w:hint="default"/>
+      </w:rPr>
+    </w:lvl>
+    <w:lvl w:ilvl="3" w:tplc="20000001" w:tentative="1">
+      <w:start w:val="1"/>
+      <w:numFmt w:val="bullet"/>
+      <w:lvlText w:val=""/>
+      <w:lvlJc w:val="left"/>
+      <w:pPr>
+        <w:ind w:left="3240" w:hanging="360"/>
+      </w:pPr>
+      <w:rPr>
+        <w:rFonts w:ascii="Symbol" w:hAnsi="Symbol" w:hint="default"/>
+      </w:rPr>
+    </w:lvl>
+    <w:lvl w:ilvl="4" w:tplc="20000003" w:tentative="1">
+      <w:start w:val="1"/>
+      <w:numFmt w:val="bullet"/>
+      <w:lvlText w:val="o"/>
+      <w:lvlJc w:val="left"/>
+      <w:pPr>
+        <w:ind w:left="3960" w:hanging="360"/>
+      </w:pPr>
+      <w:rPr>
+        <w:rFonts w:ascii="Courier New" w:hAnsi="Courier New" w:cs="Courier New" w:hint="default"/>
+      </w:rPr>
+    </w:lvl>
+    <w:lvl w:ilvl="5" w:tplc="20000005" w:tentative="1">
+      <w:start w:val="1"/>
+      <w:numFmt w:val="bullet"/>
+      <w:lvlText w:val=""/>
+      <w:lvlJc w:val="left"/>
+      <w:pPr>
+        <w:ind w:left="4680" w:hanging="360"/>
+      </w:pPr>
+      <w:rPr>
+        <w:rFonts w:ascii="Wingdings" w:hAnsi="Wingdings" w:hint="default"/>
+      </w:rPr>
+    </w:lvl>
+    <w:lvl w:ilvl="6" w:tplc="20000001" w:tentative="1">
+      <w:start w:val="1"/>
+      <w:numFmt w:val="bullet"/>
+      <w:lvlText w:val=""/>
+      <w:lvlJc w:val="left"/>
+      <w:pPr>
+        <w:ind w:left="5400" w:hanging="360"/>
+      </w:pPr>
+      <w:rPr>
+        <w:rFonts w:ascii="Symbol" w:hAnsi="Symbol" w:hint="default"/>
+      </w:rPr>
+    </w:lvl>
+    <w:lvl w:ilvl="7" w:tplc="20000003" w:tentative="1">
+      <w:start w:val="1"/>
+      <w:numFmt w:val="bullet"/>
+      <w:lvlText w:val="o"/>
+      <w:lvlJc w:val="left"/>
+      <w:pPr>
+        <w:ind w:left="6120" w:hanging="360"/>
+      </w:pPr>
+      <w:rPr>
+        <w:rFonts w:ascii="Courier New" w:hAnsi="Courier New" w:cs="Courier New" w:hint="default"/>
+      </w:rPr>
+    </w:lvl>
+    <w:lvl w:ilvl="8" w:tplc="20000005" w:tentative="1">
+      <w:start w:val="1"/>
+      <w:numFmt w:val="bullet"/>
+      <w:lvlText w:val=""/>
+      <w:lvlJc w:val="left"/>
+      <w:pPr>
+        <w:ind w:left="6840" w:hanging="360"/>
+      </w:pPr>
+      <w:rPr>
+        <w:rFonts w:ascii="Wingdings" w:hAnsi="Wingdings" w:hint="default"/>
+      </w:rPr>
+    </w:lvl>
+  </w:abstractNum>
+  <w:abstractNum w:abstractNumId="5" w15:restartNumberingAfterBreak="0">
     <w:nsid w:val="647D6640"/>
     <w:multiLevelType w:val="hybridMultilevel"/>
     <w:tmpl w:val="0082D01A"/>
@@ -6015,7 +6669,7 @@
       </w:pPr>
     </w:lvl>
   </w:abstractNum>
-  <w:abstractNum w:abstractNumId="4" w15:restartNumberingAfterBreak="0">
+  <w:abstractNum w:abstractNumId="6" w15:restartNumberingAfterBreak="0">
     <w:nsid w:val="65232F02"/>
     <w:multiLevelType w:val="hybridMultilevel"/>
     <w:tmpl w:val="55507524"/>
@@ -6025,7 +6679,7 @@
       <w:lvlText w:val="%1."/>
       <w:lvlJc w:val="left"/>
       <w:pPr>
-        <w:ind w:left="720" w:hanging="360"/>
+        <w:ind w:left="360" w:hanging="360"/>
       </w:pPr>
       <w:rPr>
         <w:rFonts w:hint="default"/>
@@ -6108,7 +6762,7 @@
       </w:pPr>
     </w:lvl>
   </w:abstractNum>
-  <w:abstractNum w:abstractNumId="5" w15:restartNumberingAfterBreak="0">
+  <w:abstractNum w:abstractNumId="7" w15:restartNumberingAfterBreak="0">
     <w:nsid w:val="6B7B24DA"/>
     <w:multiLevelType w:val="hybridMultilevel"/>
     <w:tmpl w:val="BF360E6E"/>
@@ -6197,7 +6851,7 @@
       </w:pPr>
     </w:lvl>
   </w:abstractNum>
-  <w:abstractNum w:abstractNumId="6" w15:restartNumberingAfterBreak="0">
+  <w:abstractNum w:abstractNumId="8" w15:restartNumberingAfterBreak="0">
     <w:nsid w:val="765C6636"/>
     <w:multiLevelType w:val="hybridMultilevel"/>
     <w:tmpl w:val="5DE80826"/>
@@ -6286,7 +6940,7 @@
       </w:pPr>
     </w:lvl>
   </w:abstractNum>
-  <w:abstractNum w:abstractNumId="7" w15:restartNumberingAfterBreak="0">
+  <w:abstractNum w:abstractNumId="9" w15:restartNumberingAfterBreak="0">
     <w:nsid w:val="7BAF2F6F"/>
     <w:multiLevelType w:val="hybridMultilevel"/>
     <w:tmpl w:val="57E09DD6"/>
@@ -6376,22 +7030,22 @@
     </w:lvl>
   </w:abstractNum>
   <w:num w:numId="1">
-    <w:abstractNumId w:val="4"/>
+    <w:abstractNumId w:val="6"/>
   </w:num>
   <w:num w:numId="2">
-    <w:abstractNumId w:val="3"/>
+    <w:abstractNumId w:val="5"/>
   </w:num>
   <w:num w:numId="3">
+    <w:abstractNumId w:val="9"/>
+  </w:num>
+  <w:num w:numId="4">
+    <w:abstractNumId w:val="8"/>
+  </w:num>
+  <w:num w:numId="5">
     <w:abstractNumId w:val="7"/>
   </w:num>
-  <w:num w:numId="4">
-    <w:abstractNumId w:val="6"/>
-  </w:num>
-  <w:num w:numId="5">
-    <w:abstractNumId w:val="5"/>
-  </w:num>
   <w:num w:numId="6">
-    <w:abstractNumId w:val="2"/>
+    <w:abstractNumId w:val="3"/>
   </w:num>
   <w:num w:numId="7">
     <w:abstractNumId w:val="1"/>
@@ -6399,11 +7053,17 @@
   <w:num w:numId="8">
     <w:abstractNumId w:val="0"/>
   </w:num>
+  <w:num w:numId="9">
+    <w:abstractNumId w:val="4"/>
+  </w:num>
+  <w:num w:numId="10">
+    <w:abstractNumId w:val="2"/>
+  </w:num>
 </w:numbering>
 </file>
 
 <file path=word/styles.xml><?xml version="1.0" encoding="utf-8"?>
-<w:styles xmlns:mc="http://schemas.openxmlformats.org/markup-compatibility/2006" xmlns:r="http://schemas.openxmlformats.org/officeDocument/2006/relationships" xmlns:w="http://schemas.openxmlformats.org/wordprocessingml/2006/main" xmlns:w14="http://schemas.microsoft.com/office/word/2010/wordml" xmlns:w15="http://schemas.microsoft.com/office/word/2012/wordml" xmlns:w16se="http://schemas.microsoft.com/office/word/2015/wordml/symex" mc:Ignorable="w14 w15 w16se">
+<w:styles xmlns:mc="http://schemas.openxmlformats.org/markup-compatibility/2006" xmlns:r="http://schemas.openxmlformats.org/officeDocument/2006/relationships" xmlns:w="http://schemas.openxmlformats.org/wordprocessingml/2006/main" xmlns:w14="http://schemas.microsoft.com/office/word/2010/wordml" xmlns:w15="http://schemas.microsoft.com/office/word/2012/wordml" xmlns:w16cex="http://schemas.microsoft.com/office/word/2018/wordml/cex" xmlns:w16cid="http://schemas.microsoft.com/office/word/2016/wordml/cid" xmlns:w16="http://schemas.microsoft.com/office/word/2018/wordml" xmlns:w16se="http://schemas.microsoft.com/office/word/2015/wordml/symex" mc:Ignorable="w14 w15 w16se w16cid w16 w16cex">
   <w:docDefaults>
     <w:rPrDefault>
       <w:rPr>
@@ -6419,7 +7079,7 @@
       </w:pPr>
     </w:pPrDefault>
   </w:docDefaults>
-  <w:latentStyles w:defLockedState="0" w:defUIPriority="99" w:defSemiHidden="0" w:defUnhideWhenUsed="0" w:defQFormat="0" w:count="371">
+  <w:latentStyles w:defLockedState="0" w:defUIPriority="99" w:defSemiHidden="0" w:defUnhideWhenUsed="0" w:defQFormat="0" w:count="376">
     <w:lsdException w:name="Normal" w:uiPriority="0" w:qFormat="1"/>
     <w:lsdException w:name="heading 1" w:uiPriority="9" w:qFormat="1"/>
     <w:lsdException w:name="heading 2" w:semiHidden="1" w:uiPriority="9" w:unhideWhenUsed="1" w:qFormat="1"/>
@@ -6525,7 +7185,6 @@
     <w:lsdException w:name="HTML Sample" w:semiHidden="1" w:unhideWhenUsed="1"/>
     <w:lsdException w:name="HTML Typewriter" w:semiHidden="1" w:unhideWhenUsed="1"/>
     <w:lsdException w:name="HTML Variable" w:semiHidden="1" w:unhideWhenUsed="1"/>
-    <w:lsdException w:name="Normal Table" w:semiHidden="1" w:unhideWhenUsed="1"/>
     <w:lsdException w:name="annotation subject" w:semiHidden="1" w:unhideWhenUsed="1"/>
     <w:lsdException w:name="No List" w:semiHidden="1" w:unhideWhenUsed="1"/>
     <w:lsdException w:name="Outline List 1" w:semiHidden="1" w:unhideWhenUsed="1"/>
@@ -6568,11 +7227,8 @@
     <w:lsdException w:name="Table Contemporary" w:semiHidden="1" w:unhideWhenUsed="1"/>
     <w:lsdException w:name="Table Elegant" w:semiHidden="1" w:unhideWhenUsed="1"/>
     <w:lsdException w:name="Table Professional" w:semiHidden="1" w:unhideWhenUsed="1"/>
-    <w:lsdException w:name="Table Subtle 1" w:semiHidden="1" w:unhideWhenUsed="1"/>
     <w:lsdException w:name="Table Subtle 2" w:semiHidden="1" w:unhideWhenUsed="1"/>
     <w:lsdException w:name="Table Web 1" w:semiHidden="1" w:unhideWhenUsed="1"/>
-    <w:lsdException w:name="Table Web 2" w:semiHidden="1" w:unhideWhenUsed="1"/>
-    <w:lsdException w:name="Table Web 3" w:semiHidden="1" w:unhideWhenUsed="1"/>
     <w:lsdException w:name="Balloon Text" w:semiHidden="1" w:unhideWhenUsed="1"/>
     <w:lsdException w:name="Table Grid" w:uiPriority="39"/>
     <w:lsdException w:name="Table Theme" w:semiHidden="1" w:unhideWhenUsed="1"/>
@@ -6791,6 +7447,11 @@
     <w:lsdException w:name="List Table 5 Dark Accent 6" w:uiPriority="50"/>
     <w:lsdException w:name="List Table 6 Colorful Accent 6" w:uiPriority="51"/>
     <w:lsdException w:name="List Table 7 Colorful Accent 6" w:uiPriority="52"/>
+    <w:lsdException w:name="Mention" w:semiHidden="1" w:unhideWhenUsed="1"/>
+    <w:lsdException w:name="Smart Hyperlink" w:semiHidden="1" w:unhideWhenUsed="1"/>
+    <w:lsdException w:name="Hashtag" w:semiHidden="1" w:unhideWhenUsed="1"/>
+    <w:lsdException w:name="Unresolved Mention" w:semiHidden="1" w:unhideWhenUsed="1"/>
+    <w:lsdException w:name="Smart Link" w:semiHidden="1" w:unhideWhenUsed="1"/>
   </w:latentStyles>
   <w:style w:type="paragraph" w:default="1" w:styleId="Normal">
     <w:name w:val="Normal"/>
@@ -7144,4 +7805,16 @@
     </a:ext>
   </a:extLst>
 </a:theme>
+</file>
+
+<file path=customXml/item1.xml><?xml version="1.0" encoding="utf-8"?>
+<b:Sources xmlns:b="http://schemas.openxmlformats.org/officeDocument/2006/bibliography" xmlns="http://schemas.openxmlformats.org/officeDocument/2006/bibliography" SelectedStyle="\APASixthEditionOfficeOnline.xsl" StyleName="APA" Version="6"/>
+</file>
+
+<file path=customXml/itemProps1.xml><?xml version="1.0" encoding="utf-8"?>
+<ds:datastoreItem xmlns:ds="http://schemas.openxmlformats.org/officeDocument/2006/customXml" ds:itemID="{846745A3-C587-48B5-B007-586511F6A745}">
+  <ds:schemaRefs>
+    <ds:schemaRef ds:uri="http://schemas.openxmlformats.org/officeDocument/2006/bibliography"/>
+  </ds:schemaRefs>
+</ds:datastoreItem>
 </file>
--- a/M.M.N 14.docx
+++ b/M.M.N 14.docx
@@ -62,6 +62,33 @@
           <w:rtl/>
         </w:rPr>
         <w:t>204122188</w:t>
+      </w:r>
+      <w:r>
+        <w:rPr>
+          <w:rFonts w:hint="cs"/>
+          <w:sz w:val="32"/>
+          <w:szCs w:val="32"/>
+          <w:rtl/>
+        </w:rPr>
+        <w:t xml:space="preserve">  </w:t>
+      </w:r>
+      <w:r>
+        <w:rPr>
+          <w:rFonts w:hint="cs"/>
+          <w:sz w:val="32"/>
+          <w:szCs w:val="32"/>
+          <w:rtl/>
+        </w:rPr>
+        <w:t xml:space="preserve">יחד </w:t>
+      </w:r>
+      <w:r>
+        <w:rPr>
+          <w:rFonts w:hint="cs"/>
+          <w:sz w:val="32"/>
+          <w:szCs w:val="32"/>
+          <w:rtl/>
+        </w:rPr>
+        <w:t>עם  206868663</w:t>
       </w:r>
       <w:r>
         <w:rPr>
@@ -3430,7 +3457,15 @@
           <w:rFonts w:eastAsiaTheme="minorEastAsia" w:hint="cs"/>
           <w:sz w:val="24"/>
           <w:szCs w:val="24"/>
-          <w:highlight w:val="darkGreen"/>
+          <w:rtl/>
+        </w:rPr>
+        <w:t xml:space="preserve">  </w:t>
+      </w:r>
+      <w:r>
+        <w:rPr>
+          <w:rFonts w:eastAsiaTheme="minorEastAsia" w:hint="cs"/>
+          <w:sz w:val="24"/>
+          <w:szCs w:val="24"/>
           <w:rtl/>
         </w:rPr>
         <w:t>משל</w:t>
@@ -3506,7 +3541,6 @@
                   <w:i/>
                   <w:sz w:val="24"/>
                   <w:szCs w:val="24"/>
-                  <w:highlight w:val="darkGreen"/>
                 </w:rPr>
               </m:ctrlPr>
             </m:sSupPr>
@@ -3519,7 +3553,6 @@
                       <w:i/>
                       <w:sz w:val="24"/>
                       <w:szCs w:val="24"/>
-                      <w:highlight w:val="darkGreen"/>
                     </w:rPr>
                   </m:ctrlPr>
                 </m:dPr>
@@ -3529,7 +3562,6 @@
                       <w:rFonts w:ascii="Cambria Math" w:eastAsiaTheme="minorEastAsia" w:hAnsi="Cambria Math"/>
                       <w:sz w:val="24"/>
                       <w:szCs w:val="24"/>
-                      <w:highlight w:val="darkGreen"/>
                     </w:rPr>
                     <m:t>1-</m:t>
                   </m:r>
@@ -3541,7 +3573,6 @@
                           <w:i/>
                           <w:sz w:val="24"/>
                           <w:szCs w:val="24"/>
-                          <w:highlight w:val="darkGreen"/>
                         </w:rPr>
                       </m:ctrlPr>
                     </m:sSupPr>
@@ -3554,7 +3585,6 @@
                               <w:i/>
                               <w:sz w:val="24"/>
                               <w:szCs w:val="24"/>
-                              <w:highlight w:val="darkGreen"/>
                             </w:rPr>
                           </m:ctrlPr>
                         </m:dPr>
@@ -3564,7 +3594,6 @@
                               <w:rFonts w:ascii="Cambria Math" w:eastAsiaTheme="minorEastAsia" w:hAnsi="Cambria Math"/>
                               <w:sz w:val="24"/>
                               <w:szCs w:val="24"/>
-                              <w:highlight w:val="darkGreen"/>
                             </w:rPr>
                             <m:t>1-</m:t>
                           </m:r>
@@ -3576,7 +3605,6 @@
                                   <w:i/>
                                   <w:sz w:val="24"/>
                                   <w:szCs w:val="24"/>
-                                  <w:highlight w:val="darkGreen"/>
                                 </w:rPr>
                               </m:ctrlPr>
                             </m:fPr>
@@ -3586,7 +3614,6 @@
                                   <w:rFonts w:ascii="Cambria Math" w:eastAsiaTheme="minorEastAsia" w:hAnsi="Cambria Math"/>
                                   <w:sz w:val="24"/>
                                   <w:szCs w:val="24"/>
-                                  <w:highlight w:val="darkGreen"/>
                                 </w:rPr>
                                 <m:t>1</m:t>
                               </m:r>
@@ -3597,7 +3624,6 @@
                                   <w:rFonts w:ascii="Cambria Math" w:eastAsiaTheme="minorEastAsia" w:hAnsi="Cambria Math"/>
                                   <w:sz w:val="24"/>
                                   <w:szCs w:val="24"/>
-                                  <w:highlight w:val="darkGreen"/>
                                 </w:rPr>
                                 <m:t>32</m:t>
                               </m:r>
@@ -3609,7 +3635,6 @@
                                       <w:i/>
                                       <w:sz w:val="24"/>
                                       <w:szCs w:val="24"/>
-                                      <w:highlight w:val="darkGreen"/>
                                     </w:rPr>
                                   </m:ctrlPr>
                                 </m:dPr>
@@ -3622,7 +3647,6 @@
                                           <w:i/>
                                           <w:sz w:val="24"/>
                                           <w:szCs w:val="24"/>
-                                          <w:highlight w:val="darkGreen"/>
                                         </w:rPr>
                                       </m:ctrlPr>
                                     </m:sSupPr>
@@ -3632,7 +3656,6 @@
                                           <w:rFonts w:ascii="Cambria Math" w:eastAsiaTheme="minorEastAsia" w:hAnsi="Cambria Math"/>
                                           <w:sz w:val="24"/>
                                           <w:szCs w:val="24"/>
-                                          <w:highlight w:val="darkGreen"/>
                                         </w:rPr>
                                         <m:t>10</m:t>
                                       </m:r>
@@ -3643,7 +3666,6 @@
                                           <w:rFonts w:ascii="Cambria Math" w:eastAsiaTheme="minorEastAsia" w:hAnsi="Cambria Math"/>
                                           <w:sz w:val="24"/>
                                           <w:szCs w:val="24"/>
-                                          <w:highlight w:val="darkGreen"/>
                                         </w:rPr>
                                         <m:t>6</m:t>
                                       </m:r>
@@ -3662,7 +3684,6 @@
                           <w:rFonts w:ascii="Cambria Math" w:eastAsiaTheme="minorEastAsia" w:hAnsi="Cambria Math"/>
                           <w:sz w:val="24"/>
                           <w:szCs w:val="24"/>
-                          <w:highlight w:val="darkGreen"/>
                         </w:rPr>
                         <m:t>13</m:t>
                       </m:r>
@@ -3674,7 +3695,6 @@
                               <w:i/>
                               <w:sz w:val="24"/>
                               <w:szCs w:val="24"/>
-                              <w:highlight w:val="darkGreen"/>
                             </w:rPr>
                           </m:ctrlPr>
                         </m:dPr>
@@ -3687,7 +3707,6 @@
                                   <w:i/>
                                   <w:sz w:val="24"/>
                                   <w:szCs w:val="24"/>
-                                  <w:highlight w:val="darkGreen"/>
                                 </w:rPr>
                               </m:ctrlPr>
                             </m:sSupPr>
@@ -3697,7 +3716,6 @@
                                   <w:rFonts w:ascii="Cambria Math" w:eastAsiaTheme="minorEastAsia" w:hAnsi="Cambria Math"/>
                                   <w:sz w:val="24"/>
                                   <w:szCs w:val="24"/>
-                                  <w:highlight w:val="darkGreen"/>
                                 </w:rPr>
                                 <m:t>10</m:t>
                               </m:r>
@@ -3708,7 +3726,6 @@
                                   <w:rFonts w:ascii="Cambria Math" w:eastAsiaTheme="minorEastAsia" w:hAnsi="Cambria Math"/>
                                   <w:sz w:val="24"/>
                                   <w:szCs w:val="24"/>
-                                  <w:highlight w:val="darkGreen"/>
                                 </w:rPr>
                                 <m:t>6</m:t>
                               </m:r>
@@ -3727,7 +3744,6 @@
                   <w:rFonts w:ascii="Cambria Math" w:eastAsiaTheme="minorEastAsia" w:hAnsi="Cambria Math"/>
                   <w:sz w:val="24"/>
                   <w:szCs w:val="24"/>
-                  <w:highlight w:val="darkGreen"/>
                 </w:rPr>
                 <m:t>13</m:t>
               </m:r>
@@ -3741,7 +3757,6 @@
               <w:rFonts w:ascii="Cambria Math" w:eastAsiaTheme="minorEastAsia"/>
               <w:sz w:val="24"/>
               <w:szCs w:val="24"/>
-              <w:highlight w:val="darkGreen"/>
             </w:rPr>
             <m:t>=6.401416334659513</m:t>
           </m:r>
@@ -3749,10 +3764,9 @@
             <m:sSupPr>
               <m:ctrlPr>
                 <w:rPr>
-                  <w:rFonts w:ascii="Cambria Math" w:eastAsiaTheme="minorEastAsia"/>
+                  <w:rFonts w:ascii="Cambria Math" w:eastAsiaTheme="minorEastAsia" w:hAnsi="Cambria Math"/>
                   <w:sz w:val="24"/>
                   <w:szCs w:val="24"/>
-                  <w:highlight w:val="darkGreen"/>
                 </w:rPr>
               </m:ctrlPr>
             </m:sSupPr>
@@ -3765,7 +3779,6 @@
                   <w:rFonts w:ascii="Cambria Math" w:eastAsiaTheme="minorEastAsia" w:hAnsi="Cambria Math" w:cs="Cambria Math"/>
                   <w:sz w:val="24"/>
                   <w:szCs w:val="24"/>
-                  <w:highlight w:val="darkGreen"/>
                 </w:rPr>
                 <m:t>*</m:t>
               </m:r>
@@ -3774,7 +3787,6 @@
                   <w:rFonts w:ascii="Cambria Math" w:eastAsiaTheme="minorEastAsia" w:hAnsi="Cambria Math" w:cs="Cambria Math"/>
                   <w:sz w:val="24"/>
                   <w:szCs w:val="24"/>
-                  <w:highlight w:val="darkGreen"/>
                 </w:rPr>
               </m:ctrlPr>
             </m:e>
@@ -3787,7 +3799,6 @@
                   <w:rFonts w:ascii="Cambria Math" w:eastAsiaTheme="minorEastAsia"/>
                   <w:sz w:val="24"/>
                   <w:szCs w:val="24"/>
-                  <w:highlight w:val="darkGreen"/>
                 </w:rPr>
                 <m:t>-</m:t>
               </m:r>
@@ -3799,22 +3810,15 @@
                   <w:rFonts w:ascii="Cambria Math" w:eastAsiaTheme="minorEastAsia"/>
                   <w:sz w:val="24"/>
                   <w:szCs w:val="24"/>
-                  <w:highlight w:val="darkGreen"/>
                 </w:rPr>
                 <m:t>7</m:t>
               </m:r>
             </m:sup>
           </m:sSup>
           <m:r>
-            <w:rPr>
-              <w:rFonts w:eastAsiaTheme="minorEastAsia"/>
-              <w:sz w:val="24"/>
-              <w:szCs w:val="24"/>
-              <w:rtl/>
-            </w:rPr>
-            <w:br/>
-          </m:r>
-          <m:r>
+            <m:rPr>
+              <m:sty m:val="p"/>
+            </m:rPr>
             <w:rPr>
               <w:rFonts w:eastAsiaTheme="minorEastAsia"/>
               <w:sz w:val="24"/>
@@ -4452,15 +4456,7 @@
             <w:sz w:val="24"/>
             <w:szCs w:val="24"/>
           </w:rPr>
-          <m:t>m=</m:t>
-        </m:r>
-        <m:r>
-          <w:rPr>
-            <w:rFonts w:ascii="Cambria Math" w:hAnsi="Cambria Math"/>
-            <w:sz w:val="24"/>
-            <w:szCs w:val="24"/>
-          </w:rPr>
-          <m:t>32</m:t>
+          <m:t>m=32</m:t>
         </m:r>
         <m:r>
           <m:rPr>
@@ -4511,15 +4507,7 @@
             <w:sz w:val="24"/>
             <w:szCs w:val="24"/>
           </w:rPr>
-          <m:t>=</m:t>
-        </m:r>
-        <m:r>
-          <w:rPr>
-            <w:rFonts w:ascii="Cambria Math" w:hAnsi="Cambria Math"/>
-            <w:sz w:val="24"/>
-            <w:szCs w:val="24"/>
-          </w:rPr>
-          <m:t>O</m:t>
+          <m:t>=O</m:t>
         </m:r>
         <m:d>
           <m:dPr>
@@ -4828,6 +4816,9 @@
             </m:e>
           </m:d>
           <m:r>
+            <m:rPr>
+              <m:sty m:val="p"/>
+            </m:rPr>
             <w:rPr>
               <w:rFonts w:eastAsiaTheme="minorEastAsia"/>
               <w:sz w:val="24"/>
@@ -4946,6 +4937,9 @@
             </m:e>
           </m:d>
           <m:r>
+            <m:rPr>
+              <m:sty m:val="p"/>
+            </m:rPr>
             <w:rPr>
               <w:rFonts w:eastAsiaTheme="minorEastAsia"/>
               <w:sz w:val="24"/>
@@ -5242,6 +5236,9 @@
             </m:e>
           </m:d>
           <m:r>
+            <m:rPr>
+              <m:sty m:val="p"/>
+            </m:rPr>
             <w:rPr>
               <w:sz w:val="24"/>
               <w:szCs w:val="24"/>
@@ -5700,8 +5697,19 @@
         </w:rPr>
         <w:t>.</w:t>
       </w:r>
-      <w:r>
-        <w:rPr>
+    </w:p>
+    <w:p>
+      <w:pPr>
+        <w:bidi/>
+        <w:rPr>
+          <w:sz w:val="24"/>
+          <w:szCs w:val="24"/>
+          <w:rtl/>
+        </w:rPr>
+      </w:pPr>
+      <w:r>
+        <w:rPr>
+          <w:rFonts w:hint="cs"/>
           <w:b/>
           <w:bCs/>
           <w:sz w:val="24"/>
@@ -5709,18 +5717,432 @@
           <w:u w:val="single"/>
           <w:rtl/>
         </w:rPr>
-        <w:br/>
+        <w:t>דוגמא להרצ</w:t>
+      </w:r>
+      <w:r>
+        <w:rPr>
+          <w:rFonts w:hint="cs"/>
+          <w:b/>
+          <w:bCs/>
+          <w:sz w:val="24"/>
+          <w:szCs w:val="24"/>
+          <w:u w:val="single"/>
+          <w:rtl/>
+        </w:rPr>
+        <w:t xml:space="preserve">ת </w:t>
+      </w:r>
+      <w:r>
+        <w:rPr>
+          <w:rFonts w:hint="cs"/>
+          <w:b/>
+          <w:bCs/>
+          <w:sz w:val="24"/>
+          <w:szCs w:val="24"/>
+          <w:u w:val="single"/>
+          <w:rtl/>
+        </w:rPr>
+        <w:t>ה</w:t>
+      </w:r>
+      <w:r>
+        <w:rPr>
+          <w:rFonts w:hint="cs"/>
+          <w:b/>
+          <w:bCs/>
+          <w:sz w:val="24"/>
+          <w:szCs w:val="24"/>
+          <w:u w:val="single"/>
+          <w:rtl/>
+        </w:rPr>
+        <w:t xml:space="preserve">תוכנית </w:t>
+      </w:r>
+      <w:r>
+        <w:rPr>
+          <w:rFonts w:hint="cs"/>
+          <w:b/>
+          <w:bCs/>
+          <w:sz w:val="24"/>
+          <w:szCs w:val="24"/>
+          <w:u w:val="single"/>
+          <w:rtl/>
+        </w:rPr>
+        <w:t>"</w:t>
+      </w:r>
+      <w:r>
+        <w:rPr>
+          <w:b/>
+          <w:bCs/>
+          <w:sz w:val="24"/>
+          <w:szCs w:val="24"/>
+          <w:u w:val="single"/>
+        </w:rPr>
+        <w:t>main</w:t>
+      </w:r>
+      <w:r>
+        <w:rPr>
+          <w:rFonts w:hint="cs"/>
+          <w:b/>
+          <w:bCs/>
+          <w:sz w:val="24"/>
+          <w:szCs w:val="24"/>
+          <w:u w:val="single"/>
+          <w:rtl/>
+        </w:rPr>
+        <w:t>"</w:t>
+      </w:r>
+      <w:r>
+        <w:rPr>
+          <w:rFonts w:hint="cs"/>
+          <w:b/>
+          <w:bCs/>
+          <w:sz w:val="24"/>
+          <w:szCs w:val="24"/>
+          <w:u w:val="single"/>
+          <w:rtl/>
+        </w:rPr>
+        <w:t>:</w:t>
       </w:r>
     </w:p>
     <w:p>
       <w:pPr>
         <w:bidi/>
         <w:rPr>
-          <w:sz w:val="24"/>
-          <w:szCs w:val="24"/>
-          <w:rtl/>
-        </w:rPr>
-      </w:pPr>
+          <w:rFonts w:hint="cs"/>
+          <w:sz w:val="24"/>
+          <w:szCs w:val="24"/>
+          <w:rtl/>
+        </w:rPr>
+      </w:pPr>
+      <w:r>
+        <w:rPr>
+          <w:rFonts w:hint="cs"/>
+          <w:sz w:val="24"/>
+          <w:szCs w:val="24"/>
+          <w:rtl/>
+        </w:rPr>
+        <w:t>דוגמ</w:t>
+      </w:r>
+      <w:r>
+        <w:rPr>
+          <w:rFonts w:hint="cs"/>
+          <w:sz w:val="24"/>
+          <w:szCs w:val="24"/>
+          <w:rtl/>
+        </w:rPr>
+        <w:t>ת</w:t>
+      </w:r>
+      <w:r>
+        <w:rPr>
+          <w:rFonts w:hint="cs"/>
+          <w:sz w:val="24"/>
+          <w:szCs w:val="24"/>
+          <w:rtl/>
+        </w:rPr>
+        <w:t xml:space="preserve"> הרצה</w:t>
+      </w:r>
+      <w:r>
+        <w:rPr>
+          <w:rFonts w:hint="cs"/>
+          <w:sz w:val="24"/>
+          <w:szCs w:val="24"/>
+          <w:rtl/>
+        </w:rPr>
+        <w:t xml:space="preserve"> אחת</w:t>
+      </w:r>
+      <w:r>
+        <w:rPr>
+          <w:rFonts w:hint="cs"/>
+          <w:sz w:val="24"/>
+          <w:szCs w:val="24"/>
+          <w:rtl/>
+        </w:rPr>
+        <w:t xml:space="preserve"> של </w:t>
+      </w:r>
+      <w:r>
+        <w:rPr>
+          <w:sz w:val="24"/>
+          <w:szCs w:val="24"/>
+        </w:rPr>
+        <w:t>main</w:t>
+      </w:r>
+      <w:r>
+        <w:rPr>
+          <w:rFonts w:hint="cs"/>
+          <w:sz w:val="24"/>
+          <w:szCs w:val="24"/>
+          <w:rtl/>
+        </w:rPr>
+        <w:t xml:space="preserve"> </w:t>
+      </w:r>
+      <w:r>
+        <w:rPr>
+          <w:rFonts w:hint="cs"/>
+          <w:sz w:val="24"/>
+          <w:szCs w:val="24"/>
+          <w:rtl/>
+        </w:rPr>
+        <w:t xml:space="preserve">בנויה אל תוך </w:t>
+      </w:r>
+      <w:r>
+        <w:rPr>
+          <w:sz w:val="24"/>
+          <w:szCs w:val="24"/>
+        </w:rPr>
+        <w:t>main</w:t>
+      </w:r>
+      <w:r>
+        <w:rPr>
+          <w:rFonts w:hint="cs"/>
+          <w:sz w:val="24"/>
+          <w:szCs w:val="24"/>
+          <w:rtl/>
+        </w:rPr>
+        <w:t xml:space="preserve">. פשוט </w:t>
+      </w:r>
+      <w:r>
+        <w:rPr>
+          <w:rFonts w:hint="cs"/>
+          <w:sz w:val="24"/>
+          <w:szCs w:val="24"/>
+          <w:rtl/>
+        </w:rPr>
+        <w:t xml:space="preserve">צריך </w:t>
+      </w:r>
+      <w:r>
+        <w:rPr>
+          <w:rFonts w:hint="cs"/>
+          <w:sz w:val="24"/>
+          <w:szCs w:val="24"/>
+          <w:rtl/>
+        </w:rPr>
+        <w:t>להריץ א</w:t>
+      </w:r>
+      <w:r>
+        <w:rPr>
+          <w:rFonts w:hint="cs"/>
+          <w:sz w:val="24"/>
+          <w:szCs w:val="24"/>
+          <w:rtl/>
+        </w:rPr>
+        <w:t>ו</w:t>
+      </w:r>
+      <w:r>
+        <w:rPr>
+          <w:rFonts w:hint="cs"/>
+          <w:sz w:val="24"/>
+          <w:szCs w:val="24"/>
+          <w:rtl/>
+        </w:rPr>
+        <w:t>ת</w:t>
+      </w:r>
+      <w:r>
+        <w:rPr>
+          <w:rFonts w:hint="cs"/>
+          <w:sz w:val="24"/>
+          <w:szCs w:val="24"/>
+          <w:rtl/>
+        </w:rPr>
+        <w:t>ה</w:t>
+      </w:r>
+      <w:r>
+        <w:rPr>
+          <w:rFonts w:hint="cs"/>
+          <w:sz w:val="24"/>
+          <w:szCs w:val="24"/>
+          <w:rtl/>
+        </w:rPr>
+        <w:t xml:space="preserve"> כפי שהתקבלה</w:t>
+      </w:r>
+      <w:r>
+        <w:rPr>
+          <w:rFonts w:hint="cs"/>
+          <w:sz w:val="24"/>
+          <w:szCs w:val="24"/>
+          <w:rtl/>
+        </w:rPr>
+        <w:t>.</w:t>
+      </w:r>
+      <w:r>
+        <w:rPr>
+          <w:sz w:val="24"/>
+          <w:szCs w:val="24"/>
+          <w:rtl/>
+        </w:rPr>
+        <w:br/>
+      </w:r>
+      <w:r>
+        <w:rPr>
+          <w:rFonts w:hint="cs"/>
+          <w:sz w:val="24"/>
+          <w:szCs w:val="24"/>
+          <w:rtl/>
+        </w:rPr>
+        <w:t>לעוד דוגמות יש ל</w:t>
+      </w:r>
+      <w:r>
+        <w:rPr>
+          <w:rFonts w:hint="cs"/>
+          <w:sz w:val="24"/>
+          <w:szCs w:val="24"/>
+          <w:rtl/>
+        </w:rPr>
+        <w:t>העביר מתי</w:t>
+      </w:r>
+      <w:r>
+        <w:rPr>
+          <w:rFonts w:hint="cs"/>
+          <w:sz w:val="24"/>
+          <w:szCs w:val="24"/>
+          <w:rtl/>
+        </w:rPr>
+        <w:t xml:space="preserve">קיית </w:t>
+      </w:r>
+      <w:r>
+        <w:rPr>
+          <w:rFonts w:hint="cs"/>
+          <w:sz w:val="24"/>
+          <w:szCs w:val="24"/>
+          <w:rtl/>
+        </w:rPr>
+        <w:t>"</w:t>
+      </w:r>
+      <w:r>
+        <w:rPr>
+          <w:sz w:val="24"/>
+          <w:szCs w:val="24"/>
+        </w:rPr>
+        <w:t>More checks</w:t>
+      </w:r>
+      <w:r>
+        <w:rPr>
+          <w:rFonts w:hint="cs"/>
+          <w:sz w:val="24"/>
+          <w:szCs w:val="24"/>
+          <w:rtl/>
+        </w:rPr>
+        <w:t>"</w:t>
+      </w:r>
+      <w:r>
+        <w:rPr>
+          <w:rFonts w:hint="cs"/>
+          <w:sz w:val="24"/>
+          <w:szCs w:val="24"/>
+          <w:rtl/>
+        </w:rPr>
+        <w:t xml:space="preserve"> </w:t>
+      </w:r>
+      <w:r>
+        <w:rPr>
+          <w:rFonts w:hint="cs"/>
+          <w:sz w:val="24"/>
+          <w:szCs w:val="24"/>
+          <w:rtl/>
+        </w:rPr>
+        <w:t xml:space="preserve">את </w:t>
+      </w:r>
+      <w:r>
+        <w:rPr>
+          <w:rFonts w:hint="cs"/>
+          <w:sz w:val="24"/>
+          <w:szCs w:val="24"/>
+          <w:rtl/>
+        </w:rPr>
+        <w:t xml:space="preserve">קבצי </w:t>
+      </w:r>
+      <w:r>
+        <w:rPr>
+          <w:rFonts w:hint="cs"/>
+          <w:sz w:val="24"/>
+          <w:szCs w:val="24"/>
+          <w:rtl/>
+        </w:rPr>
+        <w:t>ה-</w:t>
+      </w:r>
+      <w:r>
+        <w:rPr>
+          <w:rFonts w:hint="cs"/>
+          <w:sz w:val="24"/>
+          <w:szCs w:val="24"/>
+          <w:rtl/>
+        </w:rPr>
+        <w:t>"</w:t>
+      </w:r>
+      <w:r>
+        <w:rPr>
+          <w:sz w:val="24"/>
+          <w:szCs w:val="24"/>
+        </w:rPr>
+        <w:t>.txt</w:t>
+      </w:r>
+      <w:r>
+        <w:rPr>
+          <w:rFonts w:hint="cs"/>
+          <w:sz w:val="24"/>
+          <w:szCs w:val="24"/>
+          <w:rtl/>
+        </w:rPr>
+        <w:t>"</w:t>
+      </w:r>
+      <w:r>
+        <w:rPr>
+          <w:rFonts w:hint="cs"/>
+          <w:sz w:val="24"/>
+          <w:szCs w:val="24"/>
+          <w:rtl/>
+        </w:rPr>
+        <w:t xml:space="preserve"> </w:t>
+      </w:r>
+      <w:r>
+        <w:rPr>
+          <w:rFonts w:hint="cs"/>
+          <w:sz w:val="24"/>
+          <w:szCs w:val="24"/>
+          <w:rtl/>
+        </w:rPr>
+        <w:t xml:space="preserve">הרצויים </w:t>
+      </w:r>
+      <w:r>
+        <w:rPr>
+          <w:rFonts w:hint="cs"/>
+          <w:sz w:val="24"/>
+          <w:szCs w:val="24"/>
+          <w:rtl/>
+        </w:rPr>
+        <w:t>אל התיקיה הראשית ולשנות את שמות ה</w:t>
+      </w:r>
+      <w:r>
+        <w:rPr>
+          <w:rFonts w:hint="cs"/>
+          <w:sz w:val="24"/>
+          <w:szCs w:val="24"/>
+          <w:rtl/>
+        </w:rPr>
+        <w:t>קבועים בקוד</w:t>
+      </w:r>
+      <w:r>
+        <w:rPr>
+          <w:rFonts w:hint="cs"/>
+          <w:sz w:val="24"/>
+          <w:szCs w:val="24"/>
+          <w:rtl/>
+        </w:rPr>
+        <w:t>.</w:t>
+      </w:r>
+      <w:r>
+        <w:rPr>
+          <w:sz w:val="24"/>
+          <w:szCs w:val="24"/>
+          <w:rtl/>
+        </w:rPr>
+        <w:br/>
+      </w:r>
+      <w:r>
+        <w:rPr>
+          <w:sz w:val="24"/>
+          <w:szCs w:val="24"/>
+          <w:rtl/>
+        </w:rPr>
+        <w:br/>
+      </w:r>
       <w:r>
         <w:rPr>
           <w:rFonts w:hint="cs"/>
@@ -5731,103 +6153,67 @@
           <w:u w:val="single"/>
           <w:rtl/>
         </w:rPr>
-        <w:t>דוגמא להרצ</w:t>
-      </w:r>
-      <w:r>
-        <w:rPr>
-          <w:rFonts w:hint="cs"/>
-          <w:b/>
-          <w:bCs/>
-          <w:sz w:val="24"/>
-          <w:szCs w:val="24"/>
-          <w:u w:val="single"/>
-          <w:rtl/>
-        </w:rPr>
-        <w:t>ת ה</w:t>
-      </w:r>
-      <w:r>
-        <w:rPr>
-          <w:b/>
-          <w:bCs/>
-          <w:sz w:val="24"/>
-          <w:szCs w:val="24"/>
-          <w:u w:val="single"/>
-        </w:rPr>
-        <w:t>main</w:t>
-      </w:r>
-      <w:r>
-        <w:rPr>
-          <w:rFonts w:hint="cs"/>
-          <w:b/>
-          <w:bCs/>
-          <w:sz w:val="24"/>
-          <w:szCs w:val="24"/>
-          <w:u w:val="single"/>
+        <w:t>הערות אחרונות</w:t>
+      </w:r>
+      <w:r>
+        <w:rPr>
+          <w:rFonts w:hint="cs"/>
+          <w:sz w:val="24"/>
+          <w:szCs w:val="24"/>
           <w:rtl/>
         </w:rPr>
         <w:t>:</w:t>
       </w:r>
-    </w:p>
-    <w:p>
-      <w:pPr>
-        <w:bidi/>
-        <w:rPr>
-          <w:sz w:val="24"/>
-          <w:szCs w:val="24"/>
-          <w:rtl/>
-        </w:rPr>
-      </w:pPr>
-      <w:r>
-        <w:rPr>
-          <w:rFonts w:hint="cs"/>
-          <w:sz w:val="24"/>
-          <w:szCs w:val="24"/>
-          <w:rtl/>
-        </w:rPr>
-        <w:t>דוגמ</w:t>
-      </w:r>
-      <w:r>
-        <w:rPr>
-          <w:rFonts w:hint="cs"/>
-          <w:sz w:val="24"/>
-          <w:szCs w:val="24"/>
-          <w:rtl/>
-        </w:rPr>
-        <w:t>ת</w:t>
-      </w:r>
-      <w:r>
-        <w:rPr>
-          <w:rFonts w:hint="cs"/>
-          <w:sz w:val="24"/>
-          <w:szCs w:val="24"/>
-          <w:rtl/>
-        </w:rPr>
-        <w:t xml:space="preserve"> הרצה</w:t>
-      </w:r>
-      <w:r>
-        <w:rPr>
-          <w:rFonts w:hint="cs"/>
-          <w:sz w:val="24"/>
-          <w:szCs w:val="24"/>
-          <w:rtl/>
-        </w:rPr>
-        <w:t xml:space="preserve"> אחת</w:t>
-      </w:r>
-      <w:r>
-        <w:rPr>
-          <w:rFonts w:hint="cs"/>
-          <w:sz w:val="24"/>
-          <w:szCs w:val="24"/>
-          <w:rtl/>
-        </w:rPr>
-        <w:t xml:space="preserve"> של </w:t>
-      </w:r>
-      <w:r>
-        <w:rPr>
-          <w:sz w:val="24"/>
-          <w:szCs w:val="24"/>
-        </w:rPr>
-        <w:t>main</w:t>
+      <w:r>
+        <w:rPr>
+          <w:rFonts w:hint="cs"/>
+          <w:sz w:val="24"/>
+          <w:szCs w:val="24"/>
+          <w:rtl/>
+        </w:rPr>
+        <w:t xml:space="preserve">  - </w:t>
+      </w:r>
+      <w:r>
+        <w:rPr>
+          <w:rFonts w:hint="cs"/>
+          <w:sz w:val="24"/>
+          <w:szCs w:val="24"/>
+          <w:rtl/>
+        </w:rPr>
+        <w:t>התוכנית "</w:t>
+      </w:r>
+      <w:r>
+        <w:rPr>
+          <w:sz w:val="24"/>
+          <w:szCs w:val="24"/>
+        </w:rPr>
+        <w:t>stats_sim</w:t>
+      </w:r>
+      <w:r>
+        <w:rPr>
+          <w:rFonts w:hint="cs"/>
+          <w:sz w:val="24"/>
+          <w:szCs w:val="24"/>
+          <w:rtl/>
+        </w:rPr>
+        <w:t>"</w:t>
+      </w:r>
+      <w:r>
+        <w:rPr>
+          <w:rFonts w:hint="cs"/>
+          <w:sz w:val="24"/>
+          <w:szCs w:val="24"/>
+          <w:rtl/>
+        </w:rPr>
+        <w:t xml:space="preserve"> הינה משימת הבונוס.</w:t>
+      </w:r>
+      <w:r>
+        <w:rPr>
+          <w:sz w:val="24"/>
+          <w:szCs w:val="24"/>
+          <w:rtl/>
+        </w:rPr>
+        <w:br/>
       </w:r>
       <w:r>
         <w:rPr>
@@ -5840,82 +6226,82 @@
       </w:r>
       <w:r>
         <w:rPr>
-          <w:rFonts w:hint="cs"/>
-          <w:sz w:val="24"/>
-          <w:szCs w:val="24"/>
-          <w:rtl/>
-        </w:rPr>
-        <w:t xml:space="preserve">בנויה אל תוך </w:t>
-      </w:r>
-      <w:r>
-        <w:rPr>
-          <w:sz w:val="24"/>
-          <w:szCs w:val="24"/>
-        </w:rPr>
-        <w:t>main</w:t>
-      </w:r>
-      <w:r>
-        <w:rPr>
-          <w:rFonts w:hint="cs"/>
-          <w:sz w:val="24"/>
-          <w:szCs w:val="24"/>
-          <w:rtl/>
-        </w:rPr>
-        <w:t xml:space="preserve">. פשוט </w:t>
-      </w:r>
-      <w:r>
-        <w:rPr>
-          <w:rFonts w:hint="cs"/>
-          <w:sz w:val="24"/>
-          <w:szCs w:val="24"/>
-          <w:rtl/>
-        </w:rPr>
-        <w:t xml:space="preserve">צריך </w:t>
-      </w:r>
-      <w:r>
-        <w:rPr>
-          <w:rFonts w:hint="cs"/>
-          <w:sz w:val="24"/>
-          <w:szCs w:val="24"/>
-          <w:rtl/>
-        </w:rPr>
-        <w:t>להריץ א</w:t>
-      </w:r>
-      <w:r>
-        <w:rPr>
-          <w:rFonts w:hint="cs"/>
-          <w:sz w:val="24"/>
-          <w:szCs w:val="24"/>
-          <w:rtl/>
-        </w:rPr>
-        <w:t>ו</w:t>
-      </w:r>
-      <w:r>
-        <w:rPr>
-          <w:rFonts w:hint="cs"/>
-          <w:sz w:val="24"/>
-          <w:szCs w:val="24"/>
-          <w:rtl/>
-        </w:rPr>
-        <w:t>ת</w:t>
-      </w:r>
-      <w:r>
-        <w:rPr>
-          <w:rFonts w:hint="cs"/>
-          <w:sz w:val="24"/>
-          <w:szCs w:val="24"/>
-          <w:rtl/>
-        </w:rPr>
-        <w:t>ה</w:t>
-      </w:r>
-      <w:r>
-        <w:rPr>
-          <w:rFonts w:hint="cs"/>
-          <w:sz w:val="24"/>
-          <w:szCs w:val="24"/>
-          <w:rtl/>
-        </w:rPr>
-        <w:t xml:space="preserve"> כפי שהתקבלה</w:t>
+          <w:sz w:val="24"/>
+          <w:szCs w:val="24"/>
+          <w:rtl/>
+        </w:rPr>
+        <w:tab/>
+      </w:r>
+      <w:r>
+        <w:rPr>
+          <w:sz w:val="24"/>
+          <w:szCs w:val="24"/>
+          <w:rtl/>
+        </w:rPr>
+        <w:tab/>
+      </w:r>
+      <w:r>
+        <w:rPr>
+          <w:rFonts w:hint="cs"/>
+          <w:sz w:val="24"/>
+          <w:szCs w:val="24"/>
+          <w:rtl/>
+        </w:rPr>
+        <w:t xml:space="preserve">   - </w:t>
+      </w:r>
+      <w:r>
+        <w:rPr>
+          <w:rFonts w:hint="cs"/>
+          <w:sz w:val="24"/>
+          <w:szCs w:val="24"/>
+          <w:rtl/>
+        </w:rPr>
+        <w:t xml:space="preserve">הוראות ההפעלה </w:t>
+      </w:r>
+      <w:r>
+        <w:rPr>
+          <w:rFonts w:hint="cs"/>
+          <w:sz w:val="24"/>
+          <w:szCs w:val="24"/>
+          <w:rtl/>
+        </w:rPr>
+        <w:t xml:space="preserve">של התוכניות </w:t>
+      </w:r>
+      <w:r>
+        <w:rPr>
+          <w:rFonts w:hint="cs"/>
+          <w:sz w:val="24"/>
+          <w:szCs w:val="24"/>
+          <w:rtl/>
+        </w:rPr>
+        <w:t xml:space="preserve">מפורטות </w:t>
+      </w:r>
+      <w:r>
+        <w:rPr>
+          <w:rFonts w:hint="cs"/>
+          <w:sz w:val="24"/>
+          <w:szCs w:val="24"/>
+          <w:rtl/>
+        </w:rPr>
+        <w:t>בראש</w:t>
+      </w:r>
+      <w:r>
+        <w:rPr>
+          <w:rFonts w:hint="cs"/>
+          <w:sz w:val="24"/>
+          <w:szCs w:val="24"/>
+          <w:rtl/>
+        </w:rPr>
+        <w:t>יה</w:t>
+      </w:r>
+      <w:r>
+        <w:rPr>
+          <w:rFonts w:hint="cs"/>
+          <w:sz w:val="24"/>
+          <w:szCs w:val="24"/>
+          <w:rtl/>
+        </w:rPr>
+        <w:t>ן</w:t>
       </w:r>
       <w:r>
         <w:rPr>
@@ -5925,153 +6311,6 @@
           <w:rtl/>
         </w:rPr>
         <w:t>.</w:t>
-      </w:r>
-      <w:r>
-        <w:rPr>
-          <w:sz w:val="24"/>
-          <w:szCs w:val="24"/>
-          <w:rtl/>
-        </w:rPr>
-        <w:br/>
-      </w:r>
-      <w:r>
-        <w:rPr>
-          <w:rFonts w:hint="cs"/>
-          <w:sz w:val="24"/>
-          <w:szCs w:val="24"/>
-          <w:rtl/>
-        </w:rPr>
-        <w:t>(לעוד דוגמות יש ל</w:t>
-      </w:r>
-      <w:r>
-        <w:rPr>
-          <w:rFonts w:hint="cs"/>
-          <w:sz w:val="24"/>
-          <w:szCs w:val="24"/>
-          <w:rtl/>
-        </w:rPr>
-        <w:t>העביר מתי</w:t>
-      </w:r>
-      <w:r>
-        <w:rPr>
-          <w:rFonts w:hint="cs"/>
-          <w:sz w:val="24"/>
-          <w:szCs w:val="24"/>
-          <w:rtl/>
-        </w:rPr>
-        <w:t xml:space="preserve">קיית </w:t>
-      </w:r>
-      <w:r>
-        <w:rPr>
-          <w:rFonts w:hint="cs"/>
-          <w:sz w:val="24"/>
-          <w:szCs w:val="24"/>
-          <w:rtl/>
-        </w:rPr>
-        <w:t>"</w:t>
-      </w:r>
-      <w:r>
-        <w:rPr>
-          <w:sz w:val="24"/>
-          <w:szCs w:val="24"/>
-        </w:rPr>
-        <w:t>More checks</w:t>
-      </w:r>
-      <w:r>
-        <w:rPr>
-          <w:rFonts w:hint="cs"/>
-          <w:sz w:val="24"/>
-          <w:szCs w:val="24"/>
-          <w:rtl/>
-        </w:rPr>
-        <w:t>"</w:t>
-      </w:r>
-      <w:r>
-        <w:rPr>
-          <w:rFonts w:hint="cs"/>
-          <w:sz w:val="24"/>
-          <w:szCs w:val="24"/>
-          <w:rtl/>
-        </w:rPr>
-        <w:t xml:space="preserve"> </w:t>
-      </w:r>
-      <w:r>
-        <w:rPr>
-          <w:rFonts w:hint="cs"/>
-          <w:sz w:val="24"/>
-          <w:szCs w:val="24"/>
-          <w:rtl/>
-        </w:rPr>
-        <w:t xml:space="preserve">את </w:t>
-      </w:r>
-      <w:r>
-        <w:rPr>
-          <w:rFonts w:hint="cs"/>
-          <w:sz w:val="24"/>
-          <w:szCs w:val="24"/>
-          <w:rtl/>
-        </w:rPr>
-        <w:t xml:space="preserve">קבצי </w:t>
-      </w:r>
-      <w:r>
-        <w:rPr>
-          <w:rFonts w:hint="cs"/>
-          <w:sz w:val="24"/>
-          <w:szCs w:val="24"/>
-          <w:rtl/>
-        </w:rPr>
-        <w:t>ה-</w:t>
-      </w:r>
-      <w:r>
-        <w:rPr>
-          <w:sz w:val="24"/>
-          <w:szCs w:val="24"/>
-        </w:rPr>
-        <w:t>.txt</w:t>
-      </w:r>
-      <w:r>
-        <w:rPr>
-          <w:rFonts w:hint="cs"/>
-          <w:sz w:val="24"/>
-          <w:szCs w:val="24"/>
-          <w:rtl/>
-        </w:rPr>
-        <w:t xml:space="preserve"> </w:t>
-      </w:r>
-      <w:r>
-        <w:rPr>
-          <w:rFonts w:hint="cs"/>
-          <w:sz w:val="24"/>
-          <w:szCs w:val="24"/>
-          <w:rtl/>
-        </w:rPr>
-        <w:t xml:space="preserve">הרצויים </w:t>
-      </w:r>
-      <w:r>
-        <w:rPr>
-          <w:rFonts w:hint="cs"/>
-          <w:sz w:val="24"/>
-          <w:szCs w:val="24"/>
-          <w:rtl/>
-        </w:rPr>
-        <w:t>אל התיקיה הראשית ולשנות את שמות הקבצים</w:t>
-      </w:r>
-      <w:r>
-        <w:rPr>
-          <w:rFonts w:hint="cs"/>
-          <w:sz w:val="24"/>
-          <w:szCs w:val="24"/>
-          <w:rtl/>
-        </w:rPr>
-        <w:t>).</w:t>
-      </w:r>
-      <w:r>
-        <w:rPr>
-          <w:sz w:val="24"/>
-          <w:szCs w:val="24"/>
-          <w:rtl/>
-        </w:rPr>
-        <w:br/>
       </w:r>
     </w:p>
     <w:sectPr>
@@ -7185,6 +7424,7 @@
     <w:lsdException w:name="HTML Sample" w:semiHidden="1" w:unhideWhenUsed="1"/>
     <w:lsdException w:name="HTML Typewriter" w:semiHidden="1" w:unhideWhenUsed="1"/>
     <w:lsdException w:name="HTML Variable" w:semiHidden="1" w:unhideWhenUsed="1"/>
+    <w:lsdException w:name="Normal Table" w:semiHidden="1" w:unhideWhenUsed="1"/>
     <w:lsdException w:name="annotation subject" w:semiHidden="1" w:unhideWhenUsed="1"/>
     <w:lsdException w:name="No List" w:semiHidden="1" w:unhideWhenUsed="1"/>
     <w:lsdException w:name="Outline List 1" w:semiHidden="1" w:unhideWhenUsed="1"/>
@@ -7227,8 +7467,11 @@
     <w:lsdException w:name="Table Contemporary" w:semiHidden="1" w:unhideWhenUsed="1"/>
     <w:lsdException w:name="Table Elegant" w:semiHidden="1" w:unhideWhenUsed="1"/>
     <w:lsdException w:name="Table Professional" w:semiHidden="1" w:unhideWhenUsed="1"/>
+    <w:lsdException w:name="Table Subtle 1" w:semiHidden="1" w:unhideWhenUsed="1"/>
     <w:lsdException w:name="Table Subtle 2" w:semiHidden="1" w:unhideWhenUsed="1"/>
     <w:lsdException w:name="Table Web 1" w:semiHidden="1" w:unhideWhenUsed="1"/>
+    <w:lsdException w:name="Table Web 2" w:semiHidden="1" w:unhideWhenUsed="1"/>
+    <w:lsdException w:name="Table Web 3" w:semiHidden="1" w:unhideWhenUsed="1"/>
     <w:lsdException w:name="Balloon Text" w:semiHidden="1" w:unhideWhenUsed="1"/>
     <w:lsdException w:name="Table Grid" w:uiPriority="39"/>
     <w:lsdException w:name="Table Theme" w:semiHidden="1" w:unhideWhenUsed="1"/>
@@ -7464,7 +7707,6 @@
   <w:style w:type="character" w:default="1" w:styleId="DefaultParagraphFont">
     <w:name w:val="Default Paragraph Font"/>
     <w:uiPriority w:val="1"/>
-    <w:semiHidden/>
     <w:unhideWhenUsed/>
   </w:style>
   <w:style w:type="table" w:default="1" w:styleId="TableNormal">
